--- a/Livrables/Le code réalisé (C Arduino et C) organisé par modules (M1, M2, M3 et M4).docx
+++ b/Livrables/Le code réalisé (C Arduino et C) organisé par modules (M1, M2, M3 et M4).docx
@@ -3,20 +3,6605 @@
 <w:document xmlns:wpc="http://schemas.microsoft.com/office/word/2010/wordprocessingCanvas" xmlns:cx="http://schemas.microsoft.com/office/drawing/2014/chartex" xmlns:cx1="http://schemas.microsoft.com/office/drawing/2015/9/8/chartex" xmlns:cx2="http://schemas.microsoft.com/office/drawing/2015/10/21/chartex" xmlns:cx3="http://schemas.microsoft.com/office/drawing/2016/5/9/chartex" xmlns:cx4="http://schemas.microsoft.com/office/drawing/2016/5/10/chartex" xmlns:cx5="http://schemas.microsoft.com/office/drawing/2016/5/11/chartex" xmlns:cx6="http://schemas.microsoft.com/office/drawing/2016/5/12/chartex" xmlns:cx7="http://schemas.microsoft.com/office/drawing/2016/5/13/chartex" xmlns:cx8="http://schemas.microsoft.com/office/drawing/2016/5/14/chartex" xmlns:mc="http://schemas.openxmlformats.org/markup-compatibility/2006" xmlns:aink="http://schemas.microsoft.com/office/drawing/2016/ink" xmlns:am3d="http://schemas.microsoft.com/office/drawing/2017/model3d" xmlns:o="urn:schemas-microsoft-com:office:office" xmlns:r="http://schemas.openxmlformats.org/officeDocument/2006/relationships" xmlns:m="http://schemas.openxmlformats.org/officeDocument/2006/math" xmlns:v="urn:schemas-microsoft-com:vml" xmlns:wp14="http://schemas.microsoft.com/office/word/2010/wordprocessingDrawing" xmlns:wp="http://schemas.openxmlformats.org/drawingml/2006/wordprocessingDrawing" xmlns:w10="urn:schemas-microsoft-com:office:word" xmlns:w="http://schemas.openxmlformats.org/wordprocessingml/2006/main" xmlns:w14="http://schemas.microsoft.com/office/word/2010/wordml" xmlns:w15="http://schemas.microsoft.com/office/word/2012/wordml" xmlns:w16cid="http://schemas.microsoft.com/office/word/2016/wordml/cid" xmlns:w16se="http://schemas.microsoft.com/office/word/2015/wordml/symex" xmlns:wpg="http://schemas.microsoft.com/office/word/2010/wordprocessingGroup" xmlns:wpi="http://schemas.microsoft.com/office/word/2010/wordprocessingInk" xmlns:wne="http://schemas.microsoft.com/office/word/2006/wordml" xmlns:wps="http://schemas.microsoft.com/office/word/2010/wordprocessingShape" mc:Ignorable="w14 w15 w16se w16cid wp14">
   <w:body>
     <w:p>
-      <w:r>
-        <w:t>dsf</w:t>
-      </w:r>
-      <w:bookmarkStart w:id="0" w:name="_GoBack"/>
+      <w:pPr>
+        <w:jc w:val="both"/>
+        <w:rPr>
+          <w:rFonts w:ascii="BankGothic Lt BT" w:hAnsi="BankGothic Lt BT"/>
+          <w:color w:val="FF0000"/>
+          <w:sz w:val="32"/>
+          <w:u w:val="single"/>
+        </w:rPr>
+      </w:pPr>
+      <w:bookmarkStart w:id="0" w:name="_Hlk526866760"/>
       <w:bookmarkEnd w:id="0"/>
     </w:p>
+    <w:p>
+      <w:pPr>
+        <w:jc w:val="both"/>
+        <w:rPr>
+          <w:rFonts w:ascii="BankGothic Lt BT" w:hAnsi="BankGothic Lt BT"/>
+          <w:color w:val="FF0000"/>
+          <w:sz w:val="32"/>
+          <w:u w:val="single"/>
+        </w:rPr>
+      </w:pPr>
+    </w:p>
+    <w:p>
+      <w:pPr>
+        <w:jc w:val="both"/>
+        <w:rPr>
+          <w:rFonts w:ascii="BankGothic Lt BT" w:hAnsi="BankGothic Lt BT"/>
+          <w:color w:val="FF0000"/>
+          <w:sz w:val="32"/>
+          <w:u w:val="single"/>
+        </w:rPr>
+      </w:pPr>
+    </w:p>
+    <w:p>
+      <w:pPr>
+        <w:jc w:val="both"/>
+        <w:rPr>
+          <w:rFonts w:ascii="BankGothic Lt BT" w:hAnsi="BankGothic Lt BT"/>
+          <w:color w:val="FF0000"/>
+          <w:sz w:val="32"/>
+          <w:u w:val="single"/>
+        </w:rPr>
+      </w:pPr>
+    </w:p>
+    <w:p>
+      <w:pPr>
+        <w:jc w:val="both"/>
+        <w:rPr>
+          <w:rFonts w:ascii="BankGothic Lt BT" w:hAnsi="BankGothic Lt BT"/>
+          <w:color w:val="FF0000"/>
+          <w:sz w:val="32"/>
+          <w:u w:val="single"/>
+        </w:rPr>
+      </w:pPr>
+    </w:p>
+    <w:p>
+      <w:pPr>
+        <w:jc w:val="both"/>
+        <w:rPr>
+          <w:rFonts w:ascii="BankGothic Lt BT" w:hAnsi="BankGothic Lt BT"/>
+          <w:color w:val="FF0000"/>
+          <w:sz w:val="32"/>
+          <w:u w:val="single"/>
+        </w:rPr>
+      </w:pPr>
+    </w:p>
+    <w:p>
+      <w:pPr>
+        <w:spacing w:after="0"/>
+        <w:jc w:val="center"/>
+        <w:rPr>
+          <w:rFonts w:ascii="BankGothic Lt BT" w:hAnsi="BankGothic Lt BT"/>
+          <w:color w:val="FF0000"/>
+          <w:sz w:val="72"/>
+          <w:u w:val="single"/>
+        </w:rPr>
+      </w:pPr>
+      <w:r>
+        <w:rPr>
+          <w:rFonts w:ascii="BankGothic Lt BT" w:hAnsi="BankGothic Lt BT"/>
+          <w:color w:val="FF0000"/>
+          <w:sz w:val="72"/>
+          <w:u w:val="single"/>
+        </w:rPr>
+        <w:t xml:space="preserve">Code réalisé </w:t>
+      </w:r>
+    </w:p>
+    <w:p>
+      <w:pPr>
+        <w:spacing w:after="0"/>
+        <w:jc w:val="center"/>
+        <w:rPr>
+          <w:i/>
+        </w:rPr>
+      </w:pPr>
+      <w:r>
+        <w:rPr>
+          <w:rFonts w:ascii="BankGothic Lt BT" w:hAnsi="BankGothic Lt BT"/>
+          <w:color w:val="FF0000"/>
+          <w:sz w:val="72"/>
+          <w:u w:val="single"/>
+        </w:rPr>
+        <w:t>(C Arduino et C)</w:t>
+      </w:r>
+    </w:p>
+    <w:p>
+      <w:pPr>
+        <w:spacing w:after="0"/>
+        <w:jc w:val="both"/>
+        <w:rPr>
+          <w:i/>
+        </w:rPr>
+      </w:pPr>
+    </w:p>
+    <w:p>
+      <w:pPr>
+        <w:spacing w:after="0"/>
+        <w:jc w:val="both"/>
+        <w:rPr>
+          <w:i/>
+        </w:rPr>
+      </w:pPr>
+    </w:p>
+    <w:p>
+      <w:pPr>
+        <w:spacing w:after="0"/>
+        <w:jc w:val="both"/>
+        <w:rPr>
+          <w:i/>
+        </w:rPr>
+      </w:pPr>
+    </w:p>
+    <w:p>
+      <w:pPr>
+        <w:spacing w:after="0"/>
+        <w:jc w:val="both"/>
+        <w:rPr>
+          <w:i/>
+        </w:rPr>
+      </w:pPr>
+    </w:p>
+    <w:p>
+      <w:pPr>
+        <w:spacing w:after="0"/>
+        <w:jc w:val="both"/>
+        <w:rPr>
+          <w:i/>
+        </w:rPr>
+      </w:pPr>
+    </w:p>
+    <w:p>
+      <w:pPr>
+        <w:spacing w:after="0"/>
+        <w:jc w:val="both"/>
+        <w:rPr>
+          <w:i/>
+        </w:rPr>
+      </w:pPr>
+    </w:p>
+    <w:p>
+      <w:pPr>
+        <w:spacing w:after="0"/>
+        <w:jc w:val="both"/>
+        <w:rPr>
+          <w:i/>
+        </w:rPr>
+      </w:pPr>
+    </w:p>
+    <w:p>
+      <w:pPr>
+        <w:spacing w:after="0"/>
+        <w:jc w:val="both"/>
+        <w:rPr>
+          <w:i/>
+        </w:rPr>
+      </w:pPr>
+    </w:p>
+    <w:p>
+      <w:pPr>
+        <w:spacing w:after="0"/>
+        <w:jc w:val="both"/>
+        <w:rPr>
+          <w:i/>
+        </w:rPr>
+      </w:pPr>
+    </w:p>
+    <w:p>
+      <w:pPr>
+        <w:spacing w:after="0"/>
+        <w:jc w:val="both"/>
+        <w:rPr>
+          <w:i/>
+        </w:rPr>
+      </w:pPr>
+    </w:p>
+    <w:p>
+      <w:pPr>
+        <w:spacing w:after="0"/>
+        <w:jc w:val="both"/>
+        <w:rPr>
+          <w:i/>
+        </w:rPr>
+      </w:pPr>
+    </w:p>
+    <w:p>
+      <w:pPr>
+        <w:spacing w:after="0"/>
+        <w:jc w:val="both"/>
+        <w:rPr>
+          <w:i/>
+        </w:rPr>
+      </w:pPr>
+    </w:p>
+    <w:p>
+      <w:pPr>
+        <w:spacing w:after="0"/>
+        <w:jc w:val="both"/>
+        <w:rPr>
+          <w:i/>
+        </w:rPr>
+      </w:pPr>
+    </w:p>
+    <w:p>
+      <w:pPr>
+        <w:spacing w:after="0"/>
+        <w:jc w:val="both"/>
+        <w:rPr>
+          <w:i/>
+        </w:rPr>
+      </w:pPr>
+    </w:p>
+    <w:p>
+      <w:pPr>
+        <w:spacing w:after="0"/>
+        <w:jc w:val="both"/>
+        <w:rPr>
+          <w:i/>
+        </w:rPr>
+      </w:pPr>
+    </w:p>
+    <w:p>
+      <w:pPr>
+        <w:spacing w:after="0"/>
+        <w:jc w:val="both"/>
+        <w:rPr>
+          <w:i/>
+        </w:rPr>
+      </w:pPr>
+    </w:p>
+    <w:p>
+      <w:pPr>
+        <w:spacing w:after="0"/>
+        <w:jc w:val="both"/>
+        <w:rPr>
+          <w:i/>
+        </w:rPr>
+      </w:pPr>
+    </w:p>
+    <w:p>
+      <w:pPr>
+        <w:spacing w:after="0"/>
+        <w:jc w:val="both"/>
+        <w:rPr>
+          <w:i/>
+        </w:rPr>
+      </w:pPr>
+    </w:p>
+    <w:p>
+      <w:pPr>
+        <w:spacing w:after="0"/>
+        <w:jc w:val="both"/>
+        <w:rPr>
+          <w:i/>
+        </w:rPr>
+      </w:pPr>
+    </w:p>
+    <w:p>
+      <w:pPr>
+        <w:spacing w:after="0"/>
+        <w:jc w:val="both"/>
+        <w:rPr>
+          <w:i/>
+        </w:rPr>
+      </w:pPr>
+    </w:p>
+    <w:p>
+      <w:pPr>
+        <w:spacing w:after="0"/>
+        <w:jc w:val="both"/>
+        <w:rPr>
+          <w:i/>
+        </w:rPr>
+      </w:pPr>
+    </w:p>
+    <w:p>
+      <w:pPr>
+        <w:spacing w:after="0"/>
+        <w:jc w:val="both"/>
+        <w:rPr>
+          <w:i/>
+        </w:rPr>
+      </w:pPr>
+    </w:p>
+    <w:p>
+      <w:pPr>
+        <w:spacing w:after="0"/>
+        <w:jc w:val="both"/>
+        <w:rPr>
+          <w:i/>
+        </w:rPr>
+      </w:pPr>
+    </w:p>
+    <w:p>
+      <w:pPr>
+        <w:spacing w:after="0"/>
+        <w:jc w:val="both"/>
+        <w:rPr>
+          <w:i/>
+        </w:rPr>
+      </w:pPr>
+    </w:p>
+    <w:p>
+      <w:pPr>
+        <w:spacing w:after="0"/>
+        <w:jc w:val="both"/>
+        <w:rPr>
+          <w:i/>
+        </w:rPr>
+      </w:pPr>
+    </w:p>
+    <w:p>
+      <w:pPr>
+        <w:spacing w:after="0"/>
+        <w:jc w:val="both"/>
+        <w:rPr>
+          <w:i/>
+        </w:rPr>
+      </w:pPr>
+    </w:p>
+    <w:p>
+      <w:pPr>
+        <w:spacing w:after="0"/>
+        <w:jc w:val="both"/>
+        <w:rPr>
+          <w:i/>
+        </w:rPr>
+      </w:pPr>
+    </w:p>
+    <w:p>
+      <w:pPr>
+        <w:spacing w:after="0"/>
+        <w:jc w:val="both"/>
+        <w:rPr>
+          <w:i/>
+        </w:rPr>
+      </w:pPr>
+    </w:p>
+    <w:p>
+      <w:pPr>
+        <w:spacing w:after="0"/>
+        <w:jc w:val="both"/>
+        <w:rPr>
+          <w:i/>
+        </w:rPr>
+      </w:pPr>
+      <w:r>
+        <w:rPr>
+          <w:i/>
+        </w:rPr>
+        <w:t xml:space="preserve">Groupe : Simon </w:t>
+      </w:r>
+      <w:proofErr w:type="spellStart"/>
+      <w:r>
+        <w:rPr>
+          <w:i/>
+        </w:rPr>
+        <w:t>Arricaut</w:t>
+      </w:r>
+      <w:proofErr w:type="spellEnd"/>
+      <w:r>
+        <w:rPr>
+          <w:i/>
+        </w:rPr>
+        <w:t xml:space="preserve">, Charles Carré, Benoît </w:t>
+      </w:r>
+      <w:proofErr w:type="spellStart"/>
+      <w:r>
+        <w:rPr>
+          <w:i/>
+        </w:rPr>
+        <w:t>Perriguet</w:t>
+      </w:r>
+      <w:proofErr w:type="spellEnd"/>
+      <w:r>
+        <w:rPr>
+          <w:i/>
+        </w:rPr>
+        <w:t xml:space="preserve"> et Maxime Garric</w:t>
+      </w:r>
+    </w:p>
+    <w:p>
+      <w:pPr>
+        <w:tabs>
+          <w:tab w:val="center" w:pos="4536"/>
+          <w:tab w:val="left" w:pos="4965"/>
+        </w:tabs>
+        <w:spacing w:after="0"/>
+        <w:jc w:val="both"/>
+        <w:rPr>
+          <w:i/>
+        </w:rPr>
+      </w:pPr>
+      <w:r>
+        <w:rPr>
+          <w:i/>
+        </w:rPr>
+        <w:t>Vendredi</w:t>
+      </w:r>
+      <w:r>
+        <w:rPr>
+          <w:i/>
+        </w:rPr>
+        <w:t xml:space="preserve"> </w:t>
+      </w:r>
+      <w:r>
+        <w:rPr>
+          <w:i/>
+        </w:rPr>
+        <w:t>16</w:t>
+      </w:r>
+      <w:r>
+        <w:rPr>
+          <w:i/>
+        </w:rPr>
+        <w:t xml:space="preserve"> novembre 2018</w:t>
+      </w:r>
+      <w:r>
+        <w:rPr>
+          <w:i/>
+        </w:rPr>
+        <w:tab/>
+      </w:r>
+    </w:p>
+    <w:sdt>
+      <w:sdtPr>
+        <w:rPr>
+          <w:rFonts w:asciiTheme="minorHAnsi" w:eastAsiaTheme="minorHAnsi" w:hAnsiTheme="minorHAnsi" w:cstheme="minorBidi"/>
+          <w:color w:val="auto"/>
+          <w:sz w:val="18"/>
+          <w:szCs w:val="22"/>
+          <w:lang w:eastAsia="en-US"/>
+        </w:rPr>
+        <w:id w:val="1719553336"/>
+        <w:docPartObj>
+          <w:docPartGallery w:val="Table of Contents"/>
+          <w:docPartUnique/>
+        </w:docPartObj>
+      </w:sdtPr>
+      <w:sdtEndPr>
+        <w:rPr>
+          <w:b/>
+          <w:bCs/>
+          <w:sz w:val="28"/>
+        </w:rPr>
+      </w:sdtEndPr>
+      <w:sdtContent>
+        <w:p>
+          <w:pPr>
+            <w:pStyle w:val="En-ttedetabledesmatires"/>
+            <w:jc w:val="center"/>
+            <w:rPr>
+              <w:sz w:val="48"/>
+              <w:u w:val="single"/>
+            </w:rPr>
+          </w:pPr>
+          <w:r>
+            <w:rPr>
+              <w:sz w:val="48"/>
+              <w:u w:val="single"/>
+            </w:rPr>
+            <w:t>Table des matières</w:t>
+          </w:r>
+        </w:p>
+        <w:p>
+          <w:pPr>
+            <w:rPr>
+              <w:lang w:eastAsia="fr-FR"/>
+            </w:rPr>
+          </w:pPr>
+        </w:p>
+        <w:p>
+          <w:pPr>
+            <w:pStyle w:val="TM1"/>
+            <w:tabs>
+              <w:tab w:val="left" w:pos="440"/>
+              <w:tab w:val="right" w:leader="dot" w:pos="9062"/>
+            </w:tabs>
+            <w:rPr>
+              <w:rFonts w:cstheme="minorBidi"/>
+              <w:noProof/>
+            </w:rPr>
+          </w:pPr>
+          <w:r>
+            <w:rPr>
+              <w:b/>
+              <w:bCs/>
+              <w:sz w:val="18"/>
+            </w:rPr>
+            <w:fldChar w:fldCharType="begin"/>
+          </w:r>
+          <w:r>
+            <w:rPr>
+              <w:b/>
+              <w:bCs/>
+              <w:sz w:val="18"/>
+            </w:rPr>
+            <w:instrText xml:space="preserve"> TOC \o "1-3" \h \z \u </w:instrText>
+          </w:r>
+          <w:r>
+            <w:rPr>
+              <w:b/>
+              <w:bCs/>
+              <w:sz w:val="18"/>
+            </w:rPr>
+            <w:fldChar w:fldCharType="separate"/>
+          </w:r>
+          <w:hyperlink w:anchor="_Toc530060094" w:history="1">
+            <w:r>
+              <w:rPr>
+                <w:rStyle w:val="Lienhypertexte"/>
+                <w:noProof/>
+              </w:rPr>
+              <w:t>I-</w:t>
+            </w:r>
+            <w:r>
+              <w:rPr>
+                <w:rFonts w:cstheme="minorBidi"/>
+                <w:noProof/>
+              </w:rPr>
+              <w:tab/>
+            </w:r>
+            <w:r>
+              <w:rPr>
+                <w:rStyle w:val="Lienhypertexte"/>
+                <w:noProof/>
+              </w:rPr>
+              <w:t>Module 1 : Cardio</w:t>
+            </w:r>
+            <w:r>
+              <w:rPr>
+                <w:noProof/>
+                <w:webHidden/>
+              </w:rPr>
+              <w:tab/>
+            </w:r>
+            <w:r>
+              <w:rPr>
+                <w:noProof/>
+                <w:webHidden/>
+              </w:rPr>
+              <w:fldChar w:fldCharType="begin"/>
+            </w:r>
+            <w:r>
+              <w:rPr>
+                <w:noProof/>
+                <w:webHidden/>
+              </w:rPr>
+              <w:instrText xml:space="preserve"> PAGEREF _Toc530060094 \h </w:instrText>
+            </w:r>
+            <w:r>
+              <w:rPr>
+                <w:noProof/>
+                <w:webHidden/>
+              </w:rPr>
+            </w:r>
+            <w:r>
+              <w:rPr>
+                <w:noProof/>
+                <w:webHidden/>
+              </w:rPr>
+              <w:fldChar w:fldCharType="separate"/>
+            </w:r>
+            <w:r>
+              <w:rPr>
+                <w:noProof/>
+                <w:webHidden/>
+              </w:rPr>
+              <w:t>3</w:t>
+            </w:r>
+            <w:r>
+              <w:rPr>
+                <w:noProof/>
+                <w:webHidden/>
+              </w:rPr>
+              <w:fldChar w:fldCharType="end"/>
+            </w:r>
+          </w:hyperlink>
+        </w:p>
+        <w:p>
+          <w:pPr>
+            <w:pStyle w:val="TM2"/>
+            <w:tabs>
+              <w:tab w:val="left" w:pos="660"/>
+              <w:tab w:val="right" w:leader="dot" w:pos="9062"/>
+            </w:tabs>
+            <w:rPr>
+              <w:rFonts w:cstheme="minorBidi"/>
+              <w:noProof/>
+            </w:rPr>
+          </w:pPr>
+          <w:hyperlink w:anchor="_Toc530060095" w:history="1">
+            <w:r>
+              <w:rPr>
+                <w:rStyle w:val="Lienhypertexte"/>
+                <w:noProof/>
+              </w:rPr>
+              <w:t>a)</w:t>
+            </w:r>
+            <w:r>
+              <w:rPr>
+                <w:rFonts w:cstheme="minorBidi"/>
+                <w:noProof/>
+              </w:rPr>
+              <w:tab/>
+            </w:r>
+            <w:r>
+              <w:rPr>
+                <w:rStyle w:val="Lienhypertexte"/>
+                <w:noProof/>
+              </w:rPr>
+              <w:t>Contexte :</w:t>
+            </w:r>
+            <w:r>
+              <w:rPr>
+                <w:noProof/>
+                <w:webHidden/>
+              </w:rPr>
+              <w:tab/>
+            </w:r>
+            <w:r>
+              <w:rPr>
+                <w:noProof/>
+                <w:webHidden/>
+              </w:rPr>
+              <w:fldChar w:fldCharType="begin"/>
+            </w:r>
+            <w:r>
+              <w:rPr>
+                <w:noProof/>
+                <w:webHidden/>
+              </w:rPr>
+              <w:instrText xml:space="preserve"> PAGEREF _Toc530060095 \h </w:instrText>
+            </w:r>
+            <w:r>
+              <w:rPr>
+                <w:noProof/>
+                <w:webHidden/>
+              </w:rPr>
+            </w:r>
+            <w:r>
+              <w:rPr>
+                <w:noProof/>
+                <w:webHidden/>
+              </w:rPr>
+              <w:fldChar w:fldCharType="separate"/>
+            </w:r>
+            <w:r>
+              <w:rPr>
+                <w:noProof/>
+                <w:webHidden/>
+              </w:rPr>
+              <w:t>3</w:t>
+            </w:r>
+            <w:r>
+              <w:rPr>
+                <w:noProof/>
+                <w:webHidden/>
+              </w:rPr>
+              <w:fldChar w:fldCharType="end"/>
+            </w:r>
+          </w:hyperlink>
+        </w:p>
+        <w:p>
+          <w:pPr>
+            <w:pStyle w:val="TM2"/>
+            <w:tabs>
+              <w:tab w:val="left" w:pos="660"/>
+              <w:tab w:val="right" w:leader="dot" w:pos="9062"/>
+            </w:tabs>
+            <w:rPr>
+              <w:rFonts w:cstheme="minorBidi"/>
+              <w:noProof/>
+            </w:rPr>
+          </w:pPr>
+          <w:hyperlink w:anchor="_Toc530060096" w:history="1">
+            <w:r>
+              <w:rPr>
+                <w:rStyle w:val="Lienhypertexte"/>
+                <w:noProof/>
+              </w:rPr>
+              <w:t>b)</w:t>
+            </w:r>
+            <w:r>
+              <w:rPr>
+                <w:rFonts w:cstheme="minorBidi"/>
+                <w:noProof/>
+              </w:rPr>
+              <w:tab/>
+            </w:r>
+            <w:r>
+              <w:rPr>
+                <w:rStyle w:val="Lienhypertexte"/>
+                <w:noProof/>
+              </w:rPr>
+              <w:t>Réalisation du code :</w:t>
+            </w:r>
+            <w:r>
+              <w:rPr>
+                <w:noProof/>
+                <w:webHidden/>
+              </w:rPr>
+              <w:tab/>
+            </w:r>
+            <w:r>
+              <w:rPr>
+                <w:noProof/>
+                <w:webHidden/>
+              </w:rPr>
+              <w:fldChar w:fldCharType="begin"/>
+            </w:r>
+            <w:r>
+              <w:rPr>
+                <w:noProof/>
+                <w:webHidden/>
+              </w:rPr>
+              <w:instrText xml:space="preserve"> PAGEREF _Toc530060096 \h </w:instrText>
+            </w:r>
+            <w:r>
+              <w:rPr>
+                <w:noProof/>
+                <w:webHidden/>
+              </w:rPr>
+            </w:r>
+            <w:r>
+              <w:rPr>
+                <w:noProof/>
+                <w:webHidden/>
+              </w:rPr>
+              <w:fldChar w:fldCharType="separate"/>
+            </w:r>
+            <w:r>
+              <w:rPr>
+                <w:noProof/>
+                <w:webHidden/>
+              </w:rPr>
+              <w:t>3</w:t>
+            </w:r>
+            <w:r>
+              <w:rPr>
+                <w:noProof/>
+                <w:webHidden/>
+              </w:rPr>
+              <w:fldChar w:fldCharType="end"/>
+            </w:r>
+          </w:hyperlink>
+        </w:p>
+        <w:p>
+          <w:pPr>
+            <w:pStyle w:val="TM1"/>
+            <w:tabs>
+              <w:tab w:val="left" w:pos="440"/>
+              <w:tab w:val="right" w:leader="dot" w:pos="9062"/>
+            </w:tabs>
+            <w:rPr>
+              <w:rFonts w:cstheme="minorBidi"/>
+              <w:noProof/>
+            </w:rPr>
+          </w:pPr>
+          <w:hyperlink w:anchor="_Toc530060097" w:history="1">
+            <w:r>
+              <w:rPr>
+                <w:rStyle w:val="Lienhypertexte"/>
+                <w:noProof/>
+              </w:rPr>
+              <w:t>II-</w:t>
+            </w:r>
+            <w:r>
+              <w:rPr>
+                <w:rFonts w:cstheme="minorBidi"/>
+                <w:noProof/>
+              </w:rPr>
+              <w:tab/>
+            </w:r>
+            <w:r>
+              <w:rPr>
+                <w:rStyle w:val="Lienhypertexte"/>
+                <w:noProof/>
+              </w:rPr>
+              <w:t>Module 2 : cœur de LEDs :</w:t>
+            </w:r>
+            <w:r>
+              <w:rPr>
+                <w:noProof/>
+                <w:webHidden/>
+              </w:rPr>
+              <w:tab/>
+            </w:r>
+            <w:r>
+              <w:rPr>
+                <w:noProof/>
+                <w:webHidden/>
+              </w:rPr>
+              <w:fldChar w:fldCharType="begin"/>
+            </w:r>
+            <w:r>
+              <w:rPr>
+                <w:noProof/>
+                <w:webHidden/>
+              </w:rPr>
+              <w:instrText xml:space="preserve"> PAGEREF _Toc530060097 \h </w:instrText>
+            </w:r>
+            <w:r>
+              <w:rPr>
+                <w:noProof/>
+                <w:webHidden/>
+              </w:rPr>
+            </w:r>
+            <w:r>
+              <w:rPr>
+                <w:noProof/>
+                <w:webHidden/>
+              </w:rPr>
+              <w:fldChar w:fldCharType="separate"/>
+            </w:r>
+            <w:r>
+              <w:rPr>
+                <w:noProof/>
+                <w:webHidden/>
+              </w:rPr>
+              <w:t>4</w:t>
+            </w:r>
+            <w:r>
+              <w:rPr>
+                <w:noProof/>
+                <w:webHidden/>
+              </w:rPr>
+              <w:fldChar w:fldCharType="end"/>
+            </w:r>
+          </w:hyperlink>
+        </w:p>
+        <w:p>
+          <w:pPr>
+            <w:pStyle w:val="TM2"/>
+            <w:tabs>
+              <w:tab w:val="left" w:pos="660"/>
+              <w:tab w:val="right" w:leader="dot" w:pos="9062"/>
+            </w:tabs>
+            <w:rPr>
+              <w:rFonts w:cstheme="minorBidi"/>
+              <w:noProof/>
+            </w:rPr>
+          </w:pPr>
+          <w:hyperlink w:anchor="_Toc530060098" w:history="1">
+            <w:r>
+              <w:rPr>
+                <w:rStyle w:val="Lienhypertexte"/>
+                <w:noProof/>
+              </w:rPr>
+              <w:t>a)</w:t>
+            </w:r>
+            <w:r>
+              <w:rPr>
+                <w:rFonts w:cstheme="minorBidi"/>
+                <w:noProof/>
+              </w:rPr>
+              <w:tab/>
+            </w:r>
+            <w:r>
+              <w:rPr>
+                <w:rStyle w:val="Lienhypertexte"/>
+                <w:noProof/>
+              </w:rPr>
+              <w:t>Contexte :</w:t>
+            </w:r>
+            <w:r>
+              <w:rPr>
+                <w:noProof/>
+                <w:webHidden/>
+              </w:rPr>
+              <w:tab/>
+            </w:r>
+            <w:r>
+              <w:rPr>
+                <w:noProof/>
+                <w:webHidden/>
+              </w:rPr>
+              <w:fldChar w:fldCharType="begin"/>
+            </w:r>
+            <w:r>
+              <w:rPr>
+                <w:noProof/>
+                <w:webHidden/>
+              </w:rPr>
+              <w:instrText xml:space="preserve"> PAGEREF _Toc530060098 \h </w:instrText>
+            </w:r>
+            <w:r>
+              <w:rPr>
+                <w:noProof/>
+                <w:webHidden/>
+              </w:rPr>
+            </w:r>
+            <w:r>
+              <w:rPr>
+                <w:noProof/>
+                <w:webHidden/>
+              </w:rPr>
+              <w:fldChar w:fldCharType="separate"/>
+            </w:r>
+            <w:r>
+              <w:rPr>
+                <w:noProof/>
+                <w:webHidden/>
+              </w:rPr>
+              <w:t>4</w:t>
+            </w:r>
+            <w:r>
+              <w:rPr>
+                <w:noProof/>
+                <w:webHidden/>
+              </w:rPr>
+              <w:fldChar w:fldCharType="end"/>
+            </w:r>
+          </w:hyperlink>
+        </w:p>
+        <w:p>
+          <w:pPr>
+            <w:pStyle w:val="TM2"/>
+            <w:tabs>
+              <w:tab w:val="left" w:pos="660"/>
+              <w:tab w:val="right" w:leader="dot" w:pos="9062"/>
+            </w:tabs>
+            <w:rPr>
+              <w:rFonts w:cstheme="minorBidi"/>
+              <w:noProof/>
+            </w:rPr>
+          </w:pPr>
+          <w:hyperlink w:anchor="_Toc530060099" w:history="1">
+            <w:r>
+              <w:rPr>
+                <w:rStyle w:val="Lienhypertexte"/>
+                <w:noProof/>
+              </w:rPr>
+              <w:t>b)</w:t>
+            </w:r>
+            <w:r>
+              <w:rPr>
+                <w:rFonts w:cstheme="minorBidi"/>
+                <w:noProof/>
+              </w:rPr>
+              <w:tab/>
+            </w:r>
+            <w:r>
+              <w:rPr>
+                <w:rStyle w:val="Lienhypertexte"/>
+                <w:noProof/>
+              </w:rPr>
+              <w:t>Réalisation du code :</w:t>
+            </w:r>
+            <w:r>
+              <w:rPr>
+                <w:noProof/>
+                <w:webHidden/>
+              </w:rPr>
+              <w:tab/>
+            </w:r>
+            <w:r>
+              <w:rPr>
+                <w:noProof/>
+                <w:webHidden/>
+              </w:rPr>
+              <w:fldChar w:fldCharType="begin"/>
+            </w:r>
+            <w:r>
+              <w:rPr>
+                <w:noProof/>
+                <w:webHidden/>
+              </w:rPr>
+              <w:instrText xml:space="preserve"> PAGEREF _Toc530060099 \h </w:instrText>
+            </w:r>
+            <w:r>
+              <w:rPr>
+                <w:noProof/>
+                <w:webHidden/>
+              </w:rPr>
+            </w:r>
+            <w:r>
+              <w:rPr>
+                <w:noProof/>
+                <w:webHidden/>
+              </w:rPr>
+              <w:fldChar w:fldCharType="separate"/>
+            </w:r>
+            <w:r>
+              <w:rPr>
+                <w:noProof/>
+                <w:webHidden/>
+              </w:rPr>
+              <w:t>5</w:t>
+            </w:r>
+            <w:r>
+              <w:rPr>
+                <w:noProof/>
+                <w:webHidden/>
+              </w:rPr>
+              <w:fldChar w:fldCharType="end"/>
+            </w:r>
+          </w:hyperlink>
+        </w:p>
+        <w:p>
+          <w:pPr>
+            <w:pStyle w:val="TM1"/>
+            <w:tabs>
+              <w:tab w:val="left" w:pos="660"/>
+              <w:tab w:val="right" w:leader="dot" w:pos="9062"/>
+            </w:tabs>
+            <w:rPr>
+              <w:rFonts w:cstheme="minorBidi"/>
+              <w:noProof/>
+            </w:rPr>
+          </w:pPr>
+          <w:hyperlink w:anchor="_Toc530060100" w:history="1">
+            <w:r>
+              <w:rPr>
+                <w:rStyle w:val="Lienhypertexte"/>
+                <w:noProof/>
+              </w:rPr>
+              <w:t>III-</w:t>
+            </w:r>
+            <w:r>
+              <w:rPr>
+                <w:rFonts w:cstheme="minorBidi"/>
+                <w:noProof/>
+              </w:rPr>
+              <w:tab/>
+            </w:r>
+            <w:r>
+              <w:rPr>
+                <w:rStyle w:val="Lienhypertexte"/>
+                <w:noProof/>
+              </w:rPr>
+              <w:t>Module 3 : Processing et acquisition de données :</w:t>
+            </w:r>
+            <w:r>
+              <w:rPr>
+                <w:noProof/>
+                <w:webHidden/>
+              </w:rPr>
+              <w:tab/>
+            </w:r>
+            <w:r>
+              <w:rPr>
+                <w:noProof/>
+                <w:webHidden/>
+              </w:rPr>
+              <w:fldChar w:fldCharType="begin"/>
+            </w:r>
+            <w:r>
+              <w:rPr>
+                <w:noProof/>
+                <w:webHidden/>
+              </w:rPr>
+              <w:instrText xml:space="preserve"> PAGEREF _Toc530060100 \h </w:instrText>
+            </w:r>
+            <w:r>
+              <w:rPr>
+                <w:noProof/>
+                <w:webHidden/>
+              </w:rPr>
+            </w:r>
+            <w:r>
+              <w:rPr>
+                <w:noProof/>
+                <w:webHidden/>
+              </w:rPr>
+              <w:fldChar w:fldCharType="separate"/>
+            </w:r>
+            <w:r>
+              <w:rPr>
+                <w:noProof/>
+                <w:webHidden/>
+              </w:rPr>
+              <w:t>11</w:t>
+            </w:r>
+            <w:r>
+              <w:rPr>
+                <w:noProof/>
+                <w:webHidden/>
+              </w:rPr>
+              <w:fldChar w:fldCharType="end"/>
+            </w:r>
+          </w:hyperlink>
+        </w:p>
+        <w:p>
+          <w:pPr>
+            <w:pStyle w:val="TM2"/>
+            <w:tabs>
+              <w:tab w:val="left" w:pos="660"/>
+              <w:tab w:val="right" w:leader="dot" w:pos="9062"/>
+            </w:tabs>
+            <w:rPr>
+              <w:rFonts w:cstheme="minorBidi"/>
+              <w:noProof/>
+            </w:rPr>
+          </w:pPr>
+          <w:hyperlink w:anchor="_Toc530060101" w:history="1">
+            <w:r>
+              <w:rPr>
+                <w:rStyle w:val="Lienhypertexte"/>
+                <w:noProof/>
+              </w:rPr>
+              <w:t>a)</w:t>
+            </w:r>
+            <w:r>
+              <w:rPr>
+                <w:rFonts w:cstheme="minorBidi"/>
+                <w:noProof/>
+              </w:rPr>
+              <w:tab/>
+            </w:r>
+            <w:r>
+              <w:rPr>
+                <w:rStyle w:val="Lienhypertexte"/>
+                <w:noProof/>
+              </w:rPr>
+              <w:t>Contexte :</w:t>
+            </w:r>
+            <w:r>
+              <w:rPr>
+                <w:noProof/>
+                <w:webHidden/>
+              </w:rPr>
+              <w:tab/>
+            </w:r>
+            <w:r>
+              <w:rPr>
+                <w:noProof/>
+                <w:webHidden/>
+              </w:rPr>
+              <w:fldChar w:fldCharType="begin"/>
+            </w:r>
+            <w:r>
+              <w:rPr>
+                <w:noProof/>
+                <w:webHidden/>
+              </w:rPr>
+              <w:instrText xml:space="preserve"> PAGEREF _Toc530060101 \h </w:instrText>
+            </w:r>
+            <w:r>
+              <w:rPr>
+                <w:noProof/>
+                <w:webHidden/>
+              </w:rPr>
+            </w:r>
+            <w:r>
+              <w:rPr>
+                <w:noProof/>
+                <w:webHidden/>
+              </w:rPr>
+              <w:fldChar w:fldCharType="separate"/>
+            </w:r>
+            <w:r>
+              <w:rPr>
+                <w:noProof/>
+                <w:webHidden/>
+              </w:rPr>
+              <w:t>11</w:t>
+            </w:r>
+            <w:r>
+              <w:rPr>
+                <w:noProof/>
+                <w:webHidden/>
+              </w:rPr>
+              <w:fldChar w:fldCharType="end"/>
+            </w:r>
+          </w:hyperlink>
+        </w:p>
+        <w:p>
+          <w:pPr>
+            <w:pStyle w:val="TM2"/>
+            <w:tabs>
+              <w:tab w:val="left" w:pos="660"/>
+              <w:tab w:val="right" w:leader="dot" w:pos="9062"/>
+            </w:tabs>
+            <w:rPr>
+              <w:rFonts w:cstheme="minorBidi"/>
+              <w:noProof/>
+            </w:rPr>
+          </w:pPr>
+          <w:hyperlink w:anchor="_Toc530060102" w:history="1">
+            <w:r>
+              <w:rPr>
+                <w:rStyle w:val="Lienhypertexte"/>
+                <w:noProof/>
+              </w:rPr>
+              <w:t>b)</w:t>
+            </w:r>
+            <w:r>
+              <w:rPr>
+                <w:rFonts w:cstheme="minorBidi"/>
+                <w:noProof/>
+              </w:rPr>
+              <w:tab/>
+            </w:r>
+            <w:r>
+              <w:rPr>
+                <w:rStyle w:val="Lienhypertexte"/>
+                <w:noProof/>
+              </w:rPr>
+              <w:t>Réalisation du code :</w:t>
+            </w:r>
+            <w:r>
+              <w:rPr>
+                <w:noProof/>
+                <w:webHidden/>
+              </w:rPr>
+              <w:tab/>
+            </w:r>
+            <w:r>
+              <w:rPr>
+                <w:noProof/>
+                <w:webHidden/>
+              </w:rPr>
+              <w:fldChar w:fldCharType="begin"/>
+            </w:r>
+            <w:r>
+              <w:rPr>
+                <w:noProof/>
+                <w:webHidden/>
+              </w:rPr>
+              <w:instrText xml:space="preserve"> PAGEREF _Toc530060102 \h </w:instrText>
+            </w:r>
+            <w:r>
+              <w:rPr>
+                <w:noProof/>
+                <w:webHidden/>
+              </w:rPr>
+            </w:r>
+            <w:r>
+              <w:rPr>
+                <w:noProof/>
+                <w:webHidden/>
+              </w:rPr>
+              <w:fldChar w:fldCharType="separate"/>
+            </w:r>
+            <w:r>
+              <w:rPr>
+                <w:noProof/>
+                <w:webHidden/>
+              </w:rPr>
+              <w:t>11</w:t>
+            </w:r>
+            <w:r>
+              <w:rPr>
+                <w:noProof/>
+                <w:webHidden/>
+              </w:rPr>
+              <w:fldChar w:fldCharType="end"/>
+            </w:r>
+          </w:hyperlink>
+        </w:p>
+        <w:p>
+          <w:pPr>
+            <w:pStyle w:val="TM1"/>
+            <w:tabs>
+              <w:tab w:val="left" w:pos="660"/>
+              <w:tab w:val="right" w:leader="dot" w:pos="9062"/>
+            </w:tabs>
+            <w:rPr>
+              <w:rFonts w:cstheme="minorBidi"/>
+              <w:noProof/>
+            </w:rPr>
+          </w:pPr>
+          <w:hyperlink w:anchor="_Toc530060103" w:history="1">
+            <w:r>
+              <w:rPr>
+                <w:rStyle w:val="Lienhypertexte"/>
+                <w:noProof/>
+              </w:rPr>
+              <w:t>IV-</w:t>
+            </w:r>
+            <w:r>
+              <w:rPr>
+                <w:rFonts w:cstheme="minorBidi"/>
+                <w:noProof/>
+              </w:rPr>
+              <w:tab/>
+            </w:r>
+            <w:r>
+              <w:rPr>
+                <w:rStyle w:val="Lienhypertexte"/>
+                <w:noProof/>
+              </w:rPr>
+              <w:t>Module 4 : Module lecture et traitement de données :</w:t>
+            </w:r>
+            <w:r>
+              <w:rPr>
+                <w:noProof/>
+                <w:webHidden/>
+              </w:rPr>
+              <w:tab/>
+            </w:r>
+            <w:r>
+              <w:rPr>
+                <w:noProof/>
+                <w:webHidden/>
+              </w:rPr>
+              <w:fldChar w:fldCharType="begin"/>
+            </w:r>
+            <w:r>
+              <w:rPr>
+                <w:noProof/>
+                <w:webHidden/>
+              </w:rPr>
+              <w:instrText xml:space="preserve"> PAGEREF _Toc530060103 \h </w:instrText>
+            </w:r>
+            <w:r>
+              <w:rPr>
+                <w:noProof/>
+                <w:webHidden/>
+              </w:rPr>
+            </w:r>
+            <w:r>
+              <w:rPr>
+                <w:noProof/>
+                <w:webHidden/>
+              </w:rPr>
+              <w:fldChar w:fldCharType="separate"/>
+            </w:r>
+            <w:r>
+              <w:rPr>
+                <w:noProof/>
+                <w:webHidden/>
+              </w:rPr>
+              <w:t>12</w:t>
+            </w:r>
+            <w:r>
+              <w:rPr>
+                <w:noProof/>
+                <w:webHidden/>
+              </w:rPr>
+              <w:fldChar w:fldCharType="end"/>
+            </w:r>
+          </w:hyperlink>
+        </w:p>
+        <w:p>
+          <w:pPr>
+            <w:jc w:val="both"/>
+            <w:rPr>
+              <w:b/>
+              <w:bCs/>
+              <w:sz w:val="18"/>
+            </w:rPr>
+          </w:pPr>
+          <w:r>
+            <w:rPr>
+              <w:b/>
+              <w:bCs/>
+              <w:sz w:val="18"/>
+            </w:rPr>
+            <w:fldChar w:fldCharType="end"/>
+          </w:r>
+        </w:p>
+        <w:p>
+          <w:pPr>
+            <w:jc w:val="both"/>
+            <w:rPr>
+              <w:b/>
+              <w:bCs/>
+              <w:sz w:val="24"/>
+            </w:rPr>
+          </w:pPr>
+        </w:p>
+        <w:p>
+          <w:pPr>
+            <w:jc w:val="both"/>
+            <w:rPr>
+              <w:b/>
+              <w:bCs/>
+              <w:sz w:val="24"/>
+            </w:rPr>
+          </w:pPr>
+        </w:p>
+        <w:p>
+          <w:pPr>
+            <w:jc w:val="both"/>
+            <w:rPr>
+              <w:b/>
+              <w:bCs/>
+              <w:sz w:val="24"/>
+            </w:rPr>
+          </w:pPr>
+        </w:p>
+        <w:p>
+          <w:pPr>
+            <w:jc w:val="both"/>
+            <w:rPr>
+              <w:b/>
+              <w:bCs/>
+              <w:sz w:val="24"/>
+            </w:rPr>
+          </w:pPr>
+        </w:p>
+        <w:p>
+          <w:pPr>
+            <w:jc w:val="both"/>
+            <w:rPr>
+              <w:b/>
+              <w:bCs/>
+              <w:sz w:val="24"/>
+            </w:rPr>
+          </w:pPr>
+        </w:p>
+        <w:p>
+          <w:pPr>
+            <w:jc w:val="both"/>
+            <w:rPr>
+              <w:b/>
+              <w:bCs/>
+              <w:sz w:val="24"/>
+            </w:rPr>
+          </w:pPr>
+        </w:p>
+        <w:p>
+          <w:pPr>
+            <w:jc w:val="both"/>
+            <w:rPr>
+              <w:b/>
+              <w:bCs/>
+              <w:sz w:val="24"/>
+            </w:rPr>
+          </w:pPr>
+        </w:p>
+        <w:p>
+          <w:pPr>
+            <w:jc w:val="both"/>
+            <w:rPr>
+              <w:b/>
+              <w:bCs/>
+              <w:sz w:val="24"/>
+            </w:rPr>
+          </w:pPr>
+        </w:p>
+        <w:p>
+          <w:pPr>
+            <w:jc w:val="both"/>
+            <w:rPr>
+              <w:b/>
+              <w:bCs/>
+              <w:sz w:val="24"/>
+            </w:rPr>
+          </w:pPr>
+        </w:p>
+        <w:p>
+          <w:pPr>
+            <w:jc w:val="both"/>
+            <w:rPr>
+              <w:b/>
+              <w:bCs/>
+              <w:sz w:val="24"/>
+            </w:rPr>
+          </w:pPr>
+        </w:p>
+        <w:p>
+          <w:pPr>
+            <w:jc w:val="both"/>
+            <w:rPr>
+              <w:b/>
+              <w:bCs/>
+              <w:sz w:val="24"/>
+            </w:rPr>
+          </w:pPr>
+        </w:p>
+        <w:p>
+          <w:pPr>
+            <w:jc w:val="both"/>
+            <w:rPr>
+              <w:b/>
+              <w:bCs/>
+              <w:sz w:val="24"/>
+            </w:rPr>
+          </w:pPr>
+        </w:p>
+        <w:p>
+          <w:pPr>
+            <w:jc w:val="both"/>
+            <w:rPr>
+              <w:b/>
+              <w:bCs/>
+              <w:sz w:val="24"/>
+            </w:rPr>
+          </w:pPr>
+        </w:p>
+        <w:p>
+          <w:pPr>
+            <w:jc w:val="both"/>
+            <w:rPr>
+              <w:b/>
+              <w:bCs/>
+              <w:sz w:val="24"/>
+            </w:rPr>
+          </w:pPr>
+        </w:p>
+        <w:p>
+          <w:pPr>
+            <w:jc w:val="both"/>
+            <w:rPr>
+              <w:b/>
+              <w:bCs/>
+              <w:sz w:val="24"/>
+            </w:rPr>
+          </w:pPr>
+        </w:p>
+        <w:p>
+          <w:pPr>
+            <w:jc w:val="both"/>
+            <w:rPr>
+              <w:b/>
+              <w:bCs/>
+              <w:sz w:val="24"/>
+            </w:rPr>
+          </w:pPr>
+        </w:p>
+        <w:p>
+          <w:pPr>
+            <w:jc w:val="both"/>
+            <w:rPr>
+              <w:b/>
+              <w:bCs/>
+              <w:sz w:val="24"/>
+            </w:rPr>
+          </w:pPr>
+        </w:p>
+      </w:sdtContent>
+    </w:sdt>
+    <w:p>
+      <w:pPr>
+        <w:pStyle w:val="Titre1"/>
+        <w:numPr>
+          <w:ilvl w:val="0"/>
+          <w:numId w:val="1"/>
+        </w:numPr>
+        <w:jc w:val="both"/>
+        <w:rPr>
+          <w:u w:val="single"/>
+        </w:rPr>
+      </w:pPr>
+      <w:bookmarkStart w:id="1" w:name="_Toc530060094"/>
+      <w:r>
+        <w:rPr>
+          <w:u w:val="single"/>
+        </w:rPr>
+        <w:lastRenderedPageBreak/>
+        <w:t>Module 1 :</w:t>
+      </w:r>
+      <w:r>
+        <w:rPr>
+          <w:u w:val="single"/>
+        </w:rPr>
+        <w:t xml:space="preserve"> Cardio</w:t>
+      </w:r>
+      <w:bookmarkEnd w:id="1"/>
+    </w:p>
+    <w:p/>
+    <w:p>
+      <w:pPr>
+        <w:pStyle w:val="Titre2"/>
+        <w:numPr>
+          <w:ilvl w:val="0"/>
+          <w:numId w:val="4"/>
+        </w:numPr>
+        <w:rPr>
+          <w:u w:val="single"/>
+        </w:rPr>
+      </w:pPr>
+      <w:bookmarkStart w:id="2" w:name="_Toc530060095"/>
+      <w:r>
+        <w:rPr>
+          <w:u w:val="single"/>
+        </w:rPr>
+        <w:t>Contexte :</w:t>
+      </w:r>
+      <w:bookmarkEnd w:id="2"/>
+    </w:p>
+    <w:p/>
+    <w:p>
+      <w:pPr>
+        <w:jc w:val="both"/>
+      </w:pPr>
+      <w:r>
+        <w:t xml:space="preserve">Ce premier module est donc de la </w:t>
+      </w:r>
+      <w:r>
+        <w:rPr>
+          <w:b/>
+        </w:rPr>
+        <w:t>programmation Arduino</w:t>
+      </w:r>
+      <w:r>
+        <w:t>.</w:t>
+      </w:r>
+    </w:p>
+    <w:p>
+      <w:pPr>
+        <w:jc w:val="both"/>
+      </w:pPr>
+      <w:r>
+        <w:t xml:space="preserve">Nous devons réaliser un code nous permettant de </w:t>
+      </w:r>
+      <w:r>
+        <w:rPr>
+          <w:u w:val="single"/>
+        </w:rPr>
+        <w:t>détecter, mesurer et calculer le pouls à partir des informations envoyées par le récepteur IR</w:t>
+      </w:r>
+      <w:r>
+        <w:t>.</w:t>
+      </w:r>
+    </w:p>
+    <w:p>
+      <w:pPr>
+        <w:jc w:val="both"/>
+      </w:pPr>
+      <w:r>
+        <w:t xml:space="preserve">Nous devons organiser notre code en </w:t>
+      </w:r>
+      <w:r>
+        <w:t>deux fichiers</w:t>
+      </w:r>
+      <w:r>
+        <w:t> :</w:t>
+      </w:r>
+    </w:p>
+    <w:p>
+      <w:pPr>
+        <w:pStyle w:val="Paragraphedeliste"/>
+        <w:numPr>
+          <w:ilvl w:val="0"/>
+          <w:numId w:val="2"/>
+        </w:numPr>
+        <w:jc w:val="both"/>
+      </w:pPr>
+      <w:r>
+        <w:rPr>
+          <w:b/>
+        </w:rPr>
+        <w:t xml:space="preserve"> </w:t>
+      </w:r>
+      <w:proofErr w:type="spellStart"/>
+      <w:proofErr w:type="gramStart"/>
+      <w:r>
+        <w:rPr>
+          <w:b/>
+        </w:rPr>
+        <w:t>main</w:t>
+      </w:r>
+      <w:proofErr w:type="gramEnd"/>
+      <w:r>
+        <w:rPr>
+          <w:b/>
+        </w:rPr>
+        <w:t>.c</w:t>
+      </w:r>
+      <w:proofErr w:type="spellEnd"/>
+      <w:r>
+        <w:t xml:space="preserve"> (qui contient le </w:t>
+      </w:r>
+      <w:proofErr w:type="spellStart"/>
+      <w:r>
+        <w:t>loop</w:t>
+      </w:r>
+      <w:proofErr w:type="spellEnd"/>
+      <w:r>
+        <w:t xml:space="preserve"> et le setup)</w:t>
+      </w:r>
+    </w:p>
+    <w:p>
+      <w:pPr>
+        <w:pStyle w:val="Paragraphedeliste"/>
+        <w:numPr>
+          <w:ilvl w:val="0"/>
+          <w:numId w:val="2"/>
+        </w:numPr>
+        <w:jc w:val="both"/>
+      </w:pPr>
+      <w:r>
+        <w:t xml:space="preserve"> </w:t>
+      </w:r>
+      <w:proofErr w:type="spellStart"/>
+      <w:proofErr w:type="gramStart"/>
+      <w:r>
+        <w:rPr>
+          <w:b/>
+        </w:rPr>
+        <w:t>cardio</w:t>
+      </w:r>
+      <w:proofErr w:type="gramEnd"/>
+      <w:r>
+        <w:rPr>
+          <w:b/>
+        </w:rPr>
+        <w:t>.c</w:t>
+      </w:r>
+      <w:proofErr w:type="spellEnd"/>
+      <w:r>
+        <w:t xml:space="preserve"> (et .h) qui contient les fonctions propres à la récolte des informations et aux calculs pour avoir le pouls.</w:t>
+      </w:r>
+    </w:p>
+    <w:p>
+      <w:pPr>
+        <w:jc w:val="both"/>
+      </w:pPr>
+      <w:r>
+        <w:t>Ce module doit envoyer sur le port série deux valeurs (au format csv avec un « ; ») :</w:t>
+      </w:r>
+    </w:p>
+    <w:p>
+      <w:pPr>
+        <w:pStyle w:val="Paragraphedeliste"/>
+        <w:numPr>
+          <w:ilvl w:val="0"/>
+          <w:numId w:val="3"/>
+        </w:numPr>
+        <w:jc w:val="both"/>
+      </w:pPr>
+      <w:r>
+        <w:t>L</w:t>
+      </w:r>
+      <w:r>
+        <w:t xml:space="preserve">e </w:t>
+      </w:r>
+      <w:r>
+        <w:rPr>
+          <w:b/>
+        </w:rPr>
+        <w:t>nombre de millisecondes</w:t>
+      </w:r>
+      <w:r>
+        <w:t xml:space="preserve"> depuis le démarrage du programme Arduino</w:t>
+      </w:r>
+    </w:p>
+    <w:p>
+      <w:pPr>
+        <w:pStyle w:val="Paragraphedeliste"/>
+        <w:numPr>
+          <w:ilvl w:val="0"/>
+          <w:numId w:val="3"/>
+        </w:numPr>
+        <w:jc w:val="both"/>
+      </w:pPr>
+      <w:r>
+        <w:t>L</w:t>
+      </w:r>
+      <w:r>
+        <w:t xml:space="preserve">e </w:t>
+      </w:r>
+      <w:r>
+        <w:rPr>
+          <w:b/>
+        </w:rPr>
+        <w:t xml:space="preserve">pouls </w:t>
+      </w:r>
+      <w:r>
+        <w:t>calculé à partir des informations récoltées par le récepteur IR.</w:t>
+      </w:r>
+    </w:p>
+    <w:p>
+      <w:pPr>
+        <w:jc w:val="both"/>
+        <w:rPr>
+          <w:u w:val="single"/>
+        </w:rPr>
+      </w:pPr>
+      <w:r>
+        <w:t>Attention, e</w:t>
+      </w:r>
+      <w:r>
+        <w:t xml:space="preserve">n attendant le montage et la mise au point du module Cardio, </w:t>
+      </w:r>
+      <w:r>
+        <w:rPr>
+          <w:u w:val="single"/>
+        </w:rPr>
+        <w:t>nous devons envoyer</w:t>
+      </w:r>
+      <w:r>
+        <w:rPr>
+          <w:u w:val="single"/>
+        </w:rPr>
+        <w:t xml:space="preserve"> via le port série cette information à intervalles réguliers (avec le même format décrit ci-dessus) générée de façon aléatoire (avec des valeurs cohérentes pour un pouls).</w:t>
+      </w:r>
+    </w:p>
+    <w:p>
+      <w:pPr>
+        <w:pStyle w:val="Titre2"/>
+        <w:numPr>
+          <w:ilvl w:val="0"/>
+          <w:numId w:val="4"/>
+        </w:numPr>
+        <w:rPr>
+          <w:u w:val="single"/>
+        </w:rPr>
+      </w:pPr>
+      <w:bookmarkStart w:id="3" w:name="_Toc530060096"/>
+      <w:r>
+        <w:rPr>
+          <w:u w:val="single"/>
+        </w:rPr>
+        <w:t>Réalisation du code :</w:t>
+      </w:r>
+      <w:bookmarkEnd w:id="3"/>
+    </w:p>
+    <w:p/>
+    <w:p>
+      <w:pPr>
+        <w:rPr>
+          <w:b/>
+          <w:u w:val="single"/>
+        </w:rPr>
+      </w:pPr>
+      <w:r>
+        <w:rPr>
+          <w:b/>
+          <w:u w:val="single"/>
+        </w:rPr>
+        <w:t>Voici le code pour la génération aléatoire :</w:t>
+      </w:r>
+    </w:p>
+    <w:p>
+      <w:pPr>
+        <w:rPr>
+          <w:b/>
+          <w:u w:val="single"/>
+        </w:rPr>
+      </w:pPr>
+      <w:r>
+        <w:rPr>
+          <w:noProof/>
+        </w:rPr>
+        <w:drawing>
+          <wp:inline distT="0" distB="0" distL="0" distR="0" wp14:anchorId="4689736D" wp14:editId="3A6EC310">
+            <wp:extent cx="4538775" cy="3394075"/>
+            <wp:effectExtent l="76200" t="76200" r="128905" b="130175"/>
+            <wp:docPr id="1" name="Image 1"/>
+            <wp:cNvGraphicFramePr>
+              <a:graphicFrameLocks xmlns:a="http://schemas.openxmlformats.org/drawingml/2006/main" noChangeAspect="1"/>
+            </wp:cNvGraphicFramePr>
+            <a:graphic xmlns:a="http://schemas.openxmlformats.org/drawingml/2006/main">
+              <a:graphicData uri="http://schemas.openxmlformats.org/drawingml/2006/picture">
+                <pic:pic xmlns:pic="http://schemas.openxmlformats.org/drawingml/2006/picture">
+                  <pic:nvPicPr>
+                    <pic:cNvPr id="1" name=""/>
+                    <pic:cNvPicPr/>
+                  </pic:nvPicPr>
+                  <pic:blipFill>
+                    <a:blip r:embed="rId5"/>
+                    <a:stretch>
+                      <a:fillRect/>
+                    </a:stretch>
+                  </pic:blipFill>
+                  <pic:spPr>
+                    <a:xfrm>
+                      <a:off x="0" y="0"/>
+                      <a:ext cx="4554538" cy="3405863"/>
+                    </a:xfrm>
+                    <a:prstGeom prst="rect">
+                      <a:avLst/>
+                    </a:prstGeom>
+                    <a:ln w="38100" cap="sq">
+                      <a:solidFill>
+                        <a:srgbClr val="000000"/>
+                      </a:solidFill>
+                      <a:miter lim="800000"/>
+                    </a:ln>
+                    <a:effectLst>
+                      <a:outerShdw blurRad="57150" dist="50800" dir="2700000" algn="tl" rotWithShape="0">
+                        <a:srgbClr val="000000">
+                          <a:alpha val="40000"/>
+                        </a:srgbClr>
+                      </a:outerShdw>
+                    </a:effectLst>
+                  </pic:spPr>
+                </pic:pic>
+              </a:graphicData>
+            </a:graphic>
+          </wp:inline>
+        </w:drawing>
+      </w:r>
+    </w:p>
+    <w:p>
+      <w:pPr>
+        <w:pStyle w:val="Titre1"/>
+        <w:numPr>
+          <w:ilvl w:val="0"/>
+          <w:numId w:val="1"/>
+        </w:numPr>
+        <w:jc w:val="both"/>
+        <w:rPr>
+          <w:u w:val="single"/>
+        </w:rPr>
+      </w:pPr>
+      <w:bookmarkStart w:id="4" w:name="_Toc530060097"/>
+      <w:r>
+        <w:rPr>
+          <w:u w:val="single"/>
+        </w:rPr>
+        <w:lastRenderedPageBreak/>
+        <w:t xml:space="preserve">Module 2 : </w:t>
+      </w:r>
+      <w:r>
+        <w:rPr>
+          <w:u w:val="single"/>
+        </w:rPr>
+        <w:t xml:space="preserve">cœur de </w:t>
+      </w:r>
+      <w:proofErr w:type="spellStart"/>
+      <w:r>
+        <w:rPr>
+          <w:u w:val="single"/>
+        </w:rPr>
+        <w:t>LED</w:t>
+      </w:r>
+      <w:r>
+        <w:rPr>
+          <w:u w:val="single"/>
+        </w:rPr>
+        <w:t>s</w:t>
+      </w:r>
+      <w:proofErr w:type="spellEnd"/>
+      <w:r>
+        <w:rPr>
+          <w:u w:val="single"/>
+        </w:rPr>
+        <w:t> :</w:t>
+      </w:r>
+      <w:bookmarkEnd w:id="4"/>
+    </w:p>
+    <w:p/>
+    <w:p>
+      <w:pPr>
+        <w:pStyle w:val="Titre2"/>
+        <w:numPr>
+          <w:ilvl w:val="0"/>
+          <w:numId w:val="5"/>
+        </w:numPr>
+        <w:rPr>
+          <w:u w:val="single"/>
+        </w:rPr>
+      </w:pPr>
+      <w:bookmarkStart w:id="5" w:name="_Toc530060098"/>
+      <w:r>
+        <w:rPr>
+          <w:u w:val="single"/>
+        </w:rPr>
+        <w:t>Contexte :</w:t>
+      </w:r>
+      <w:bookmarkEnd w:id="5"/>
+    </w:p>
+    <w:p/>
+    <w:p>
+      <w:pPr>
+        <w:jc w:val="both"/>
+      </w:pPr>
+      <w:r>
+        <w:t xml:space="preserve">La première partie de ce deuxième module consiste à </w:t>
+      </w:r>
+      <w:r>
+        <w:t xml:space="preserve">réaliser un module en C Arduino pour </w:t>
+      </w:r>
+      <w:r>
+        <w:rPr>
+          <w:b/>
+        </w:rPr>
+        <w:t xml:space="preserve">gérer le cœur de </w:t>
+      </w:r>
+      <w:proofErr w:type="spellStart"/>
+      <w:r>
+        <w:rPr>
+          <w:b/>
+        </w:rPr>
+        <w:t>LEDs</w:t>
+      </w:r>
+      <w:proofErr w:type="spellEnd"/>
+      <w:r>
+        <w:t>.</w:t>
+      </w:r>
+    </w:p>
+    <w:p>
+      <w:pPr>
+        <w:jc w:val="both"/>
+      </w:pPr>
+      <w:r>
+        <w:t xml:space="preserve">Le code sera donc composé de </w:t>
+      </w:r>
+      <w:r>
+        <w:t>:</w:t>
+      </w:r>
+    </w:p>
+    <w:p>
+      <w:pPr>
+        <w:pStyle w:val="Paragraphedeliste"/>
+        <w:numPr>
+          <w:ilvl w:val="0"/>
+          <w:numId w:val="7"/>
+        </w:numPr>
+        <w:jc w:val="both"/>
+      </w:pPr>
+      <w:proofErr w:type="spellStart"/>
+      <w:proofErr w:type="gramStart"/>
+      <w:r>
+        <w:t>main</w:t>
+      </w:r>
+      <w:proofErr w:type="gramEnd"/>
+      <w:r>
+        <w:t>.c</w:t>
+      </w:r>
+      <w:proofErr w:type="spellEnd"/>
+    </w:p>
+    <w:p>
+      <w:pPr>
+        <w:pStyle w:val="Paragraphedeliste"/>
+        <w:numPr>
+          <w:ilvl w:val="0"/>
+          <w:numId w:val="7"/>
+        </w:numPr>
+        <w:jc w:val="both"/>
+      </w:pPr>
+      <w:proofErr w:type="spellStart"/>
+      <w:proofErr w:type="gramStart"/>
+      <w:r>
+        <w:t>cœur</w:t>
+      </w:r>
+      <w:proofErr w:type="gramEnd"/>
+      <w:r>
+        <w:t>.c</w:t>
+      </w:r>
+      <w:proofErr w:type="spellEnd"/>
+      <w:r>
+        <w:t xml:space="preserve">(et </w:t>
+      </w:r>
+      <w:proofErr w:type="spellStart"/>
+      <w:r>
+        <w:t>cœur.h</w:t>
+      </w:r>
+      <w:proofErr w:type="spellEnd"/>
+      <w:r>
+        <w:t>)</w:t>
+      </w:r>
+    </w:p>
+    <w:p>
+      <w:pPr>
+        <w:pStyle w:val="Paragraphedeliste"/>
+        <w:numPr>
+          <w:ilvl w:val="0"/>
+          <w:numId w:val="7"/>
+        </w:numPr>
+        <w:jc w:val="both"/>
+      </w:pPr>
+      <w:proofErr w:type="spellStart"/>
+      <w:proofErr w:type="gramStart"/>
+      <w:r>
+        <w:t>param</w:t>
+      </w:r>
+      <w:proofErr w:type="gramEnd"/>
+      <w:r>
+        <w:t>.h</w:t>
+      </w:r>
+      <w:proofErr w:type="spellEnd"/>
+    </w:p>
+    <w:p>
+      <w:pPr>
+        <w:jc w:val="both"/>
+      </w:pPr>
+      <w:r>
+        <w:t xml:space="preserve">Le fichier </w:t>
+      </w:r>
+      <w:proofErr w:type="spellStart"/>
+      <w:r>
+        <w:t>param.h</w:t>
+      </w:r>
+      <w:proofErr w:type="spellEnd"/>
+      <w:r>
+        <w:t xml:space="preserve"> nous permettra de configurer la façon dont seront allumées les </w:t>
+      </w:r>
+      <w:proofErr w:type="spellStart"/>
+      <w:r>
+        <w:t>LEDs</w:t>
+      </w:r>
+      <w:proofErr w:type="spellEnd"/>
+      <w:r>
+        <w:t>.</w:t>
+      </w:r>
+    </w:p>
+    <w:p>
+      <w:pPr>
+        <w:jc w:val="both"/>
+      </w:pPr>
+      <w:r>
+        <w:t>--------------------------------------------------------------------------------------------------------------------------------------</w:t>
+      </w:r>
+    </w:p>
+    <w:p>
+      <w:pPr>
+        <w:jc w:val="both"/>
+      </w:pPr>
+      <w:r>
+        <w:t xml:space="preserve">La deuxième partie </w:t>
+      </w:r>
+      <w:r>
+        <w:t xml:space="preserve">est un programme en langage C. Nous devons </w:t>
+      </w:r>
+      <w:r>
+        <w:rPr>
+          <w:b/>
+        </w:rPr>
+        <w:t xml:space="preserve">créer le fichier </w:t>
+      </w:r>
+      <w:proofErr w:type="spellStart"/>
+      <w:r>
+        <w:rPr>
+          <w:b/>
+        </w:rPr>
+        <w:t>param.h</w:t>
+      </w:r>
+      <w:proofErr w:type="spellEnd"/>
+      <w:r>
+        <w:rPr>
+          <w:b/>
+        </w:rPr>
+        <w:t xml:space="preserve"> de la deuxième partie à travers un générateur</w:t>
+      </w:r>
+      <w:r>
+        <w:rPr>
+          <w:b/>
+        </w:rPr>
+        <w:t xml:space="preserve"> de code en C.</w:t>
+      </w:r>
+    </w:p>
+    <w:p>
+      <w:pPr>
+        <w:jc w:val="both"/>
+      </w:pPr>
+      <w:r>
+        <w:t>Le code sera composé de :</w:t>
+      </w:r>
+    </w:p>
+    <w:p>
+      <w:pPr>
+        <w:pStyle w:val="Paragraphedeliste"/>
+        <w:numPr>
+          <w:ilvl w:val="0"/>
+          <w:numId w:val="6"/>
+        </w:numPr>
+        <w:jc w:val="both"/>
+      </w:pPr>
+      <w:proofErr w:type="spellStart"/>
+      <w:proofErr w:type="gramStart"/>
+      <w:r>
+        <w:rPr>
+          <w:b/>
+        </w:rPr>
+        <w:t>main</w:t>
+      </w:r>
+      <w:proofErr w:type="gramEnd"/>
+      <w:r>
+        <w:rPr>
+          <w:b/>
+        </w:rPr>
+        <w:t>.c</w:t>
+      </w:r>
+      <w:proofErr w:type="spellEnd"/>
+      <w:r>
+        <w:t xml:space="preserve"> : contient la fonction main et lance le menu en console.</w:t>
+      </w:r>
+    </w:p>
+    <w:p>
+      <w:pPr>
+        <w:pStyle w:val="Paragraphedeliste"/>
+        <w:numPr>
+          <w:ilvl w:val="0"/>
+          <w:numId w:val="6"/>
+        </w:numPr>
+        <w:jc w:val="both"/>
+      </w:pPr>
+      <w:proofErr w:type="spellStart"/>
+      <w:proofErr w:type="gramStart"/>
+      <w:r>
+        <w:rPr>
+          <w:b/>
+        </w:rPr>
+        <w:t>menu</w:t>
+      </w:r>
+      <w:proofErr w:type="gramEnd"/>
+      <w:r>
+        <w:rPr>
+          <w:b/>
+        </w:rPr>
+        <w:t>.c</w:t>
+      </w:r>
+      <w:proofErr w:type="spellEnd"/>
+      <w:r>
+        <w:rPr>
+          <w:b/>
+        </w:rPr>
+        <w:t xml:space="preserve"> (et .h)</w:t>
+      </w:r>
+      <w:r>
+        <w:t xml:space="preserve"> : contient toutes les fonctions nécessaires pour créer les menus de paramétrage du </w:t>
+      </w:r>
+      <w:proofErr w:type="spellStart"/>
+      <w:r>
+        <w:t>coeur</w:t>
+      </w:r>
+      <w:proofErr w:type="spellEnd"/>
+      <w:r>
+        <w:t xml:space="preserve"> de </w:t>
+      </w:r>
+      <w:proofErr w:type="spellStart"/>
+      <w:r>
+        <w:t>LEDs</w:t>
+      </w:r>
+      <w:proofErr w:type="spellEnd"/>
+    </w:p>
+    <w:p>
+      <w:pPr>
+        <w:pStyle w:val="Paragraphedeliste"/>
+        <w:numPr>
+          <w:ilvl w:val="0"/>
+          <w:numId w:val="6"/>
+        </w:numPr>
+        <w:jc w:val="both"/>
+      </w:pPr>
+      <w:proofErr w:type="spellStart"/>
+      <w:r>
+        <w:rPr>
+          <w:b/>
+        </w:rPr>
+        <w:t>generationCode.c</w:t>
+      </w:r>
+      <w:proofErr w:type="spellEnd"/>
+      <w:r>
+        <w:rPr>
+          <w:b/>
+        </w:rPr>
+        <w:t xml:space="preserve"> (et .h</w:t>
+      </w:r>
+      <w:proofErr w:type="gramStart"/>
+      <w:r>
+        <w:rPr>
+          <w:b/>
+        </w:rPr>
+        <w:t>)</w:t>
+      </w:r>
+      <w:r>
+        <w:t>:</w:t>
+      </w:r>
+      <w:proofErr w:type="gramEnd"/>
+      <w:r>
+        <w:t xml:space="preserve"> contient toutes les fonctions nécessaires pour créer le fichier </w:t>
+      </w:r>
+      <w:proofErr w:type="spellStart"/>
+      <w:r>
+        <w:t>param.h</w:t>
+      </w:r>
+      <w:proofErr w:type="spellEnd"/>
+      <w:r>
+        <w:t xml:space="preserve"> contenant le paramétrage pour le </w:t>
+      </w:r>
+      <w:proofErr w:type="spellStart"/>
+      <w:r>
+        <w:t>coeur</w:t>
+      </w:r>
+      <w:proofErr w:type="spellEnd"/>
+      <w:r>
+        <w:t xml:space="preserve"> de LED. Ce fichier est indispensable pour la compilation de ce module. Aucune contrainte sur la façon de générer le fichier </w:t>
+      </w:r>
+      <w:proofErr w:type="spellStart"/>
+      <w:r>
+        <w:t>param.h</w:t>
+      </w:r>
+      <w:proofErr w:type="spellEnd"/>
+      <w:r>
+        <w:t xml:space="preserve"> ni sur le contenu de ce fichier (sachant néanmoins, qu’il doit contenir le paramétrage du </w:t>
+      </w:r>
+      <w:proofErr w:type="spellStart"/>
+      <w:r>
+        <w:t>coeur</w:t>
+      </w:r>
+      <w:proofErr w:type="spellEnd"/>
+      <w:r>
+        <w:t xml:space="preserve"> de </w:t>
+      </w:r>
+      <w:proofErr w:type="spellStart"/>
+      <w:r>
+        <w:t>LEDs</w:t>
+      </w:r>
+      <w:proofErr w:type="spellEnd"/>
+      <w:r>
+        <w:t>)</w:t>
+      </w:r>
+    </w:p>
+    <w:p>
+      <w:pPr>
+        <w:pStyle w:val="Titre2"/>
+        <w:numPr>
+          <w:ilvl w:val="0"/>
+          <w:numId w:val="5"/>
+        </w:numPr>
+        <w:rPr>
+          <w:u w:val="single"/>
+        </w:rPr>
+      </w:pPr>
+      <w:bookmarkStart w:id="6" w:name="_Toc530060099"/>
+      <w:r>
+        <w:rPr>
+          <w:u w:val="single"/>
+        </w:rPr>
+        <w:t>Réalisation du code :</w:t>
+      </w:r>
+      <w:bookmarkEnd w:id="6"/>
+    </w:p>
+    <w:p/>
+    <w:p>
+      <w:pPr>
+        <w:rPr>
+          <w:b/>
+          <w:color w:val="FF0000"/>
+          <w:u w:val="single"/>
+        </w:rPr>
+      </w:pPr>
+      <w:r>
+        <w:rPr>
+          <w:b/>
+          <w:color w:val="FF0000"/>
+          <w:u w:val="single"/>
+        </w:rPr>
+        <w:t>Première partie du code :</w:t>
+      </w:r>
+    </w:p>
+    <w:p>
+      <w:pPr>
+        <w:rPr>
+          <w:b/>
+          <w:u w:val="single"/>
+        </w:rPr>
+      </w:pPr>
+      <w:r>
+        <w:rPr>
+          <w:b/>
+          <w:u w:val="single"/>
+        </w:rPr>
+        <w:t xml:space="preserve">Voici le fichier </w:t>
+      </w:r>
+      <w:proofErr w:type="spellStart"/>
+      <w:r>
+        <w:rPr>
+          <w:b/>
+          <w:u w:val="single"/>
+        </w:rPr>
+        <w:t>cœur.h</w:t>
+      </w:r>
+      <w:proofErr w:type="spellEnd"/>
+      <w:r>
+        <w:rPr>
+          <w:b/>
+          <w:u w:val="single"/>
+        </w:rPr>
+        <w:t> :</w:t>
+      </w:r>
+    </w:p>
+    <w:p>
+      <w:pPr>
+        <w:rPr>
+          <w:noProof/>
+        </w:rPr>
+      </w:pPr>
+      <w:r>
+        <w:rPr>
+          <w:noProof/>
+        </w:rPr>
+        <w:drawing>
+          <wp:inline distT="0" distB="0" distL="0" distR="0" wp14:anchorId="2DB8F4E8" wp14:editId="66F2FE39">
+            <wp:extent cx="3257550" cy="2000250"/>
+            <wp:effectExtent l="76200" t="76200" r="133350" b="133350"/>
+            <wp:docPr id="235" name="Image 235"/>
+            <wp:cNvGraphicFramePr>
+              <a:graphicFrameLocks xmlns:a="http://schemas.openxmlformats.org/drawingml/2006/main" noChangeAspect="1"/>
+            </wp:cNvGraphicFramePr>
+            <a:graphic xmlns:a="http://schemas.openxmlformats.org/drawingml/2006/main">
+              <a:graphicData uri="http://schemas.openxmlformats.org/drawingml/2006/picture">
+                <pic:pic xmlns:pic="http://schemas.openxmlformats.org/drawingml/2006/picture">
+                  <pic:nvPicPr>
+                    <pic:cNvPr id="1" name=""/>
+                    <pic:cNvPicPr/>
+                  </pic:nvPicPr>
+                  <pic:blipFill>
+                    <a:blip r:embed="rId6"/>
+                    <a:stretch>
+                      <a:fillRect/>
+                    </a:stretch>
+                  </pic:blipFill>
+                  <pic:spPr>
+                    <a:xfrm>
+                      <a:off x="0" y="0"/>
+                      <a:ext cx="3257550" cy="2000250"/>
+                    </a:xfrm>
+                    <a:prstGeom prst="rect">
+                      <a:avLst/>
+                    </a:prstGeom>
+                    <a:ln w="38100" cap="sq">
+                      <a:solidFill>
+                        <a:srgbClr val="000000"/>
+                      </a:solidFill>
+                      <a:miter lim="800000"/>
+                    </a:ln>
+                    <a:effectLst>
+                      <a:outerShdw blurRad="57150" dist="50800" dir="2700000" algn="tl" rotWithShape="0">
+                        <a:srgbClr val="000000">
+                          <a:alpha val="40000"/>
+                        </a:srgbClr>
+                      </a:outerShdw>
+                    </a:effectLst>
+                  </pic:spPr>
+                </pic:pic>
+              </a:graphicData>
+            </a:graphic>
+          </wp:inline>
+        </w:drawing>
+      </w:r>
+    </w:p>
+    <w:p>
+      <w:pPr>
+        <w:rPr>
+          <w:b/>
+          <w:u w:val="single"/>
+        </w:rPr>
+      </w:pPr>
+      <w:r>
+        <w:rPr>
+          <w:b/>
+          <w:u w:val="single"/>
+        </w:rPr>
+        <w:lastRenderedPageBreak/>
+        <w:t xml:space="preserve">Voici le fichier </w:t>
+      </w:r>
+      <w:proofErr w:type="spellStart"/>
+      <w:r>
+        <w:rPr>
+          <w:b/>
+          <w:u w:val="single"/>
+        </w:rPr>
+        <w:t>cœur.c</w:t>
+      </w:r>
+      <w:proofErr w:type="spellEnd"/>
+      <w:r>
+        <w:rPr>
+          <w:b/>
+          <w:u w:val="single"/>
+        </w:rPr>
+        <w:t> :</w:t>
+      </w:r>
+    </w:p>
+    <w:p>
+      <w:pPr>
+        <w:rPr>
+          <w:b/>
+          <w:u w:val="single"/>
+        </w:rPr>
+      </w:pPr>
+      <w:r>
+        <w:rPr>
+          <w:noProof/>
+        </w:rPr>
+        <w:drawing>
+          <wp:inline distT="0" distB="0" distL="0" distR="0" wp14:anchorId="61D5E795" wp14:editId="7306128A">
+            <wp:extent cx="5121925" cy="3930650"/>
+            <wp:effectExtent l="0" t="0" r="2540" b="0"/>
+            <wp:docPr id="237" name="Image 237"/>
+            <wp:cNvGraphicFramePr>
+              <a:graphicFrameLocks xmlns:a="http://schemas.openxmlformats.org/drawingml/2006/main" noChangeAspect="1"/>
+            </wp:cNvGraphicFramePr>
+            <a:graphic xmlns:a="http://schemas.openxmlformats.org/drawingml/2006/main">
+              <a:graphicData uri="http://schemas.openxmlformats.org/drawingml/2006/picture">
+                <pic:pic xmlns:pic="http://schemas.openxmlformats.org/drawingml/2006/picture">
+                  <pic:nvPicPr>
+                    <pic:cNvPr id="1" name=""/>
+                    <pic:cNvPicPr/>
+                  </pic:nvPicPr>
+                  <pic:blipFill>
+                    <a:blip r:embed="rId7"/>
+                    <a:stretch>
+                      <a:fillRect/>
+                    </a:stretch>
+                  </pic:blipFill>
+                  <pic:spPr>
+                    <a:xfrm>
+                      <a:off x="0" y="0"/>
+                      <a:ext cx="5154895" cy="3955952"/>
+                    </a:xfrm>
+                    <a:prstGeom prst="rect">
+                      <a:avLst/>
+                    </a:prstGeom>
+                  </pic:spPr>
+                </pic:pic>
+              </a:graphicData>
+            </a:graphic>
+          </wp:inline>
+        </w:drawing>
+      </w:r>
+    </w:p>
+    <w:p>
+      <w:pPr>
+        <w:rPr>
+          <w:b/>
+          <w:u w:val="single"/>
+        </w:rPr>
+      </w:pPr>
+      <w:r>
+        <w:rPr>
+          <w:noProof/>
+        </w:rPr>
+        <w:drawing>
+          <wp:inline distT="0" distB="0" distL="0" distR="0" wp14:anchorId="4F719B66" wp14:editId="35C036EF">
+            <wp:extent cx="5423157" cy="4356100"/>
+            <wp:effectExtent l="0" t="0" r="6350" b="6350"/>
+            <wp:docPr id="238" name="Image 238"/>
+            <wp:cNvGraphicFramePr>
+              <a:graphicFrameLocks xmlns:a="http://schemas.openxmlformats.org/drawingml/2006/main" noChangeAspect="1"/>
+            </wp:cNvGraphicFramePr>
+            <a:graphic xmlns:a="http://schemas.openxmlformats.org/drawingml/2006/main">
+              <a:graphicData uri="http://schemas.openxmlformats.org/drawingml/2006/picture">
+                <pic:pic xmlns:pic="http://schemas.openxmlformats.org/drawingml/2006/picture">
+                  <pic:nvPicPr>
+                    <pic:cNvPr id="1" name=""/>
+                    <pic:cNvPicPr/>
+                  </pic:nvPicPr>
+                  <pic:blipFill>
+                    <a:blip r:embed="rId8"/>
+                    <a:stretch>
+                      <a:fillRect/>
+                    </a:stretch>
+                  </pic:blipFill>
+                  <pic:spPr>
+                    <a:xfrm>
+                      <a:off x="0" y="0"/>
+                      <a:ext cx="5452387" cy="4379579"/>
+                    </a:xfrm>
+                    <a:prstGeom prst="rect">
+                      <a:avLst/>
+                    </a:prstGeom>
+                  </pic:spPr>
+                </pic:pic>
+              </a:graphicData>
+            </a:graphic>
+          </wp:inline>
+        </w:drawing>
+      </w:r>
+    </w:p>
+    <w:p>
+      <w:pPr>
+        <w:rPr>
+          <w:b/>
+          <w:u w:val="single"/>
+        </w:rPr>
+      </w:pPr>
+      <w:r>
+        <w:rPr>
+          <w:noProof/>
+        </w:rPr>
+        <w:lastRenderedPageBreak/>
+        <w:drawing>
+          <wp:inline distT="0" distB="0" distL="0" distR="0" wp14:anchorId="5BCEC407" wp14:editId="75C2A673">
+            <wp:extent cx="5760720" cy="3524250"/>
+            <wp:effectExtent l="0" t="0" r="0" b="0"/>
+            <wp:docPr id="239" name="Image 239"/>
+            <wp:cNvGraphicFramePr>
+              <a:graphicFrameLocks xmlns:a="http://schemas.openxmlformats.org/drawingml/2006/main" noChangeAspect="1"/>
+            </wp:cNvGraphicFramePr>
+            <a:graphic xmlns:a="http://schemas.openxmlformats.org/drawingml/2006/main">
+              <a:graphicData uri="http://schemas.openxmlformats.org/drawingml/2006/picture">
+                <pic:pic xmlns:pic="http://schemas.openxmlformats.org/drawingml/2006/picture">
+                  <pic:nvPicPr>
+                    <pic:cNvPr id="1" name=""/>
+                    <pic:cNvPicPr/>
+                  </pic:nvPicPr>
+                  <pic:blipFill>
+                    <a:blip r:embed="rId9"/>
+                    <a:stretch>
+                      <a:fillRect/>
+                    </a:stretch>
+                  </pic:blipFill>
+                  <pic:spPr>
+                    <a:xfrm>
+                      <a:off x="0" y="0"/>
+                      <a:ext cx="5760720" cy="3524250"/>
+                    </a:xfrm>
+                    <a:prstGeom prst="rect">
+                      <a:avLst/>
+                    </a:prstGeom>
+                  </pic:spPr>
+                </pic:pic>
+              </a:graphicData>
+            </a:graphic>
+          </wp:inline>
+        </w:drawing>
+      </w:r>
+    </w:p>
+    <w:p>
+      <w:pPr>
+        <w:rPr>
+          <w:b/>
+          <w:u w:val="single"/>
+        </w:rPr>
+      </w:pPr>
+      <w:r>
+        <w:rPr>
+          <w:noProof/>
+        </w:rPr>
+        <w:drawing>
+          <wp:inline distT="0" distB="0" distL="0" distR="0" wp14:anchorId="197E6AC7" wp14:editId="2E54E976">
+            <wp:extent cx="5760720" cy="2510790"/>
+            <wp:effectExtent l="0" t="0" r="0" b="3810"/>
+            <wp:docPr id="240" name="Image 240"/>
+            <wp:cNvGraphicFramePr>
+              <a:graphicFrameLocks xmlns:a="http://schemas.openxmlformats.org/drawingml/2006/main" noChangeAspect="1"/>
+            </wp:cNvGraphicFramePr>
+            <a:graphic xmlns:a="http://schemas.openxmlformats.org/drawingml/2006/main">
+              <a:graphicData uri="http://schemas.openxmlformats.org/drawingml/2006/picture">
+                <pic:pic xmlns:pic="http://schemas.openxmlformats.org/drawingml/2006/picture">
+                  <pic:nvPicPr>
+                    <pic:cNvPr id="1" name=""/>
+                    <pic:cNvPicPr/>
+                  </pic:nvPicPr>
+                  <pic:blipFill>
+                    <a:blip r:embed="rId10"/>
+                    <a:stretch>
+                      <a:fillRect/>
+                    </a:stretch>
+                  </pic:blipFill>
+                  <pic:spPr>
+                    <a:xfrm>
+                      <a:off x="0" y="0"/>
+                      <a:ext cx="5760720" cy="2510790"/>
+                    </a:xfrm>
+                    <a:prstGeom prst="rect">
+                      <a:avLst/>
+                    </a:prstGeom>
+                  </pic:spPr>
+                </pic:pic>
+              </a:graphicData>
+            </a:graphic>
+          </wp:inline>
+        </w:drawing>
+      </w:r>
+    </w:p>
+    <w:p>
+      <w:pPr>
+        <w:spacing w:after="0"/>
+        <w:jc w:val="both"/>
+      </w:pPr>
+    </w:p>
+    <w:p>
+      <w:pPr>
+        <w:rPr>
+          <w:b/>
+          <w:u w:val="single"/>
+        </w:rPr>
+      </w:pPr>
+      <w:r>
+        <w:rPr>
+          <w:b/>
+          <w:u w:val="single"/>
+        </w:rPr>
+        <w:t xml:space="preserve">Voici le fichier </w:t>
+      </w:r>
+      <w:proofErr w:type="spellStart"/>
+      <w:r>
+        <w:rPr>
+          <w:b/>
+          <w:u w:val="single"/>
+        </w:rPr>
+        <w:t>param.h</w:t>
+      </w:r>
+      <w:proofErr w:type="spellEnd"/>
+      <w:r>
+        <w:rPr>
+          <w:b/>
+          <w:u w:val="single"/>
+        </w:rPr>
+        <w:t> :</w:t>
+      </w:r>
+    </w:p>
+    <w:p>
+      <w:pPr>
+        <w:rPr>
+          <w:b/>
+          <w:color w:val="FF0000"/>
+          <w:u w:val="single"/>
+        </w:rPr>
+      </w:pPr>
+      <w:r>
+        <w:rPr>
+          <w:noProof/>
+        </w:rPr>
+        <w:drawing>
+          <wp:inline distT="0" distB="0" distL="0" distR="0" wp14:anchorId="30582356" wp14:editId="6A32A712">
+            <wp:extent cx="5760720" cy="1282700"/>
+            <wp:effectExtent l="76200" t="76200" r="125730" b="127000"/>
+            <wp:docPr id="236" name="Image 236"/>
+            <wp:cNvGraphicFramePr>
+              <a:graphicFrameLocks xmlns:a="http://schemas.openxmlformats.org/drawingml/2006/main" noChangeAspect="1"/>
+            </wp:cNvGraphicFramePr>
+            <a:graphic xmlns:a="http://schemas.openxmlformats.org/drawingml/2006/main">
+              <a:graphicData uri="http://schemas.openxmlformats.org/drawingml/2006/picture">
+                <pic:pic xmlns:pic="http://schemas.openxmlformats.org/drawingml/2006/picture">
+                  <pic:nvPicPr>
+                    <pic:cNvPr id="1" name=""/>
+                    <pic:cNvPicPr/>
+                  </pic:nvPicPr>
+                  <pic:blipFill>
+                    <a:blip r:embed="rId11"/>
+                    <a:stretch>
+                      <a:fillRect/>
+                    </a:stretch>
+                  </pic:blipFill>
+                  <pic:spPr>
+                    <a:xfrm>
+                      <a:off x="0" y="0"/>
+                      <a:ext cx="5760720" cy="1282700"/>
+                    </a:xfrm>
+                    <a:prstGeom prst="rect">
+                      <a:avLst/>
+                    </a:prstGeom>
+                    <a:ln w="38100" cap="sq">
+                      <a:solidFill>
+                        <a:srgbClr val="000000"/>
+                      </a:solidFill>
+                      <a:miter lim="800000"/>
+                    </a:ln>
+                    <a:effectLst>
+                      <a:outerShdw blurRad="57150" dist="50800" dir="2700000" algn="tl" rotWithShape="0">
+                        <a:srgbClr val="000000">
+                          <a:alpha val="40000"/>
+                        </a:srgbClr>
+                      </a:outerShdw>
+                    </a:effectLst>
+                  </pic:spPr>
+                </pic:pic>
+              </a:graphicData>
+            </a:graphic>
+          </wp:inline>
+        </w:drawing>
+      </w:r>
+    </w:p>
+    <w:p>
+      <w:pPr>
+        <w:rPr>
+          <w:b/>
+          <w:color w:val="FF0000"/>
+          <w:u w:val="single"/>
+        </w:rPr>
+      </w:pPr>
+    </w:p>
+    <w:p>
+      <w:pPr>
+        <w:rPr>
+          <w:b/>
+          <w:u w:val="single"/>
+        </w:rPr>
+      </w:pPr>
+      <w:r>
+        <w:rPr>
+          <w:b/>
+          <w:u w:val="single"/>
+        </w:rPr>
+        <w:lastRenderedPageBreak/>
+        <w:t xml:space="preserve">Voici le fichier </w:t>
+      </w:r>
+      <w:proofErr w:type="spellStart"/>
+      <w:r>
+        <w:rPr>
+          <w:b/>
+          <w:u w:val="single"/>
+        </w:rPr>
+        <w:t>Gestion_LED.ino</w:t>
+      </w:r>
+      <w:proofErr w:type="spellEnd"/>
+      <w:r>
+        <w:rPr>
+          <w:b/>
+          <w:u w:val="single"/>
+        </w:rPr>
+        <w:t> :</w:t>
+      </w:r>
+      <w:r>
+        <w:rPr>
+          <w:b/>
+          <w:u w:val="single"/>
+        </w:rPr>
+        <w:t xml:space="preserve"> ajustement du transfert de données </w:t>
+      </w:r>
+    </w:p>
+    <w:p>
+      <w:pPr>
+        <w:rPr>
+          <w:b/>
+          <w:color w:val="FF0000"/>
+          <w:u w:val="single"/>
+        </w:rPr>
+      </w:pPr>
+      <w:r>
+        <w:rPr>
+          <w:noProof/>
+        </w:rPr>
+        <w:drawing>
+          <wp:inline distT="0" distB="0" distL="0" distR="0" wp14:anchorId="3C0A09EA" wp14:editId="443CBD77">
+            <wp:extent cx="3898900" cy="4397959"/>
+            <wp:effectExtent l="76200" t="76200" r="139700" b="136525"/>
+            <wp:docPr id="241" name="Image 241"/>
+            <wp:cNvGraphicFramePr>
+              <a:graphicFrameLocks xmlns:a="http://schemas.openxmlformats.org/drawingml/2006/main" noChangeAspect="1"/>
+            </wp:cNvGraphicFramePr>
+            <a:graphic xmlns:a="http://schemas.openxmlformats.org/drawingml/2006/main">
+              <a:graphicData uri="http://schemas.openxmlformats.org/drawingml/2006/picture">
+                <pic:pic xmlns:pic="http://schemas.openxmlformats.org/drawingml/2006/picture">
+                  <pic:nvPicPr>
+                    <pic:cNvPr id="1" name=""/>
+                    <pic:cNvPicPr/>
+                  </pic:nvPicPr>
+                  <pic:blipFill>
+                    <a:blip r:embed="rId12"/>
+                    <a:stretch>
+                      <a:fillRect/>
+                    </a:stretch>
+                  </pic:blipFill>
+                  <pic:spPr>
+                    <a:xfrm>
+                      <a:off x="0" y="0"/>
+                      <a:ext cx="3900970" cy="4400294"/>
+                    </a:xfrm>
+                    <a:prstGeom prst="rect">
+                      <a:avLst/>
+                    </a:prstGeom>
+                    <a:ln w="38100" cap="sq">
+                      <a:solidFill>
+                        <a:srgbClr val="000000"/>
+                      </a:solidFill>
+                      <a:miter lim="800000"/>
+                    </a:ln>
+                    <a:effectLst>
+                      <a:outerShdw blurRad="57150" dist="50800" dir="2700000" algn="tl" rotWithShape="0">
+                        <a:srgbClr val="000000">
+                          <a:alpha val="40000"/>
+                        </a:srgbClr>
+                      </a:outerShdw>
+                    </a:effectLst>
+                  </pic:spPr>
+                </pic:pic>
+              </a:graphicData>
+            </a:graphic>
+          </wp:inline>
+        </w:drawing>
+      </w:r>
+    </w:p>
+    <w:p>
+      <w:pPr>
+        <w:rPr>
+          <w:b/>
+          <w:color w:val="FF0000"/>
+          <w:u w:val="single"/>
+        </w:rPr>
+      </w:pPr>
+      <w:r>
+        <w:rPr>
+          <w:b/>
+          <w:color w:val="FF0000"/>
+          <w:u w:val="single"/>
+        </w:rPr>
+        <w:t>Deuxième partie du code :</w:t>
+      </w:r>
+    </w:p>
+    <w:p>
+      <w:pPr>
+        <w:rPr>
+          <w:b/>
+          <w:u w:val="single"/>
+        </w:rPr>
+      </w:pPr>
+      <w:r>
+        <w:rPr>
+          <w:b/>
+          <w:u w:val="single"/>
+        </w:rPr>
+        <w:t xml:space="preserve">Voici le fichier </w:t>
+      </w:r>
+      <w:proofErr w:type="spellStart"/>
+      <w:r>
+        <w:rPr>
+          <w:b/>
+          <w:u w:val="single"/>
+        </w:rPr>
+        <w:t>generation</w:t>
+      </w:r>
+      <w:r>
+        <w:rPr>
+          <w:b/>
+          <w:u w:val="single"/>
+        </w:rPr>
+        <w:t>C</w:t>
+      </w:r>
+      <w:r>
+        <w:rPr>
+          <w:b/>
+          <w:u w:val="single"/>
+        </w:rPr>
+        <w:t>ode.h</w:t>
+      </w:r>
+      <w:proofErr w:type="spellEnd"/>
+      <w:r>
+        <w:rPr>
+          <w:b/>
+          <w:u w:val="single"/>
+        </w:rPr>
+        <w:t> :</w:t>
+      </w:r>
+    </w:p>
+    <w:p>
+      <w:r>
+        <w:rPr>
+          <w:noProof/>
+        </w:rPr>
+        <w:drawing>
+          <wp:inline distT="0" distB="0" distL="0" distR="0" wp14:anchorId="2A6D048C" wp14:editId="6BF940DD">
+            <wp:extent cx="6070600" cy="2524202"/>
+            <wp:effectExtent l="76200" t="76200" r="139700" b="142875"/>
+            <wp:docPr id="234" name="Image 234"/>
+            <wp:cNvGraphicFramePr>
+              <a:graphicFrameLocks xmlns:a="http://schemas.openxmlformats.org/drawingml/2006/main" noChangeAspect="1"/>
+            </wp:cNvGraphicFramePr>
+            <a:graphic xmlns:a="http://schemas.openxmlformats.org/drawingml/2006/main">
+              <a:graphicData uri="http://schemas.openxmlformats.org/drawingml/2006/picture">
+                <pic:pic xmlns:pic="http://schemas.openxmlformats.org/drawingml/2006/picture">
+                  <pic:nvPicPr>
+                    <pic:cNvPr id="1" name=""/>
+                    <pic:cNvPicPr/>
+                  </pic:nvPicPr>
+                  <pic:blipFill>
+                    <a:blip r:embed="rId13"/>
+                    <a:stretch>
+                      <a:fillRect/>
+                    </a:stretch>
+                  </pic:blipFill>
+                  <pic:spPr>
+                    <a:xfrm>
+                      <a:off x="0" y="0"/>
+                      <a:ext cx="6132585" cy="2549976"/>
+                    </a:xfrm>
+                    <a:prstGeom prst="rect">
+                      <a:avLst/>
+                    </a:prstGeom>
+                    <a:ln w="38100" cap="sq">
+                      <a:solidFill>
+                        <a:srgbClr val="000000"/>
+                      </a:solidFill>
+                      <a:miter lim="800000"/>
+                    </a:ln>
+                    <a:effectLst>
+                      <a:outerShdw blurRad="57150" dist="50800" dir="2700000" algn="tl" rotWithShape="0">
+                        <a:srgbClr val="000000">
+                          <a:alpha val="40000"/>
+                        </a:srgbClr>
+                      </a:outerShdw>
+                    </a:effectLst>
+                  </pic:spPr>
+                </pic:pic>
+              </a:graphicData>
+            </a:graphic>
+          </wp:inline>
+        </w:drawing>
+      </w:r>
+    </w:p>
+    <w:p/>
+    <w:p>
+      <w:pPr>
+        <w:rPr>
+          <w:b/>
+          <w:u w:val="single"/>
+        </w:rPr>
+      </w:pPr>
+      <w:r>
+        <w:rPr>
+          <w:b/>
+          <w:u w:val="single"/>
+        </w:rPr>
+        <w:lastRenderedPageBreak/>
+        <w:t xml:space="preserve">Voici le fichier </w:t>
+      </w:r>
+      <w:proofErr w:type="spellStart"/>
+      <w:r>
+        <w:rPr>
+          <w:b/>
+          <w:u w:val="single"/>
+        </w:rPr>
+        <w:t>generationCode.c</w:t>
+      </w:r>
+      <w:proofErr w:type="spellEnd"/>
+      <w:r>
+        <w:rPr>
+          <w:b/>
+          <w:u w:val="single"/>
+        </w:rPr>
+        <w:t> :</w:t>
+      </w:r>
+    </w:p>
+    <w:p>
+      <w:r>
+        <w:rPr>
+          <w:noProof/>
+        </w:rPr>
+        <w:drawing>
+          <wp:inline distT="0" distB="0" distL="0" distR="0" wp14:anchorId="51354D52" wp14:editId="73B6CDAB">
+            <wp:extent cx="4883150" cy="3595080"/>
+            <wp:effectExtent l="76200" t="76200" r="127000" b="139065"/>
+            <wp:docPr id="242" name="Image 242"/>
+            <wp:cNvGraphicFramePr>
+              <a:graphicFrameLocks xmlns:a="http://schemas.openxmlformats.org/drawingml/2006/main" noChangeAspect="1"/>
+            </wp:cNvGraphicFramePr>
+            <a:graphic xmlns:a="http://schemas.openxmlformats.org/drawingml/2006/main">
+              <a:graphicData uri="http://schemas.openxmlformats.org/drawingml/2006/picture">
+                <pic:pic xmlns:pic="http://schemas.openxmlformats.org/drawingml/2006/picture">
+                  <pic:nvPicPr>
+                    <pic:cNvPr id="1" name=""/>
+                    <pic:cNvPicPr/>
+                  </pic:nvPicPr>
+                  <pic:blipFill>
+                    <a:blip r:embed="rId14"/>
+                    <a:stretch>
+                      <a:fillRect/>
+                    </a:stretch>
+                  </pic:blipFill>
+                  <pic:spPr>
+                    <a:xfrm>
+                      <a:off x="0" y="0"/>
+                      <a:ext cx="4903457" cy="3610030"/>
+                    </a:xfrm>
+                    <a:prstGeom prst="rect">
+                      <a:avLst/>
+                    </a:prstGeom>
+                    <a:ln w="38100" cap="sq">
+                      <a:solidFill>
+                        <a:srgbClr val="000000"/>
+                      </a:solidFill>
+                      <a:miter lim="800000"/>
+                    </a:ln>
+                    <a:effectLst>
+                      <a:outerShdw blurRad="57150" dist="50800" dir="2700000" algn="tl" rotWithShape="0">
+                        <a:srgbClr val="000000">
+                          <a:alpha val="40000"/>
+                        </a:srgbClr>
+                      </a:outerShdw>
+                    </a:effectLst>
+                  </pic:spPr>
+                </pic:pic>
+              </a:graphicData>
+            </a:graphic>
+          </wp:inline>
+        </w:drawing>
+      </w:r>
+    </w:p>
+    <w:p>
+      <w:pPr>
+        <w:rPr>
+          <w:b/>
+          <w:u w:val="single"/>
+        </w:rPr>
+      </w:pPr>
+      <w:r>
+        <w:rPr>
+          <w:b/>
+          <w:u w:val="single"/>
+        </w:rPr>
+        <w:t xml:space="preserve">Voici le fichier </w:t>
+      </w:r>
+      <w:proofErr w:type="spellStart"/>
+      <w:r>
+        <w:rPr>
+          <w:b/>
+          <w:u w:val="single"/>
+        </w:rPr>
+        <w:t>main.c</w:t>
+      </w:r>
+      <w:proofErr w:type="spellEnd"/>
+      <w:r>
+        <w:rPr>
+          <w:b/>
+          <w:u w:val="single"/>
+        </w:rPr>
+        <w:t> :</w:t>
+      </w:r>
+    </w:p>
+    <w:p>
+      <w:r>
+        <w:rPr>
+          <w:noProof/>
+        </w:rPr>
+        <w:drawing>
+          <wp:inline distT="0" distB="0" distL="0" distR="0" wp14:anchorId="38F57B50" wp14:editId="699FA5D5">
+            <wp:extent cx="5760720" cy="3102610"/>
+            <wp:effectExtent l="76200" t="76200" r="125730" b="135890"/>
+            <wp:docPr id="243" name="Image 243"/>
+            <wp:cNvGraphicFramePr>
+              <a:graphicFrameLocks xmlns:a="http://schemas.openxmlformats.org/drawingml/2006/main" noChangeAspect="1"/>
+            </wp:cNvGraphicFramePr>
+            <a:graphic xmlns:a="http://schemas.openxmlformats.org/drawingml/2006/main">
+              <a:graphicData uri="http://schemas.openxmlformats.org/drawingml/2006/picture">
+                <pic:pic xmlns:pic="http://schemas.openxmlformats.org/drawingml/2006/picture">
+                  <pic:nvPicPr>
+                    <pic:cNvPr id="1" name=""/>
+                    <pic:cNvPicPr/>
+                  </pic:nvPicPr>
+                  <pic:blipFill>
+                    <a:blip r:embed="rId15"/>
+                    <a:stretch>
+                      <a:fillRect/>
+                    </a:stretch>
+                  </pic:blipFill>
+                  <pic:spPr>
+                    <a:xfrm>
+                      <a:off x="0" y="0"/>
+                      <a:ext cx="5760720" cy="3102610"/>
+                    </a:xfrm>
+                    <a:prstGeom prst="rect">
+                      <a:avLst/>
+                    </a:prstGeom>
+                    <a:ln w="38100" cap="sq">
+                      <a:solidFill>
+                        <a:srgbClr val="000000"/>
+                      </a:solidFill>
+                      <a:miter lim="800000"/>
+                    </a:ln>
+                    <a:effectLst>
+                      <a:outerShdw blurRad="57150" dist="50800" dir="2700000" algn="tl" rotWithShape="0">
+                        <a:srgbClr val="000000">
+                          <a:alpha val="40000"/>
+                        </a:srgbClr>
+                      </a:outerShdw>
+                    </a:effectLst>
+                  </pic:spPr>
+                </pic:pic>
+              </a:graphicData>
+            </a:graphic>
+          </wp:inline>
+        </w:drawing>
+      </w:r>
+    </w:p>
+    <w:p/>
+    <w:p/>
+    <w:p/>
+    <w:p>
+      <w:pPr>
+        <w:rPr>
+          <w:b/>
+          <w:u w:val="single"/>
+        </w:rPr>
+      </w:pPr>
+      <w:r>
+        <w:rPr>
+          <w:b/>
+          <w:u w:val="single"/>
+        </w:rPr>
+        <w:lastRenderedPageBreak/>
+        <w:t xml:space="preserve">Voici le fichier </w:t>
+      </w:r>
+      <w:proofErr w:type="spellStart"/>
+      <w:r>
+        <w:rPr>
+          <w:b/>
+          <w:u w:val="single"/>
+        </w:rPr>
+        <w:t>menu.h</w:t>
+      </w:r>
+      <w:proofErr w:type="spellEnd"/>
+      <w:r>
+        <w:rPr>
+          <w:b/>
+          <w:u w:val="single"/>
+        </w:rPr>
+        <w:t> :</w:t>
+      </w:r>
+    </w:p>
+    <w:p>
+      <w:r>
+        <w:rPr>
+          <w:noProof/>
+        </w:rPr>
+        <w:drawing>
+          <wp:inline distT="0" distB="0" distL="0" distR="0" wp14:anchorId="512EB3E9" wp14:editId="7E2521C4">
+            <wp:extent cx="3400425" cy="2257425"/>
+            <wp:effectExtent l="76200" t="76200" r="142875" b="142875"/>
+            <wp:docPr id="244" name="Image 244"/>
+            <wp:cNvGraphicFramePr>
+              <a:graphicFrameLocks xmlns:a="http://schemas.openxmlformats.org/drawingml/2006/main" noChangeAspect="1"/>
+            </wp:cNvGraphicFramePr>
+            <a:graphic xmlns:a="http://schemas.openxmlformats.org/drawingml/2006/main">
+              <a:graphicData uri="http://schemas.openxmlformats.org/drawingml/2006/picture">
+                <pic:pic xmlns:pic="http://schemas.openxmlformats.org/drawingml/2006/picture">
+                  <pic:nvPicPr>
+                    <pic:cNvPr id="1" name=""/>
+                    <pic:cNvPicPr/>
+                  </pic:nvPicPr>
+                  <pic:blipFill>
+                    <a:blip r:embed="rId16"/>
+                    <a:stretch>
+                      <a:fillRect/>
+                    </a:stretch>
+                  </pic:blipFill>
+                  <pic:spPr>
+                    <a:xfrm>
+                      <a:off x="0" y="0"/>
+                      <a:ext cx="3400425" cy="2257425"/>
+                    </a:xfrm>
+                    <a:prstGeom prst="rect">
+                      <a:avLst/>
+                    </a:prstGeom>
+                    <a:ln w="38100" cap="sq">
+                      <a:solidFill>
+                        <a:srgbClr val="000000"/>
+                      </a:solidFill>
+                      <a:miter lim="800000"/>
+                    </a:ln>
+                    <a:effectLst>
+                      <a:outerShdw blurRad="57150" dist="50800" dir="2700000" algn="tl" rotWithShape="0">
+                        <a:srgbClr val="000000">
+                          <a:alpha val="40000"/>
+                        </a:srgbClr>
+                      </a:outerShdw>
+                    </a:effectLst>
+                  </pic:spPr>
+                </pic:pic>
+              </a:graphicData>
+            </a:graphic>
+          </wp:inline>
+        </w:drawing>
+      </w:r>
+    </w:p>
+    <w:p>
+      <w:pPr>
+        <w:rPr>
+          <w:b/>
+          <w:u w:val="single"/>
+        </w:rPr>
+      </w:pPr>
+      <w:r>
+        <w:rPr>
+          <w:b/>
+          <w:u w:val="single"/>
+        </w:rPr>
+        <w:t xml:space="preserve">Voici le fichier </w:t>
+      </w:r>
+      <w:proofErr w:type="spellStart"/>
+      <w:r>
+        <w:rPr>
+          <w:b/>
+          <w:u w:val="single"/>
+        </w:rPr>
+        <w:t>menu.c</w:t>
+      </w:r>
+      <w:proofErr w:type="spellEnd"/>
+      <w:r>
+        <w:rPr>
+          <w:b/>
+          <w:u w:val="single"/>
+        </w:rPr>
+        <w:t> :</w:t>
+      </w:r>
+    </w:p>
+    <w:p>
+      <w:pPr>
+        <w:rPr>
+          <w:b/>
+          <w:u w:val="single"/>
+        </w:rPr>
+      </w:pPr>
+      <w:r>
+        <w:rPr>
+          <w:noProof/>
+        </w:rPr>
+        <w:drawing>
+          <wp:inline distT="0" distB="0" distL="0" distR="0" wp14:anchorId="68AD0CAA" wp14:editId="73B81A03">
+            <wp:extent cx="6460839" cy="3492500"/>
+            <wp:effectExtent l="76200" t="76200" r="130810" b="127000"/>
+            <wp:docPr id="245" name="Image 245"/>
+            <wp:cNvGraphicFramePr>
+              <a:graphicFrameLocks xmlns:a="http://schemas.openxmlformats.org/drawingml/2006/main" noChangeAspect="1"/>
+            </wp:cNvGraphicFramePr>
+            <a:graphic xmlns:a="http://schemas.openxmlformats.org/drawingml/2006/main">
+              <a:graphicData uri="http://schemas.openxmlformats.org/drawingml/2006/picture">
+                <pic:pic xmlns:pic="http://schemas.openxmlformats.org/drawingml/2006/picture">
+                  <pic:nvPicPr>
+                    <pic:cNvPr id="1" name=""/>
+                    <pic:cNvPicPr/>
+                  </pic:nvPicPr>
+                  <pic:blipFill>
+                    <a:blip r:embed="rId17"/>
+                    <a:stretch>
+                      <a:fillRect/>
+                    </a:stretch>
+                  </pic:blipFill>
+                  <pic:spPr>
+                    <a:xfrm>
+                      <a:off x="0" y="0"/>
+                      <a:ext cx="6470466" cy="3497704"/>
+                    </a:xfrm>
+                    <a:prstGeom prst="rect">
+                      <a:avLst/>
+                    </a:prstGeom>
+                    <a:ln w="38100" cap="sq">
+                      <a:solidFill>
+                        <a:srgbClr val="000000"/>
+                      </a:solidFill>
+                      <a:miter lim="800000"/>
+                    </a:ln>
+                    <a:effectLst>
+                      <a:outerShdw blurRad="57150" dist="50800" dir="2700000" algn="tl" rotWithShape="0">
+                        <a:srgbClr val="000000">
+                          <a:alpha val="40000"/>
+                        </a:srgbClr>
+                      </a:outerShdw>
+                    </a:effectLst>
+                  </pic:spPr>
+                </pic:pic>
+              </a:graphicData>
+            </a:graphic>
+          </wp:inline>
+        </w:drawing>
+      </w:r>
+    </w:p>
+    <w:p/>
+    <w:p/>
+    <w:p/>
+    <w:p/>
+    <w:p/>
+    <w:p>
+      <w:pPr>
+        <w:spacing w:after="0"/>
+        <w:jc w:val="both"/>
+        <w:rPr>
+          <w:sz w:val="28"/>
+          <w:u w:val="thick" w:color="5B9BD5" w:themeColor="accent5"/>
+        </w:rPr>
+      </w:pPr>
+    </w:p>
+    <w:p>
+      <w:pPr>
+        <w:pStyle w:val="Titre1"/>
+        <w:numPr>
+          <w:ilvl w:val="0"/>
+          <w:numId w:val="1"/>
+        </w:numPr>
+        <w:jc w:val="both"/>
+        <w:rPr>
+          <w:u w:val="single"/>
+        </w:rPr>
+      </w:pPr>
+      <w:bookmarkStart w:id="7" w:name="_Toc530060100"/>
+      <w:r>
+        <w:rPr>
+          <w:u w:val="single"/>
+        </w:rPr>
+        <w:lastRenderedPageBreak/>
+        <w:t xml:space="preserve">Module 3 : </w:t>
+      </w:r>
+      <w:proofErr w:type="spellStart"/>
+      <w:r>
+        <w:rPr>
+          <w:u w:val="single"/>
+        </w:rPr>
+        <w:t>Processing</w:t>
+      </w:r>
+      <w:proofErr w:type="spellEnd"/>
+      <w:r>
+        <w:rPr>
+          <w:u w:val="single"/>
+        </w:rPr>
+        <w:t xml:space="preserve"> et acquisition de données :</w:t>
+      </w:r>
+      <w:bookmarkEnd w:id="7"/>
+    </w:p>
+    <w:p/>
+    <w:p>
+      <w:pPr>
+        <w:pStyle w:val="Titre2"/>
+        <w:numPr>
+          <w:ilvl w:val="0"/>
+          <w:numId w:val="8"/>
+        </w:numPr>
+      </w:pPr>
+      <w:bookmarkStart w:id="8" w:name="_Toc530060101"/>
+      <w:r>
+        <w:t>Contexte :</w:t>
+      </w:r>
+      <w:bookmarkEnd w:id="8"/>
+    </w:p>
+    <w:p/>
+    <w:p>
+      <w:pPr>
+        <w:jc w:val="both"/>
+      </w:pPr>
+      <w:r>
+        <w:t xml:space="preserve">Nous voulons </w:t>
+      </w:r>
+      <w:r>
+        <w:rPr>
+          <w:b/>
+          <w:u w:val="single"/>
+        </w:rPr>
+        <w:t>récupérer toutes les valeurs des pouls lues sur la sortie série de l’Arduino et les enregistrer dans un fichier csv</w:t>
+      </w:r>
+      <w:r>
+        <w:t>.</w:t>
+      </w:r>
+    </w:p>
+    <w:p>
+      <w:pPr>
+        <w:jc w:val="both"/>
+      </w:pPr>
+      <w:r>
+        <w:t xml:space="preserve">La visualisation et la récupération des données se basent sur l'environnement </w:t>
+      </w:r>
+      <w:proofErr w:type="spellStart"/>
+      <w:r>
+        <w:t>Processing</w:t>
+      </w:r>
+      <w:proofErr w:type="spellEnd"/>
+      <w:r>
+        <w:t xml:space="preserve"> 2.</w:t>
+      </w:r>
+    </w:p>
+    <w:p>
+      <w:pPr>
+        <w:jc w:val="both"/>
+        <w:rPr>
+          <w:u w:val="single"/>
+        </w:rPr>
+      </w:pPr>
+      <w:r>
+        <w:rPr>
+          <w:u w:val="single"/>
+        </w:rPr>
+        <w:t xml:space="preserve">Voici les étapes à </w:t>
+      </w:r>
+      <w:r>
+        <w:rPr>
+          <w:u w:val="single"/>
+        </w:rPr>
+        <w:t>suivre :</w:t>
+      </w:r>
+    </w:p>
+    <w:p>
+      <w:pPr>
+        <w:pStyle w:val="Paragraphedeliste"/>
+        <w:numPr>
+          <w:ilvl w:val="0"/>
+          <w:numId w:val="9"/>
+        </w:numPr>
+        <w:jc w:val="both"/>
+      </w:pPr>
+      <w:r>
+        <w:t xml:space="preserve">Télécharger et installer </w:t>
+      </w:r>
+      <w:proofErr w:type="spellStart"/>
+      <w:r>
+        <w:t>Processing</w:t>
+      </w:r>
+      <w:proofErr w:type="spellEnd"/>
+      <w:r>
+        <w:t xml:space="preserve"> sur la machine qui fera les relevés http://processing.org</w:t>
+      </w:r>
+    </w:p>
+    <w:p>
+      <w:pPr>
+        <w:pStyle w:val="Paragraphedeliste"/>
+        <w:numPr>
+          <w:ilvl w:val="0"/>
+          <w:numId w:val="9"/>
+        </w:numPr>
+        <w:jc w:val="both"/>
+      </w:pPr>
+      <w:r>
+        <w:t xml:space="preserve">Ouvrir avec </w:t>
+      </w:r>
+      <w:proofErr w:type="spellStart"/>
+      <w:r>
+        <w:t>Processing</w:t>
+      </w:r>
+      <w:proofErr w:type="spellEnd"/>
+      <w:r>
+        <w:t xml:space="preserve"> le fichier </w:t>
+      </w:r>
+      <w:proofErr w:type="spellStart"/>
+      <w:r>
+        <w:t>ConvertisseurSerialCSV.pde</w:t>
+      </w:r>
+      <w:proofErr w:type="spellEnd"/>
+    </w:p>
+    <w:p>
+      <w:pPr>
+        <w:pStyle w:val="Paragraphedeliste"/>
+        <w:numPr>
+          <w:ilvl w:val="0"/>
+          <w:numId w:val="9"/>
+        </w:numPr>
+        <w:jc w:val="both"/>
+      </w:pPr>
+      <w:r>
+        <w:t xml:space="preserve">Modifier la ligne </w:t>
+      </w:r>
+      <w:proofErr w:type="spellStart"/>
+      <w:r>
+        <w:t>udSerial</w:t>
+      </w:r>
+      <w:proofErr w:type="spellEnd"/>
+      <w:r>
+        <w:t xml:space="preserve"> = new </w:t>
+      </w:r>
+      <w:proofErr w:type="gramStart"/>
+      <w:r>
+        <w:t>Serial(</w:t>
+      </w:r>
+      <w:proofErr w:type="spellStart"/>
+      <w:proofErr w:type="gramEnd"/>
+      <w:r>
+        <w:t>this</w:t>
+      </w:r>
+      <w:proofErr w:type="spellEnd"/>
+      <w:r>
+        <w:t xml:space="preserve">, </w:t>
+      </w:r>
+      <w:proofErr w:type="spellStart"/>
+      <w:r>
+        <w:t>Serial.list</w:t>
+      </w:r>
+      <w:proofErr w:type="spellEnd"/>
+      <w:r>
+        <w:t>()[0], 9600) si nécessaire en mettant le port utilisé.</w:t>
+      </w:r>
+    </w:p>
+    <w:p>
+      <w:pPr>
+        <w:pStyle w:val="Paragraphedeliste"/>
+        <w:numPr>
+          <w:ilvl w:val="0"/>
+          <w:numId w:val="9"/>
+        </w:numPr>
+        <w:jc w:val="both"/>
+      </w:pPr>
+      <w:r>
+        <w:t>Exécuter le programme pour récupérer les informations et générer un programme. Quand le nombre des lignes est suffisant, arrêtez le programme et vérifiez le fichier csv généré.</w:t>
+      </w:r>
+    </w:p>
+    <w:p>
+      <w:pPr>
+        <w:jc w:val="both"/>
+      </w:pPr>
+      <w:r>
+        <w:t>Nous avons à notre disposition un fichier</w:t>
+      </w:r>
+      <w:r>
+        <w:t xml:space="preserve"> </w:t>
+      </w:r>
+      <w:proofErr w:type="spellStart"/>
+      <w:r>
+        <w:t>ConvertisseurSerialCSV.pde</w:t>
+      </w:r>
+      <w:proofErr w:type="spellEnd"/>
+      <w:r>
+        <w:t>. Nous l’avons donc pris afin de pouvoir générer le fichier CSV</w:t>
+      </w:r>
+      <w:r>
+        <w:t>.</w:t>
+      </w:r>
+    </w:p>
+    <w:p>
+      <w:pPr>
+        <w:pStyle w:val="Titre2"/>
+        <w:numPr>
+          <w:ilvl w:val="0"/>
+          <w:numId w:val="8"/>
+        </w:numPr>
+      </w:pPr>
+      <w:bookmarkStart w:id="9" w:name="_Toc530060102"/>
+      <w:r>
+        <w:t>Réalisation du code :</w:t>
+      </w:r>
+      <w:bookmarkEnd w:id="9"/>
+    </w:p>
+    <w:p/>
+    <w:p>
+      <w:r>
+        <w:rPr>
+          <w:noProof/>
+        </w:rPr>
+        <w:drawing>
+          <wp:anchor distT="0" distB="0" distL="114300" distR="114300" simplePos="0" relativeHeight="251658240" behindDoc="0" locked="0" layoutInCell="1" allowOverlap="1" wp14:anchorId="721971D9" wp14:editId="4174BB05">
+            <wp:simplePos x="0" y="0"/>
+            <wp:positionH relativeFrom="page">
+              <wp:align>left</wp:align>
+            </wp:positionH>
+            <wp:positionV relativeFrom="margin">
+              <wp:posOffset>4542155</wp:posOffset>
+            </wp:positionV>
+            <wp:extent cx="7528560" cy="3663950"/>
+            <wp:effectExtent l="0" t="0" r="0" b="0"/>
+            <wp:wrapSquare wrapText="bothSides"/>
+            <wp:docPr id="246" name="Image 246"/>
+            <wp:cNvGraphicFramePr>
+              <a:graphicFrameLocks xmlns:a="http://schemas.openxmlformats.org/drawingml/2006/main" noChangeAspect="1"/>
+            </wp:cNvGraphicFramePr>
+            <a:graphic xmlns:a="http://schemas.openxmlformats.org/drawingml/2006/main">
+              <a:graphicData uri="http://schemas.openxmlformats.org/drawingml/2006/picture">
+                <pic:pic xmlns:pic="http://schemas.openxmlformats.org/drawingml/2006/picture">
+                  <pic:nvPicPr>
+                    <pic:cNvPr id="1" name=""/>
+                    <pic:cNvPicPr/>
+                  </pic:nvPicPr>
+                  <pic:blipFill>
+                    <a:blip r:embed="rId18">
+                      <a:extLst>
+                        <a:ext uri="{28A0092B-C50C-407E-A947-70E740481C1C}">
+                          <a14:useLocalDpi xmlns:a14="http://schemas.microsoft.com/office/drawing/2010/main" val="0"/>
+                        </a:ext>
+                      </a:extLst>
+                    </a:blip>
+                    <a:stretch>
+                      <a:fillRect/>
+                    </a:stretch>
+                  </pic:blipFill>
+                  <pic:spPr>
+                    <a:xfrm>
+                      <a:off x="0" y="0"/>
+                      <a:ext cx="7528560" cy="3663950"/>
+                    </a:xfrm>
+                    <a:prstGeom prst="rect">
+                      <a:avLst/>
+                    </a:prstGeom>
+                  </pic:spPr>
+                </pic:pic>
+              </a:graphicData>
+            </a:graphic>
+            <wp14:sizeRelH relativeFrom="margin">
+              <wp14:pctWidth>0</wp14:pctWidth>
+            </wp14:sizeRelH>
+            <wp14:sizeRelV relativeFrom="margin">
+              <wp14:pctHeight>0</wp14:pctHeight>
+            </wp14:sizeRelV>
+          </wp:anchor>
+        </w:drawing>
+      </w:r>
+    </w:p>
+    <w:p>
+      <w:pPr>
+        <w:pStyle w:val="NormalWeb"/>
+        <w:shd w:val="clear" w:color="auto" w:fill="FFFFFF"/>
+        <w:spacing w:before="0" w:beforeAutospacing="0" w:after="0" w:afterAutospacing="0"/>
+        <w:jc w:val="both"/>
+        <w:rPr>
+          <w:rFonts w:asciiTheme="minorHAnsi" w:eastAsiaTheme="minorHAnsi" w:hAnsiTheme="minorHAnsi" w:cstheme="minorBidi"/>
+          <w:sz w:val="22"/>
+          <w:lang w:eastAsia="en-US"/>
+        </w:rPr>
+      </w:pPr>
+    </w:p>
+    <w:p>
+      <w:pPr>
+        <w:pStyle w:val="NormalWeb"/>
+        <w:shd w:val="clear" w:color="auto" w:fill="FFFFFF"/>
+        <w:spacing w:before="0" w:beforeAutospacing="0" w:after="0" w:afterAutospacing="0"/>
+        <w:jc w:val="both"/>
+        <w:rPr>
+          <w:rFonts w:asciiTheme="minorHAnsi" w:eastAsiaTheme="minorHAnsi" w:hAnsiTheme="minorHAnsi" w:cstheme="minorBidi"/>
+          <w:sz w:val="22"/>
+          <w:lang w:eastAsia="en-US"/>
+        </w:rPr>
+      </w:pPr>
+    </w:p>
+    <w:p>
+      <w:pPr>
+        <w:pStyle w:val="Titre1"/>
+        <w:numPr>
+          <w:ilvl w:val="0"/>
+          <w:numId w:val="1"/>
+        </w:numPr>
+        <w:jc w:val="both"/>
+        <w:rPr>
+          <w:u w:val="single"/>
+        </w:rPr>
+      </w:pPr>
+      <w:bookmarkStart w:id="10" w:name="_Toc530060103"/>
+      <w:r>
+        <w:rPr>
+          <w:u w:val="single"/>
+        </w:rPr>
+        <w:lastRenderedPageBreak/>
+        <w:t>Module 4 : Module lecture et traitement de données :</w:t>
+      </w:r>
+      <w:bookmarkEnd w:id="10"/>
+    </w:p>
+    <w:p>
+      <w:pPr>
+        <w:spacing w:after="0"/>
+        <w:jc w:val="both"/>
+        <w:rPr>
+          <w:sz w:val="28"/>
+          <w:u w:val="thick" w:color="5B9BD5" w:themeColor="accent5"/>
+        </w:rPr>
+      </w:pPr>
+    </w:p>
+    <w:p>
+      <w:pPr>
+        <w:pStyle w:val="Titre2"/>
+        <w:numPr>
+          <w:ilvl w:val="0"/>
+          <w:numId w:val="10"/>
+        </w:numPr>
+      </w:pPr>
+      <w:r>
+        <w:t>Contexte :</w:t>
+      </w:r>
+    </w:p>
+    <w:p/>
+    <w:p>
+      <w:r>
+        <w:t xml:space="preserve">Ce module sera intégralement réalisé en Langage C (pas C Arduino). La mission de ce module est de </w:t>
+      </w:r>
+      <w:r>
+        <w:rPr>
+          <w:b/>
+          <w:u w:val="single"/>
+        </w:rPr>
+        <w:t>charger en mémoire les informations du fichier csv générées par le module précédent et de traiter les données pour afficher certaines informations à partir de données brutes</w:t>
+      </w:r>
+      <w:r>
+        <w:t>.</w:t>
+      </w:r>
+    </w:p>
+    <w:p>
+      <w:pPr>
+        <w:rPr>
+          <w:u w:val="single"/>
+        </w:rPr>
+      </w:pPr>
+      <w:r>
+        <w:rPr>
+          <w:u w:val="single"/>
+        </w:rPr>
+        <w:t>Le code devra être organisé de la manière suivante :</w:t>
+      </w:r>
+    </w:p>
+    <w:p>
+      <w:pPr>
+        <w:pStyle w:val="Paragraphedeliste"/>
+        <w:numPr>
+          <w:ilvl w:val="0"/>
+          <w:numId w:val="12"/>
+        </w:numPr>
+      </w:pPr>
+      <w:proofErr w:type="gramStart"/>
+      <w:r>
+        <w:t>main</w:t>
+      </w:r>
+      <w:proofErr w:type="gramEnd"/>
+      <w:r>
+        <w:t xml:space="preserve">. </w:t>
+      </w:r>
+      <w:proofErr w:type="gramStart"/>
+      <w:r>
+        <w:t>c</w:t>
+      </w:r>
+      <w:proofErr w:type="gramEnd"/>
+    </w:p>
+    <w:p>
+      <w:pPr>
+        <w:pStyle w:val="Paragraphedeliste"/>
+        <w:numPr>
+          <w:ilvl w:val="0"/>
+          <w:numId w:val="12"/>
+        </w:numPr>
+      </w:pPr>
+      <w:proofErr w:type="spellStart"/>
+      <w:proofErr w:type="gramStart"/>
+      <w:r>
+        <w:t>menu</w:t>
+      </w:r>
+      <w:proofErr w:type="gramEnd"/>
+      <w:r>
+        <w:t>.c</w:t>
+      </w:r>
+      <w:proofErr w:type="spellEnd"/>
+      <w:r>
+        <w:t xml:space="preserve"> (et </w:t>
+      </w:r>
+      <w:proofErr w:type="spellStart"/>
+      <w:r>
+        <w:t>menu.h</w:t>
+      </w:r>
+      <w:proofErr w:type="spellEnd"/>
+      <w:r>
+        <w:t>) : contient les fonctions pour afficher les menus</w:t>
+      </w:r>
+    </w:p>
+    <w:p>
+      <w:pPr>
+        <w:pStyle w:val="Paragraphedeliste"/>
+        <w:numPr>
+          <w:ilvl w:val="0"/>
+          <w:numId w:val="12"/>
+        </w:numPr>
+      </w:pPr>
+      <w:proofErr w:type="spellStart"/>
+      <w:proofErr w:type="gramStart"/>
+      <w:r>
+        <w:t>donnees</w:t>
+      </w:r>
+      <w:proofErr w:type="gramEnd"/>
+      <w:r>
+        <w:t>.c</w:t>
+      </w:r>
+      <w:proofErr w:type="spellEnd"/>
+      <w:r>
+        <w:t xml:space="preserve"> (et </w:t>
+      </w:r>
+      <w:proofErr w:type="spellStart"/>
+      <w:r>
+        <w:t>donnees.h</w:t>
+      </w:r>
+      <w:proofErr w:type="spellEnd"/>
+      <w:r>
+        <w:t>): contient toutes les fonctions nécessaires pour la manipulation de la structure de données et la lecture du fichier</w:t>
+      </w:r>
+    </w:p>
+    <w:p>
+      <w:pPr>
+        <w:pStyle w:val="Paragraphedeliste"/>
+        <w:numPr>
+          <w:ilvl w:val="0"/>
+          <w:numId w:val="12"/>
+        </w:numPr>
+      </w:pPr>
+      <w:proofErr w:type="spellStart"/>
+      <w:proofErr w:type="gramStart"/>
+      <w:r>
+        <w:t>actions</w:t>
+      </w:r>
+      <w:proofErr w:type="gramEnd"/>
+      <w:r>
+        <w:t>.c</w:t>
+      </w:r>
+      <w:proofErr w:type="spellEnd"/>
+      <w:r>
+        <w:t xml:space="preserve"> (et </w:t>
+      </w:r>
+      <w:proofErr w:type="spellStart"/>
+      <w:r>
+        <w:t>actions.h</w:t>
+      </w:r>
+      <w:proofErr w:type="spellEnd"/>
+      <w:r>
+        <w:t>) : contient toutes les fonctions nécessaires pour le traitement de données (voir ci-après pour plus d’informations sur les actions possibles)</w:t>
+      </w:r>
+    </w:p>
+    <w:p>
+      <w:r>
+        <w:t xml:space="preserve">En résumé, le programme démarre, </w:t>
+      </w:r>
+      <w:r>
+        <w:rPr>
+          <w:b/>
+        </w:rPr>
+        <w:t>lit le fichier csv et le charge en mémoire</w:t>
+      </w:r>
+      <w:r>
+        <w:t xml:space="preserve">. Il affiche ensuite un menu avec au moins </w:t>
+      </w:r>
+      <w:r>
+        <w:rPr>
+          <w:b/>
+          <w:u w:val="single"/>
+        </w:rPr>
+        <w:t>les fonctionnalités suivantes</w:t>
+      </w:r>
+      <w:r>
+        <w:t xml:space="preserve"> :</w:t>
+      </w:r>
+    </w:p>
+    <w:p>
+      <w:pPr>
+        <w:pStyle w:val="Paragraphedeliste"/>
+        <w:numPr>
+          <w:ilvl w:val="0"/>
+          <w:numId w:val="11"/>
+        </w:numPr>
+      </w:pPr>
+      <w:r>
+        <w:t>Afficher les données dans l’ordre du fichier .csv</w:t>
+      </w:r>
+    </w:p>
+    <w:p>
+      <w:pPr>
+        <w:pStyle w:val="Paragraphedeliste"/>
+        <w:numPr>
+          <w:ilvl w:val="0"/>
+          <w:numId w:val="11"/>
+        </w:numPr>
+      </w:pPr>
+      <w:r>
+        <w:t>Afficher les données en ordre croissant/décroissant (selon le temps, selon le pouls)</w:t>
+      </w:r>
+    </w:p>
+    <w:p>
+      <w:pPr>
+        <w:pStyle w:val="Paragraphedeliste"/>
+        <w:numPr>
+          <w:ilvl w:val="0"/>
+          <w:numId w:val="11"/>
+        </w:numPr>
+      </w:pPr>
+      <w:r>
+        <w:t>Rechercher et afficher les données pour un temps particulier</w:t>
+      </w:r>
+    </w:p>
+    <w:p>
+      <w:pPr>
+        <w:pStyle w:val="Paragraphedeliste"/>
+        <w:numPr>
+          <w:ilvl w:val="0"/>
+          <w:numId w:val="11"/>
+        </w:numPr>
+      </w:pPr>
+      <w:r>
+        <w:t>Afficher la moyenne de pouls dans une plage de temps donnée</w:t>
+      </w:r>
+    </w:p>
+    <w:p>
+      <w:pPr>
+        <w:pStyle w:val="Paragraphedeliste"/>
+        <w:numPr>
+          <w:ilvl w:val="0"/>
+          <w:numId w:val="11"/>
+        </w:numPr>
+      </w:pPr>
+      <w:r>
+        <w:t>Afficher le nombre de lignes de données actuellement en mémoire</w:t>
+      </w:r>
+    </w:p>
+    <w:p>
+      <w:pPr>
+        <w:pStyle w:val="Paragraphedeliste"/>
+        <w:numPr>
+          <w:ilvl w:val="0"/>
+          <w:numId w:val="11"/>
+        </w:numPr>
+      </w:pPr>
+      <w:r>
+        <w:t>Rechercher et afficher les max/min de pouls (avec le temps associé)</w:t>
+      </w:r>
+    </w:p>
+    <w:p>
+      <w:pPr>
+        <w:pStyle w:val="Paragraphedeliste"/>
+        <w:numPr>
+          <w:ilvl w:val="0"/>
+          <w:numId w:val="11"/>
+        </w:numPr>
+      </w:pPr>
+      <w:r>
+        <w:t>Autres (facultatif)…</w:t>
+      </w:r>
+    </w:p>
+    <w:p>
+      <w:pPr>
+        <w:pStyle w:val="Paragraphedeliste"/>
+        <w:numPr>
+          <w:ilvl w:val="0"/>
+          <w:numId w:val="11"/>
+        </w:numPr>
+      </w:pPr>
+      <w:r>
+        <w:t>Quitter l’application</w:t>
+      </w:r>
+    </w:p>
+    <w:p>
+      <w:pPr>
+        <w:pStyle w:val="Titre2"/>
+        <w:numPr>
+          <w:ilvl w:val="0"/>
+          <w:numId w:val="10"/>
+        </w:numPr>
+      </w:pPr>
+      <w:r>
+        <w:t>Réalisation du code :</w:t>
+      </w:r>
+    </w:p>
+    <w:p/>
+    <w:p>
+      <w:pPr>
+        <w:rPr>
+          <w:b/>
+          <w:u w:val="single"/>
+        </w:rPr>
+      </w:pPr>
+      <w:r>
+        <w:rPr>
+          <w:b/>
+          <w:u w:val="single"/>
+        </w:rPr>
+        <w:t>Voici le fichier Battements.csv :</w:t>
+      </w:r>
+    </w:p>
+    <w:p>
+      <w:r>
+        <w:rPr>
+          <w:noProof/>
+        </w:rPr>
+        <w:drawing>
+          <wp:inline distT="0" distB="0" distL="0" distR="0" wp14:anchorId="3AF54435" wp14:editId="1A103442">
+            <wp:extent cx="851026" cy="2493704"/>
+            <wp:effectExtent l="76200" t="76200" r="139700" b="135255"/>
+            <wp:docPr id="247" name="Image 247"/>
+            <wp:cNvGraphicFramePr>
+              <a:graphicFrameLocks xmlns:a="http://schemas.openxmlformats.org/drawingml/2006/main" noChangeAspect="1"/>
+            </wp:cNvGraphicFramePr>
+            <a:graphic xmlns:a="http://schemas.openxmlformats.org/drawingml/2006/main">
+              <a:graphicData uri="http://schemas.openxmlformats.org/drawingml/2006/picture">
+                <pic:pic xmlns:pic="http://schemas.openxmlformats.org/drawingml/2006/picture">
+                  <pic:nvPicPr>
+                    <pic:cNvPr id="1" name=""/>
+                    <pic:cNvPicPr/>
+                  </pic:nvPicPr>
+                  <pic:blipFill>
+                    <a:blip r:embed="rId19"/>
+                    <a:stretch>
+                      <a:fillRect/>
+                    </a:stretch>
+                  </pic:blipFill>
+                  <pic:spPr>
+                    <a:xfrm>
+                      <a:off x="0" y="0"/>
+                      <a:ext cx="873142" cy="2558510"/>
+                    </a:xfrm>
+                    <a:prstGeom prst="rect">
+                      <a:avLst/>
+                    </a:prstGeom>
+                    <a:ln w="38100" cap="sq">
+                      <a:solidFill>
+                        <a:srgbClr val="000000"/>
+                      </a:solidFill>
+                      <a:miter lim="800000"/>
+                    </a:ln>
+                    <a:effectLst>
+                      <a:outerShdw blurRad="57150" dist="50800" dir="2700000" algn="tl" rotWithShape="0">
+                        <a:srgbClr val="000000">
+                          <a:alpha val="40000"/>
+                        </a:srgbClr>
+                      </a:outerShdw>
+                    </a:effectLst>
+                  </pic:spPr>
+                </pic:pic>
+              </a:graphicData>
+            </a:graphic>
+          </wp:inline>
+        </w:drawing>
+      </w:r>
+    </w:p>
+    <w:p>
+      <w:pPr>
+        <w:rPr>
+          <w:b/>
+          <w:u w:val="single"/>
+        </w:rPr>
+      </w:pPr>
+      <w:r>
+        <w:rPr>
+          <w:b/>
+          <w:u w:val="single"/>
+        </w:rPr>
+        <w:lastRenderedPageBreak/>
+        <w:t xml:space="preserve">Voici </w:t>
+      </w:r>
+      <w:r>
+        <w:rPr>
+          <w:b/>
+          <w:u w:val="single"/>
+        </w:rPr>
+        <w:t xml:space="preserve">le fichier </w:t>
+      </w:r>
+      <w:proofErr w:type="spellStart"/>
+      <w:r>
+        <w:rPr>
+          <w:b/>
+          <w:u w:val="single"/>
+        </w:rPr>
+        <w:t>main.c</w:t>
+      </w:r>
+      <w:proofErr w:type="spellEnd"/>
+      <w:r>
+        <w:rPr>
+          <w:b/>
+          <w:u w:val="single"/>
+        </w:rPr>
+        <w:t> :</w:t>
+      </w:r>
+    </w:p>
+    <w:p>
+      <w:pPr>
+        <w:rPr>
+          <w:b/>
+          <w:u w:val="single"/>
+        </w:rPr>
+      </w:pPr>
+      <w:r>
+        <w:rPr>
+          <w:noProof/>
+        </w:rPr>
+        <w:drawing>
+          <wp:inline distT="0" distB="0" distL="0" distR="0" wp14:anchorId="65772029" wp14:editId="6C840B23">
+            <wp:extent cx="4762123" cy="3258212"/>
+            <wp:effectExtent l="76200" t="76200" r="133985" b="132715"/>
+            <wp:docPr id="248" name="Image 248"/>
+            <wp:cNvGraphicFramePr>
+              <a:graphicFrameLocks xmlns:a="http://schemas.openxmlformats.org/drawingml/2006/main" noChangeAspect="1"/>
+            </wp:cNvGraphicFramePr>
+            <a:graphic xmlns:a="http://schemas.openxmlformats.org/drawingml/2006/main">
+              <a:graphicData uri="http://schemas.openxmlformats.org/drawingml/2006/picture">
+                <pic:pic xmlns:pic="http://schemas.openxmlformats.org/drawingml/2006/picture">
+                  <pic:nvPicPr>
+                    <pic:cNvPr id="1" name=""/>
+                    <pic:cNvPicPr/>
+                  </pic:nvPicPr>
+                  <pic:blipFill>
+                    <a:blip r:embed="rId20"/>
+                    <a:stretch>
+                      <a:fillRect/>
+                    </a:stretch>
+                  </pic:blipFill>
+                  <pic:spPr>
+                    <a:xfrm>
+                      <a:off x="0" y="0"/>
+                      <a:ext cx="4767503" cy="3261893"/>
+                    </a:xfrm>
+                    <a:prstGeom prst="rect">
+                      <a:avLst/>
+                    </a:prstGeom>
+                    <a:ln w="38100" cap="sq">
+                      <a:solidFill>
+                        <a:srgbClr val="000000"/>
+                      </a:solidFill>
+                      <a:miter lim="800000"/>
+                    </a:ln>
+                    <a:effectLst>
+                      <a:outerShdw blurRad="57150" dist="50800" dir="2700000" algn="tl" rotWithShape="0">
+                        <a:srgbClr val="000000">
+                          <a:alpha val="40000"/>
+                        </a:srgbClr>
+                      </a:outerShdw>
+                    </a:effectLst>
+                  </pic:spPr>
+                </pic:pic>
+              </a:graphicData>
+            </a:graphic>
+          </wp:inline>
+        </w:drawing>
+      </w:r>
+    </w:p>
+    <w:p>
+      <w:pPr>
+        <w:rPr>
+          <w:b/>
+          <w:u w:val="single"/>
+        </w:rPr>
+      </w:pPr>
+      <w:r>
+        <w:rPr>
+          <w:b/>
+          <w:u w:val="single"/>
+        </w:rPr>
+        <w:t xml:space="preserve">Voici le fichier </w:t>
+      </w:r>
+      <w:proofErr w:type="spellStart"/>
+      <w:r>
+        <w:rPr>
+          <w:b/>
+          <w:u w:val="single"/>
+        </w:rPr>
+        <w:t>menu.h</w:t>
+      </w:r>
+      <w:proofErr w:type="spellEnd"/>
+      <w:r>
+        <w:rPr>
+          <w:b/>
+          <w:u w:val="single"/>
+        </w:rPr>
+        <w:t> :</w:t>
+      </w:r>
+    </w:p>
+    <w:p>
+      <w:pPr>
+        <w:rPr>
+          <w:b/>
+          <w:u w:val="single"/>
+        </w:rPr>
+      </w:pPr>
+      <w:r>
+        <w:rPr>
+          <w:noProof/>
+        </w:rPr>
+        <w:drawing>
+          <wp:inline distT="0" distB="0" distL="0" distR="0" wp14:anchorId="3F509985" wp14:editId="2B1E3180">
+            <wp:extent cx="4761865" cy="668194"/>
+            <wp:effectExtent l="76200" t="76200" r="133985" b="132080"/>
+            <wp:docPr id="249" name="Image 249"/>
+            <wp:cNvGraphicFramePr>
+              <a:graphicFrameLocks xmlns:a="http://schemas.openxmlformats.org/drawingml/2006/main" noChangeAspect="1"/>
+            </wp:cNvGraphicFramePr>
+            <a:graphic xmlns:a="http://schemas.openxmlformats.org/drawingml/2006/main">
+              <a:graphicData uri="http://schemas.openxmlformats.org/drawingml/2006/picture">
+                <pic:pic xmlns:pic="http://schemas.openxmlformats.org/drawingml/2006/picture">
+                  <pic:nvPicPr>
+                    <pic:cNvPr id="1" name=""/>
+                    <pic:cNvPicPr/>
+                  </pic:nvPicPr>
+                  <pic:blipFill>
+                    <a:blip r:embed="rId21"/>
+                    <a:stretch>
+                      <a:fillRect/>
+                    </a:stretch>
+                  </pic:blipFill>
+                  <pic:spPr>
+                    <a:xfrm>
+                      <a:off x="0" y="0"/>
+                      <a:ext cx="4810395" cy="675004"/>
+                    </a:xfrm>
+                    <a:prstGeom prst="rect">
+                      <a:avLst/>
+                    </a:prstGeom>
+                    <a:ln w="38100" cap="sq">
+                      <a:solidFill>
+                        <a:srgbClr val="000000"/>
+                      </a:solidFill>
+                      <a:miter lim="800000"/>
+                    </a:ln>
+                    <a:effectLst>
+                      <a:outerShdw blurRad="57150" dist="50800" dir="2700000" algn="tl" rotWithShape="0">
+                        <a:srgbClr val="000000">
+                          <a:alpha val="40000"/>
+                        </a:srgbClr>
+                      </a:outerShdw>
+                    </a:effectLst>
+                  </pic:spPr>
+                </pic:pic>
+              </a:graphicData>
+            </a:graphic>
+          </wp:inline>
+        </w:drawing>
+      </w:r>
+    </w:p>
+    <w:p>
+      <w:pPr>
+        <w:rPr>
+          <w:b/>
+          <w:u w:val="single"/>
+        </w:rPr>
+      </w:pPr>
+      <w:r>
+        <w:rPr>
+          <w:b/>
+          <w:u w:val="single"/>
+        </w:rPr>
+        <w:t xml:space="preserve">Voici le fichier </w:t>
+      </w:r>
+      <w:proofErr w:type="spellStart"/>
+      <w:r>
+        <w:rPr>
+          <w:b/>
+          <w:u w:val="single"/>
+        </w:rPr>
+        <w:t>menu.c</w:t>
+      </w:r>
+      <w:proofErr w:type="spellEnd"/>
+      <w:r>
+        <w:rPr>
+          <w:b/>
+          <w:u w:val="single"/>
+        </w:rPr>
+        <w:t> :</w:t>
+      </w:r>
+    </w:p>
+    <w:p>
+      <w:pPr>
+        <w:rPr>
+          <w:b/>
+          <w:u w:val="single"/>
+        </w:rPr>
+      </w:pPr>
+      <w:r>
+        <w:rPr>
+          <w:noProof/>
+        </w:rPr>
+        <w:drawing>
+          <wp:inline distT="0" distB="0" distL="0" distR="0" wp14:anchorId="7528970A" wp14:editId="3BA25E8D">
+            <wp:extent cx="3548958" cy="3263774"/>
+            <wp:effectExtent l="0" t="0" r="0" b="0"/>
+            <wp:docPr id="250" name="Image 250"/>
+            <wp:cNvGraphicFramePr>
+              <a:graphicFrameLocks xmlns:a="http://schemas.openxmlformats.org/drawingml/2006/main" noChangeAspect="1"/>
+            </wp:cNvGraphicFramePr>
+            <a:graphic xmlns:a="http://schemas.openxmlformats.org/drawingml/2006/main">
+              <a:graphicData uri="http://schemas.openxmlformats.org/drawingml/2006/picture">
+                <pic:pic xmlns:pic="http://schemas.openxmlformats.org/drawingml/2006/picture">
+                  <pic:nvPicPr>
+                    <pic:cNvPr id="1" name=""/>
+                    <pic:cNvPicPr/>
+                  </pic:nvPicPr>
+                  <pic:blipFill>
+                    <a:blip r:embed="rId22"/>
+                    <a:stretch>
+                      <a:fillRect/>
+                    </a:stretch>
+                  </pic:blipFill>
+                  <pic:spPr>
+                    <a:xfrm>
+                      <a:off x="0" y="0"/>
+                      <a:ext cx="3573787" cy="3286608"/>
+                    </a:xfrm>
+                    <a:prstGeom prst="rect">
+                      <a:avLst/>
+                    </a:prstGeom>
+                  </pic:spPr>
+                </pic:pic>
+              </a:graphicData>
+            </a:graphic>
+          </wp:inline>
+        </w:drawing>
+      </w:r>
+    </w:p>
+    <w:p>
+      <w:pPr>
+        <w:rPr>
+          <w:b/>
+          <w:u w:val="single"/>
+        </w:rPr>
+      </w:pPr>
+      <w:r>
+        <w:rPr>
+          <w:noProof/>
+        </w:rPr>
+        <w:lastRenderedPageBreak/>
+        <w:drawing>
+          <wp:inline distT="0" distB="0" distL="0" distR="0" wp14:anchorId="2A3732C4" wp14:editId="769B4189">
+            <wp:extent cx="2917431" cy="3548363"/>
+            <wp:effectExtent l="0" t="0" r="0" b="0"/>
+            <wp:docPr id="251" name="Image 251"/>
+            <wp:cNvGraphicFramePr>
+              <a:graphicFrameLocks xmlns:a="http://schemas.openxmlformats.org/drawingml/2006/main" noChangeAspect="1"/>
+            </wp:cNvGraphicFramePr>
+            <a:graphic xmlns:a="http://schemas.openxmlformats.org/drawingml/2006/main">
+              <a:graphicData uri="http://schemas.openxmlformats.org/drawingml/2006/picture">
+                <pic:pic xmlns:pic="http://schemas.openxmlformats.org/drawingml/2006/picture">
+                  <pic:nvPicPr>
+                    <pic:cNvPr id="1" name=""/>
+                    <pic:cNvPicPr/>
+                  </pic:nvPicPr>
+                  <pic:blipFill>
+                    <a:blip r:embed="rId23"/>
+                    <a:stretch>
+                      <a:fillRect/>
+                    </a:stretch>
+                  </pic:blipFill>
+                  <pic:spPr>
+                    <a:xfrm>
+                      <a:off x="0" y="0"/>
+                      <a:ext cx="2933965" cy="3568473"/>
+                    </a:xfrm>
+                    <a:prstGeom prst="rect">
+                      <a:avLst/>
+                    </a:prstGeom>
+                  </pic:spPr>
+                </pic:pic>
+              </a:graphicData>
+            </a:graphic>
+          </wp:inline>
+        </w:drawing>
+      </w:r>
+    </w:p>
+    <w:p>
+      <w:pPr>
+        <w:rPr>
+          <w:b/>
+          <w:u w:val="single"/>
+        </w:rPr>
+      </w:pPr>
+      <w:r>
+        <w:rPr>
+          <w:noProof/>
+        </w:rPr>
+        <w:drawing>
+          <wp:inline distT="0" distB="0" distL="0" distR="0" wp14:anchorId="0E6E7775" wp14:editId="7E7383A4">
+            <wp:extent cx="3032911" cy="2933619"/>
+            <wp:effectExtent l="0" t="0" r="0" b="635"/>
+            <wp:docPr id="252" name="Image 252"/>
+            <wp:cNvGraphicFramePr>
+              <a:graphicFrameLocks xmlns:a="http://schemas.openxmlformats.org/drawingml/2006/main" noChangeAspect="1"/>
+            </wp:cNvGraphicFramePr>
+            <a:graphic xmlns:a="http://schemas.openxmlformats.org/drawingml/2006/main">
+              <a:graphicData uri="http://schemas.openxmlformats.org/drawingml/2006/picture">
+                <pic:pic xmlns:pic="http://schemas.openxmlformats.org/drawingml/2006/picture">
+                  <pic:nvPicPr>
+                    <pic:cNvPr id="1" name=""/>
+                    <pic:cNvPicPr/>
+                  </pic:nvPicPr>
+                  <pic:blipFill>
+                    <a:blip r:embed="rId24"/>
+                    <a:stretch>
+                      <a:fillRect/>
+                    </a:stretch>
+                  </pic:blipFill>
+                  <pic:spPr>
+                    <a:xfrm>
+                      <a:off x="0" y="0"/>
+                      <a:ext cx="3043101" cy="2943476"/>
+                    </a:xfrm>
+                    <a:prstGeom prst="rect">
+                      <a:avLst/>
+                    </a:prstGeom>
+                  </pic:spPr>
+                </pic:pic>
+              </a:graphicData>
+            </a:graphic>
+          </wp:inline>
+        </w:drawing>
+      </w:r>
+    </w:p>
+    <w:p>
+      <w:pPr>
+        <w:rPr>
+          <w:b/>
+          <w:u w:val="single"/>
+        </w:rPr>
+      </w:pPr>
+      <w:r>
+        <w:rPr>
+          <w:b/>
+          <w:u w:val="single"/>
+        </w:rPr>
+        <w:t xml:space="preserve">Voici le fichier </w:t>
+      </w:r>
+      <w:proofErr w:type="spellStart"/>
+      <w:r>
+        <w:rPr>
+          <w:b/>
+          <w:u w:val="single"/>
+        </w:rPr>
+        <w:t>donnees.h</w:t>
+      </w:r>
+      <w:proofErr w:type="spellEnd"/>
+      <w:r>
+        <w:rPr>
+          <w:b/>
+          <w:u w:val="single"/>
+        </w:rPr>
+        <w:t> :</w:t>
+      </w:r>
+    </w:p>
+    <w:p>
+      <w:pPr>
+        <w:rPr>
+          <w:b/>
+          <w:u w:val="single"/>
+        </w:rPr>
+      </w:pPr>
+      <w:r>
+        <w:rPr>
+          <w:noProof/>
+        </w:rPr>
+        <w:drawing>
+          <wp:inline distT="0" distB="0" distL="0" distR="0" wp14:anchorId="64FAA6D2" wp14:editId="44B02026">
+            <wp:extent cx="4079823" cy="1471188"/>
+            <wp:effectExtent l="76200" t="76200" r="130810" b="129540"/>
+            <wp:docPr id="253" name="Image 253"/>
+            <wp:cNvGraphicFramePr>
+              <a:graphicFrameLocks xmlns:a="http://schemas.openxmlformats.org/drawingml/2006/main" noChangeAspect="1"/>
+            </wp:cNvGraphicFramePr>
+            <a:graphic xmlns:a="http://schemas.openxmlformats.org/drawingml/2006/main">
+              <a:graphicData uri="http://schemas.openxmlformats.org/drawingml/2006/picture">
+                <pic:pic xmlns:pic="http://schemas.openxmlformats.org/drawingml/2006/picture">
+                  <pic:nvPicPr>
+                    <pic:cNvPr id="1" name=""/>
+                    <pic:cNvPicPr/>
+                  </pic:nvPicPr>
+                  <pic:blipFill>
+                    <a:blip r:embed="rId25"/>
+                    <a:stretch>
+                      <a:fillRect/>
+                    </a:stretch>
+                  </pic:blipFill>
+                  <pic:spPr>
+                    <a:xfrm>
+                      <a:off x="0" y="0"/>
+                      <a:ext cx="4111593" cy="1482644"/>
+                    </a:xfrm>
+                    <a:prstGeom prst="rect">
+                      <a:avLst/>
+                    </a:prstGeom>
+                    <a:ln w="38100" cap="sq">
+                      <a:solidFill>
+                        <a:srgbClr val="000000"/>
+                      </a:solidFill>
+                      <a:miter lim="800000"/>
+                    </a:ln>
+                    <a:effectLst>
+                      <a:outerShdw blurRad="57150" dist="50800" dir="2700000" algn="tl" rotWithShape="0">
+                        <a:srgbClr val="000000">
+                          <a:alpha val="40000"/>
+                        </a:srgbClr>
+                      </a:outerShdw>
+                    </a:effectLst>
+                  </pic:spPr>
+                </pic:pic>
+              </a:graphicData>
+            </a:graphic>
+          </wp:inline>
+        </w:drawing>
+      </w:r>
+    </w:p>
+    <w:p>
+      <w:pPr>
+        <w:rPr>
+          <w:b/>
+          <w:u w:val="single"/>
+        </w:rPr>
+      </w:pPr>
+      <w:r>
+        <w:rPr>
+          <w:b/>
+          <w:u w:val="single"/>
+        </w:rPr>
+        <w:lastRenderedPageBreak/>
+        <w:t xml:space="preserve">Voici le fichier </w:t>
+      </w:r>
+      <w:proofErr w:type="spellStart"/>
+      <w:r>
+        <w:rPr>
+          <w:b/>
+          <w:u w:val="single"/>
+        </w:rPr>
+        <w:t>donnees.c</w:t>
+      </w:r>
+      <w:proofErr w:type="spellEnd"/>
+    </w:p>
+    <w:p>
+      <w:pPr>
+        <w:rPr>
+          <w:b/>
+          <w:u w:val="single"/>
+        </w:rPr>
+      </w:pPr>
+      <w:r>
+        <w:rPr>
+          <w:noProof/>
+        </w:rPr>
+        <w:drawing>
+          <wp:inline distT="0" distB="0" distL="0" distR="0" wp14:anchorId="57946B05" wp14:editId="5970E0E3">
+            <wp:extent cx="2906162" cy="3106057"/>
+            <wp:effectExtent l="0" t="0" r="8890" b="0"/>
+            <wp:docPr id="254" name="Image 254"/>
+            <wp:cNvGraphicFramePr>
+              <a:graphicFrameLocks xmlns:a="http://schemas.openxmlformats.org/drawingml/2006/main" noChangeAspect="1"/>
+            </wp:cNvGraphicFramePr>
+            <a:graphic xmlns:a="http://schemas.openxmlformats.org/drawingml/2006/main">
+              <a:graphicData uri="http://schemas.openxmlformats.org/drawingml/2006/picture">
+                <pic:pic xmlns:pic="http://schemas.openxmlformats.org/drawingml/2006/picture">
+                  <pic:nvPicPr>
+                    <pic:cNvPr id="1" name=""/>
+                    <pic:cNvPicPr/>
+                  </pic:nvPicPr>
+                  <pic:blipFill>
+                    <a:blip r:embed="rId26"/>
+                    <a:stretch>
+                      <a:fillRect/>
+                    </a:stretch>
+                  </pic:blipFill>
+                  <pic:spPr>
+                    <a:xfrm>
+                      <a:off x="0" y="0"/>
+                      <a:ext cx="2940446" cy="3142699"/>
+                    </a:xfrm>
+                    <a:prstGeom prst="rect">
+                      <a:avLst/>
+                    </a:prstGeom>
+                  </pic:spPr>
+                </pic:pic>
+              </a:graphicData>
+            </a:graphic>
+          </wp:inline>
+        </w:drawing>
+      </w:r>
+    </w:p>
+    <w:p>
+      <w:pPr>
+        <w:rPr>
+          <w:b/>
+          <w:u w:val="single"/>
+        </w:rPr>
+      </w:pPr>
+      <w:r>
+        <w:rPr>
+          <w:noProof/>
+        </w:rPr>
+        <w:drawing>
+          <wp:inline distT="0" distB="0" distL="0" distR="0" wp14:anchorId="3E94E5CB" wp14:editId="544328FC">
+            <wp:extent cx="3036478" cy="2013943"/>
+            <wp:effectExtent l="0" t="0" r="0" b="5715"/>
+            <wp:docPr id="255" name="Image 255"/>
+            <wp:cNvGraphicFramePr>
+              <a:graphicFrameLocks xmlns:a="http://schemas.openxmlformats.org/drawingml/2006/main" noChangeAspect="1"/>
+            </wp:cNvGraphicFramePr>
+            <a:graphic xmlns:a="http://schemas.openxmlformats.org/drawingml/2006/main">
+              <a:graphicData uri="http://schemas.openxmlformats.org/drawingml/2006/picture">
+                <pic:pic xmlns:pic="http://schemas.openxmlformats.org/drawingml/2006/picture">
+                  <pic:nvPicPr>
+                    <pic:cNvPr id="1" name=""/>
+                    <pic:cNvPicPr/>
+                  </pic:nvPicPr>
+                  <pic:blipFill>
+                    <a:blip r:embed="rId27"/>
+                    <a:stretch>
+                      <a:fillRect/>
+                    </a:stretch>
+                  </pic:blipFill>
+                  <pic:spPr>
+                    <a:xfrm>
+                      <a:off x="0" y="0"/>
+                      <a:ext cx="3074310" cy="2039035"/>
+                    </a:xfrm>
+                    <a:prstGeom prst="rect">
+                      <a:avLst/>
+                    </a:prstGeom>
+                  </pic:spPr>
+                </pic:pic>
+              </a:graphicData>
+            </a:graphic>
+          </wp:inline>
+        </w:drawing>
+      </w:r>
+    </w:p>
+    <w:p>
+      <w:pPr>
+        <w:rPr>
+          <w:b/>
+          <w:u w:val="single"/>
+        </w:rPr>
+      </w:pPr>
+      <w:r>
+        <w:rPr>
+          <w:b/>
+          <w:u w:val="single"/>
+        </w:rPr>
+        <w:t xml:space="preserve">Voici le fichier </w:t>
+      </w:r>
+      <w:proofErr w:type="spellStart"/>
+      <w:r>
+        <w:rPr>
+          <w:b/>
+          <w:u w:val="single"/>
+        </w:rPr>
+        <w:t>action.h</w:t>
+      </w:r>
+      <w:proofErr w:type="spellEnd"/>
+      <w:r>
+        <w:rPr>
+          <w:b/>
+          <w:u w:val="single"/>
+        </w:rPr>
+        <w:t> :</w:t>
+      </w:r>
+    </w:p>
+    <w:p>
+      <w:pPr>
+        <w:rPr>
+          <w:b/>
+          <w:u w:val="single"/>
+        </w:rPr>
+      </w:pPr>
+      <w:r>
+        <w:rPr>
+          <w:noProof/>
+        </w:rPr>
+        <w:drawing>
+          <wp:inline distT="0" distB="0" distL="0" distR="0" wp14:anchorId="70157CB1" wp14:editId="6CC22545">
+            <wp:extent cx="5760720" cy="1922780"/>
+            <wp:effectExtent l="76200" t="76200" r="125730" b="134620"/>
+            <wp:docPr id="32" name="Image 32"/>
+            <wp:cNvGraphicFramePr>
+              <a:graphicFrameLocks xmlns:a="http://schemas.openxmlformats.org/drawingml/2006/main" noChangeAspect="1"/>
+            </wp:cNvGraphicFramePr>
+            <a:graphic xmlns:a="http://schemas.openxmlformats.org/drawingml/2006/main">
+              <a:graphicData uri="http://schemas.openxmlformats.org/drawingml/2006/picture">
+                <pic:pic xmlns:pic="http://schemas.openxmlformats.org/drawingml/2006/picture">
+                  <pic:nvPicPr>
+                    <pic:cNvPr id="1" name=""/>
+                    <pic:cNvPicPr/>
+                  </pic:nvPicPr>
+                  <pic:blipFill>
+                    <a:blip r:embed="rId28"/>
+                    <a:stretch>
+                      <a:fillRect/>
+                    </a:stretch>
+                  </pic:blipFill>
+                  <pic:spPr>
+                    <a:xfrm>
+                      <a:off x="0" y="0"/>
+                      <a:ext cx="5760720" cy="1922780"/>
+                    </a:xfrm>
+                    <a:prstGeom prst="rect">
+                      <a:avLst/>
+                    </a:prstGeom>
+                    <a:ln w="38100" cap="sq">
+                      <a:solidFill>
+                        <a:srgbClr val="000000"/>
+                      </a:solidFill>
+                      <a:miter lim="800000"/>
+                    </a:ln>
+                    <a:effectLst>
+                      <a:outerShdw blurRad="57150" dist="50800" dir="2700000" algn="tl" rotWithShape="0">
+                        <a:srgbClr val="000000">
+                          <a:alpha val="40000"/>
+                        </a:srgbClr>
+                      </a:outerShdw>
+                    </a:effectLst>
+                  </pic:spPr>
+                </pic:pic>
+              </a:graphicData>
+            </a:graphic>
+          </wp:inline>
+        </w:drawing>
+      </w:r>
+    </w:p>
+    <w:p>
+      <w:pPr>
+        <w:rPr>
+          <w:b/>
+          <w:u w:val="single"/>
+        </w:rPr>
+      </w:pPr>
+    </w:p>
+    <w:p>
+      <w:pPr>
+        <w:rPr>
+          <w:b/>
+          <w:u w:val="single"/>
+        </w:rPr>
+      </w:pPr>
+    </w:p>
+    <w:p>
+      <w:pPr>
+        <w:rPr>
+          <w:b/>
+          <w:u w:val="single"/>
+        </w:rPr>
+      </w:pPr>
+      <w:r>
+        <w:rPr>
+          <w:b/>
+          <w:u w:val="single"/>
+        </w:rPr>
+        <w:lastRenderedPageBreak/>
+        <w:t xml:space="preserve">Voici le fichier </w:t>
+      </w:r>
+      <w:proofErr w:type="spellStart"/>
+      <w:r>
+        <w:rPr>
+          <w:b/>
+          <w:u w:val="single"/>
+        </w:rPr>
+        <w:t>action.c</w:t>
+      </w:r>
+      <w:proofErr w:type="spellEnd"/>
+      <w:r>
+        <w:rPr>
+          <w:b/>
+          <w:u w:val="single"/>
+        </w:rPr>
+        <w:t> :</w:t>
+      </w:r>
+    </w:p>
+    <w:p>
+      <w:pPr>
+        <w:rPr>
+          <w:b/>
+          <w:u w:val="single"/>
+        </w:rPr>
+      </w:pPr>
+      <w:r>
+        <w:rPr>
+          <w:noProof/>
+        </w:rPr>
+        <w:drawing>
+          <wp:inline distT="0" distB="0" distL="0" distR="0" wp14:anchorId="1690DBBB" wp14:editId="69E62EAD">
+            <wp:extent cx="6287414" cy="3638550"/>
+            <wp:effectExtent l="0" t="0" r="0" b="0"/>
+            <wp:docPr id="33" name="Image 33"/>
+            <wp:cNvGraphicFramePr>
+              <a:graphicFrameLocks xmlns:a="http://schemas.openxmlformats.org/drawingml/2006/main" noChangeAspect="1"/>
+            </wp:cNvGraphicFramePr>
+            <a:graphic xmlns:a="http://schemas.openxmlformats.org/drawingml/2006/main">
+              <a:graphicData uri="http://schemas.openxmlformats.org/drawingml/2006/picture">
+                <pic:pic xmlns:pic="http://schemas.openxmlformats.org/drawingml/2006/picture">
+                  <pic:nvPicPr>
+                    <pic:cNvPr id="1" name=""/>
+                    <pic:cNvPicPr/>
+                  </pic:nvPicPr>
+                  <pic:blipFill>
+                    <a:blip r:embed="rId29"/>
+                    <a:stretch>
+                      <a:fillRect/>
+                    </a:stretch>
+                  </pic:blipFill>
+                  <pic:spPr>
+                    <a:xfrm>
+                      <a:off x="0" y="0"/>
+                      <a:ext cx="6293497" cy="3642070"/>
+                    </a:xfrm>
+                    <a:prstGeom prst="rect">
+                      <a:avLst/>
+                    </a:prstGeom>
+                  </pic:spPr>
+                </pic:pic>
+              </a:graphicData>
+            </a:graphic>
+          </wp:inline>
+        </w:drawing>
+      </w:r>
+    </w:p>
+    <w:p>
+      <w:pPr>
+        <w:rPr>
+          <w:b/>
+          <w:u w:val="single"/>
+        </w:rPr>
+      </w:pPr>
+      <w:r>
+        <w:rPr>
+          <w:noProof/>
+        </w:rPr>
+        <w:drawing>
+          <wp:inline distT="0" distB="0" distL="0" distR="0" wp14:anchorId="136CB8D5" wp14:editId="73429DD5">
+            <wp:extent cx="4215540" cy="3275965"/>
+            <wp:effectExtent l="0" t="0" r="0" b="635"/>
+            <wp:docPr id="34" name="Image 34"/>
+            <wp:cNvGraphicFramePr>
+              <a:graphicFrameLocks xmlns:a="http://schemas.openxmlformats.org/drawingml/2006/main" noChangeAspect="1"/>
+            </wp:cNvGraphicFramePr>
+            <a:graphic xmlns:a="http://schemas.openxmlformats.org/drawingml/2006/main">
+              <a:graphicData uri="http://schemas.openxmlformats.org/drawingml/2006/picture">
+                <pic:pic xmlns:pic="http://schemas.openxmlformats.org/drawingml/2006/picture">
+                  <pic:nvPicPr>
+                    <pic:cNvPr id="1" name=""/>
+                    <pic:cNvPicPr/>
+                  </pic:nvPicPr>
+                  <pic:blipFill>
+                    <a:blip r:embed="rId30"/>
+                    <a:stretch>
+                      <a:fillRect/>
+                    </a:stretch>
+                  </pic:blipFill>
+                  <pic:spPr>
+                    <a:xfrm>
+                      <a:off x="0" y="0"/>
+                      <a:ext cx="4258692" cy="3309499"/>
+                    </a:xfrm>
+                    <a:prstGeom prst="rect">
+                      <a:avLst/>
+                    </a:prstGeom>
+                  </pic:spPr>
+                </pic:pic>
+              </a:graphicData>
+            </a:graphic>
+          </wp:inline>
+        </w:drawing>
+      </w:r>
+    </w:p>
+    <w:p>
+      <w:pPr>
+        <w:rPr>
+          <w:b/>
+          <w:u w:val="single"/>
+        </w:rPr>
+      </w:pPr>
+      <w:r>
+        <w:rPr>
+          <w:noProof/>
+        </w:rPr>
+        <w:lastRenderedPageBreak/>
+        <w:drawing>
+          <wp:inline distT="0" distB="0" distL="0" distR="0" wp14:anchorId="1A91AC15" wp14:editId="07238DFC">
+            <wp:extent cx="2578100" cy="3511353"/>
+            <wp:effectExtent l="0" t="0" r="0" b="0"/>
+            <wp:docPr id="35" name="Image 35"/>
+            <wp:cNvGraphicFramePr>
+              <a:graphicFrameLocks xmlns:a="http://schemas.openxmlformats.org/drawingml/2006/main" noChangeAspect="1"/>
+            </wp:cNvGraphicFramePr>
+            <a:graphic xmlns:a="http://schemas.openxmlformats.org/drawingml/2006/main">
+              <a:graphicData uri="http://schemas.openxmlformats.org/drawingml/2006/picture">
+                <pic:pic xmlns:pic="http://schemas.openxmlformats.org/drawingml/2006/picture">
+                  <pic:nvPicPr>
+                    <pic:cNvPr id="1" name=""/>
+                    <pic:cNvPicPr/>
+                  </pic:nvPicPr>
+                  <pic:blipFill>
+                    <a:blip r:embed="rId31"/>
+                    <a:stretch>
+                      <a:fillRect/>
+                    </a:stretch>
+                  </pic:blipFill>
+                  <pic:spPr>
+                    <a:xfrm>
+                      <a:off x="0" y="0"/>
+                      <a:ext cx="2590986" cy="3528904"/>
+                    </a:xfrm>
+                    <a:prstGeom prst="rect">
+                      <a:avLst/>
+                    </a:prstGeom>
+                  </pic:spPr>
+                </pic:pic>
+              </a:graphicData>
+            </a:graphic>
+          </wp:inline>
+        </w:drawing>
+      </w:r>
+    </w:p>
+    <w:p>
+      <w:pPr>
+        <w:rPr>
+          <w:b/>
+          <w:u w:val="single"/>
+        </w:rPr>
+      </w:pPr>
+      <w:r>
+        <w:rPr>
+          <w:noProof/>
+        </w:rPr>
+        <w:drawing>
+          <wp:inline distT="0" distB="0" distL="0" distR="0" wp14:anchorId="642B292E" wp14:editId="41A1E03B">
+            <wp:extent cx="3635855" cy="4527550"/>
+            <wp:effectExtent l="0" t="0" r="3175" b="6350"/>
+            <wp:docPr id="36" name="Image 36"/>
+            <wp:cNvGraphicFramePr>
+              <a:graphicFrameLocks xmlns:a="http://schemas.openxmlformats.org/drawingml/2006/main" noChangeAspect="1"/>
+            </wp:cNvGraphicFramePr>
+            <a:graphic xmlns:a="http://schemas.openxmlformats.org/drawingml/2006/main">
+              <a:graphicData uri="http://schemas.openxmlformats.org/drawingml/2006/picture">
+                <pic:pic xmlns:pic="http://schemas.openxmlformats.org/drawingml/2006/picture">
+                  <pic:nvPicPr>
+                    <pic:cNvPr id="1" name=""/>
+                    <pic:cNvPicPr/>
+                  </pic:nvPicPr>
+                  <pic:blipFill>
+                    <a:blip r:embed="rId32"/>
+                    <a:stretch>
+                      <a:fillRect/>
+                    </a:stretch>
+                  </pic:blipFill>
+                  <pic:spPr>
+                    <a:xfrm>
+                      <a:off x="0" y="0"/>
+                      <a:ext cx="3639370" cy="4531928"/>
+                    </a:xfrm>
+                    <a:prstGeom prst="rect">
+                      <a:avLst/>
+                    </a:prstGeom>
+                  </pic:spPr>
+                </pic:pic>
+              </a:graphicData>
+            </a:graphic>
+          </wp:inline>
+        </w:drawing>
+      </w:r>
+    </w:p>
+    <w:p>
+      <w:pPr>
+        <w:rPr>
+          <w:b/>
+          <w:u w:val="single"/>
+        </w:rPr>
+      </w:pPr>
+    </w:p>
+    <w:p>
+      <w:pPr>
+        <w:rPr>
+          <w:b/>
+          <w:u w:val="single"/>
+        </w:rPr>
+      </w:pPr>
+      <w:bookmarkStart w:id="11" w:name="_GoBack"/>
+      <w:r>
+        <w:rPr>
+          <w:noProof/>
+        </w:rPr>
+        <w:lastRenderedPageBreak/>
+        <w:drawing>
+          <wp:inline distT="0" distB="0" distL="0" distR="0" wp14:anchorId="675D549B" wp14:editId="48D33822">
+            <wp:extent cx="5760720" cy="2873375"/>
+            <wp:effectExtent l="0" t="0" r="0" b="3175"/>
+            <wp:docPr id="37" name="Image 37"/>
+            <wp:cNvGraphicFramePr>
+              <a:graphicFrameLocks xmlns:a="http://schemas.openxmlformats.org/drawingml/2006/main" noChangeAspect="1"/>
+            </wp:cNvGraphicFramePr>
+            <a:graphic xmlns:a="http://schemas.openxmlformats.org/drawingml/2006/main">
+              <a:graphicData uri="http://schemas.openxmlformats.org/drawingml/2006/picture">
+                <pic:pic xmlns:pic="http://schemas.openxmlformats.org/drawingml/2006/picture">
+                  <pic:nvPicPr>
+                    <pic:cNvPr id="1" name=""/>
+                    <pic:cNvPicPr/>
+                  </pic:nvPicPr>
+                  <pic:blipFill>
+                    <a:blip r:embed="rId33"/>
+                    <a:stretch>
+                      <a:fillRect/>
+                    </a:stretch>
+                  </pic:blipFill>
+                  <pic:spPr>
+                    <a:xfrm>
+                      <a:off x="0" y="0"/>
+                      <a:ext cx="5760720" cy="2873375"/>
+                    </a:xfrm>
+                    <a:prstGeom prst="rect">
+                      <a:avLst/>
+                    </a:prstGeom>
+                  </pic:spPr>
+                </pic:pic>
+              </a:graphicData>
+            </a:graphic>
+          </wp:inline>
+        </w:drawing>
+      </w:r>
+      <w:bookmarkEnd w:id="11"/>
+    </w:p>
     <w:sectPr>
+      <w:footerReference w:type="default" r:id="rId34"/>
       <w:pgSz w:w="11906" w:h="16838"/>
-      <w:pgMar w:top="1417" w:right="1417" w:bottom="1417" w:left="1417" w:header="708" w:footer="708" w:gutter="0"/>
+      <w:pgMar w:top="1417" w:right="1417" w:bottom="1417" w:left="1417" w:header="708" w:footer="283" w:gutter="0"/>
       <w:cols w:space="708"/>
       <w:docGrid w:linePitch="360"/>
     </w:sectPr>
   </w:body>
 </w:document>
+</file>
+
+<file path=word/footer1.xml><?xml version="1.0" encoding="utf-8"?>
+<w:ftr xmlns:wpc="http://schemas.microsoft.com/office/word/2010/wordprocessingCanvas" xmlns:cx="http://schemas.microsoft.com/office/drawing/2014/chartex" xmlns:cx1="http://schemas.microsoft.com/office/drawing/2015/9/8/chartex" xmlns:cx2="http://schemas.microsoft.com/office/drawing/2015/10/21/chartex" xmlns:cx3="http://schemas.microsoft.com/office/drawing/2016/5/9/chartex" xmlns:cx4="http://schemas.microsoft.com/office/drawing/2016/5/10/chartex" xmlns:cx5="http://schemas.microsoft.com/office/drawing/2016/5/11/chartex" xmlns:cx6="http://schemas.microsoft.com/office/drawing/2016/5/12/chartex" xmlns:cx7="http://schemas.microsoft.com/office/drawing/2016/5/13/chartex" xmlns:cx8="http://schemas.microsoft.com/office/drawing/2016/5/14/chartex" xmlns:mc="http://schemas.openxmlformats.org/markup-compatibility/2006" xmlns:aink="http://schemas.microsoft.com/office/drawing/2016/ink" xmlns:am3d="http://schemas.microsoft.com/office/drawing/2017/model3d" xmlns:o="urn:schemas-microsoft-com:office:office" xmlns:r="http://schemas.openxmlformats.org/officeDocument/2006/relationships" xmlns:m="http://schemas.openxmlformats.org/officeDocument/2006/math" xmlns:v="urn:schemas-microsoft-com:vml" xmlns:wp14="http://schemas.microsoft.com/office/word/2010/wordprocessingDrawing" xmlns:wp="http://schemas.openxmlformats.org/drawingml/2006/wordprocessingDrawing" xmlns:w10="urn:schemas-microsoft-com:office:word" xmlns:w="http://schemas.openxmlformats.org/wordprocessingml/2006/main" xmlns:w14="http://schemas.microsoft.com/office/word/2010/wordml" xmlns:w15="http://schemas.microsoft.com/office/word/2012/wordml" xmlns:w16cid="http://schemas.microsoft.com/office/word/2016/wordml/cid" xmlns:w16se="http://schemas.microsoft.com/office/word/2015/wordml/symex" xmlns:wpg="http://schemas.microsoft.com/office/word/2010/wordprocessingGroup" xmlns:wpi="http://schemas.microsoft.com/office/word/2010/wordprocessingInk" xmlns:wne="http://schemas.microsoft.com/office/word/2006/wordml" xmlns:wps="http://schemas.microsoft.com/office/word/2010/wordprocessingShape" mc:Ignorable="w14 w15 w16se w16cid wp14">
+  <w:sdt>
+    <w:sdtPr>
+      <w:id w:val="315846504"/>
+      <w:docPartObj>
+        <w:docPartGallery w:val="Page Numbers (Bottom of Page)"/>
+        <w:docPartUnique/>
+      </w:docPartObj>
+    </w:sdtPr>
+    <w:sdtEndPr/>
+    <w:sdtContent>
+      <w:sdt>
+        <w:sdtPr>
+          <w:id w:val="-1769616900"/>
+          <w:docPartObj>
+            <w:docPartGallery w:val="Page Numbers (Top of Page)"/>
+            <w:docPartUnique/>
+          </w:docPartObj>
+        </w:sdtPr>
+        <w:sdtEndPr/>
+        <w:sdtContent>
+          <w:p>
+            <w:pPr>
+              <w:pStyle w:val="Pieddepage"/>
+              <w:jc w:val="right"/>
+            </w:pPr>
+            <w:r>
+              <w:rPr>
+                <w:noProof/>
+              </w:rPr>
+              <mc:AlternateContent>
+                <mc:Choice Requires="wps">
+                  <w:drawing>
+                    <wp:anchor distT="0" distB="0" distL="114300" distR="114300" simplePos="0" relativeHeight="251659264" behindDoc="0" locked="0" layoutInCell="1" allowOverlap="1" wp14:anchorId="1061F1BE" wp14:editId="1883D12E">
+                      <wp:simplePos x="0" y="0"/>
+                      <wp:positionH relativeFrom="margin">
+                        <wp:align>right</wp:align>
+                      </wp:positionH>
+                      <wp:positionV relativeFrom="paragraph">
+                        <wp:posOffset>131215</wp:posOffset>
+                      </wp:positionV>
+                      <wp:extent cx="5735116" cy="7646"/>
+                      <wp:effectExtent l="0" t="0" r="37465" b="30480"/>
+                      <wp:wrapNone/>
+                      <wp:docPr id="44" name="Connecteur droit 44"/>
+                      <wp:cNvGraphicFramePr/>
+                      <a:graphic xmlns:a="http://schemas.openxmlformats.org/drawingml/2006/main">
+                        <a:graphicData uri="http://schemas.microsoft.com/office/word/2010/wordprocessingShape">
+                          <wps:wsp>
+                            <wps:cNvCnPr/>
+                            <wps:spPr>
+                              <a:xfrm>
+                                <a:off x="0" y="0"/>
+                                <a:ext cx="5735116" cy="7646"/>
+                              </a:xfrm>
+                              <a:prstGeom prst="line">
+                                <a:avLst/>
+                              </a:prstGeom>
+                              <a:ln>
+                                <a:solidFill>
+                                  <a:schemeClr val="tx2">
+                                    <a:lumMod val="50000"/>
+                                  </a:schemeClr>
+                                </a:solidFill>
+                              </a:ln>
+                            </wps:spPr>
+                            <wps:style>
+                              <a:lnRef idx="1">
+                                <a:schemeClr val="accent1"/>
+                              </a:lnRef>
+                              <a:fillRef idx="0">
+                                <a:schemeClr val="accent1"/>
+                              </a:fillRef>
+                              <a:effectRef idx="0">
+                                <a:schemeClr val="accent1"/>
+                              </a:effectRef>
+                              <a:fontRef idx="minor">
+                                <a:schemeClr val="tx1"/>
+                              </a:fontRef>
+                            </wps:style>
+                            <wps:bodyPr/>
+                          </wps:wsp>
+                        </a:graphicData>
+                      </a:graphic>
+                      <wp14:sizeRelH relativeFrom="margin">
+                        <wp14:pctWidth>0</wp14:pctWidth>
+                      </wp14:sizeRelH>
+                      <wp14:sizeRelV relativeFrom="margin">
+                        <wp14:pctHeight>0</wp14:pctHeight>
+                      </wp14:sizeRelV>
+                    </wp:anchor>
+                  </w:drawing>
+                </mc:Choice>
+                <mc:Fallback>
+                  <w:pict>
+                    <v:line w14:anchorId="2ACA31CE" id="Connecteur droit 44" o:spid="_x0000_s1026" style="position:absolute;z-index:251659264;visibility:visible;mso-wrap-style:square;mso-width-percent:0;mso-height-percent:0;mso-wrap-distance-left:9pt;mso-wrap-distance-top:0;mso-wrap-distance-right:9pt;mso-wrap-distance-bottom:0;mso-position-horizontal:right;mso-position-horizontal-relative:margin;mso-position-vertical:absolute;mso-position-vertical-relative:text;mso-width-percent:0;mso-height-percent:0;mso-width-relative:margin;mso-height-relative:margin" from="400.4pt,10.35pt" to="852pt,10.95pt" o:gfxdata="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" strokecolor="#212934 [1615]" strokeweight=".5pt">
+                      <v:stroke joinstyle="miter"/>
+                      <w10:wrap anchorx="margin"/>
+                    </v:line>
+                  </w:pict>
+                </mc:Fallback>
+              </mc:AlternateContent>
+            </w:r>
+          </w:p>
+          <w:p>
+            <w:pPr>
+              <w:pStyle w:val="Pieddepage"/>
+            </w:pPr>
+            <w:r>
+              <w:rPr>
+                <w:noProof/>
+              </w:rPr>
+              <w:drawing>
+                <wp:inline distT="0" distB="0" distL="0" distR="0" wp14:anchorId="13FC8C4F" wp14:editId="5A9F67D2">
+                  <wp:extent cx="1391247" cy="514350"/>
+                  <wp:effectExtent l="0" t="0" r="0" b="0"/>
+                  <wp:docPr id="49" name="Image 49"/>
+                  <wp:cNvGraphicFramePr>
+                    <a:graphicFrameLocks xmlns:a="http://schemas.openxmlformats.org/drawingml/2006/main" noChangeAspect="1"/>
+                  </wp:cNvGraphicFramePr>
+                  <a:graphic xmlns:a="http://schemas.openxmlformats.org/drawingml/2006/main">
+                    <a:graphicData uri="http://schemas.openxmlformats.org/drawingml/2006/picture">
+                      <pic:pic xmlns:pic="http://schemas.openxmlformats.org/drawingml/2006/picture">
+                        <pic:nvPicPr>
+                          <pic:cNvPr id="3" name="logo.png"/>
+                          <pic:cNvPicPr/>
+                        </pic:nvPicPr>
+                        <pic:blipFill>
+                          <a:blip r:embed="rId1">
+                            <a:extLst>
+                              <a:ext uri="{28A0092B-C50C-407E-A947-70E740481C1C}">
+                                <a14:useLocalDpi xmlns:a14="http://schemas.microsoft.com/office/drawing/2010/main" val="0"/>
+                              </a:ext>
+                            </a:extLst>
+                          </a:blip>
+                          <a:stretch>
+                            <a:fillRect/>
+                          </a:stretch>
+                        </pic:blipFill>
+                        <pic:spPr>
+                          <a:xfrm>
+                            <a:off x="0" y="0"/>
+                            <a:ext cx="1391247" cy="514350"/>
+                          </a:xfrm>
+                          <a:prstGeom prst="rect">
+                            <a:avLst/>
+                          </a:prstGeom>
+                        </pic:spPr>
+                      </pic:pic>
+                    </a:graphicData>
+                  </a:graphic>
+                </wp:inline>
+              </w:drawing>
+            </w:r>
+            <w:r>
+              <w:t xml:space="preserve">                                                                                                                Page </w:t>
+            </w:r>
+            <w:r>
+              <w:rPr>
+                <w:b/>
+                <w:bCs/>
+                <w:sz w:val="24"/>
+                <w:szCs w:val="24"/>
+              </w:rPr>
+              <w:fldChar w:fldCharType="begin"/>
+            </w:r>
+            <w:r>
+              <w:rPr>
+                <w:b/>
+                <w:bCs/>
+              </w:rPr>
+              <w:instrText>PAGE</w:instrText>
+            </w:r>
+            <w:r>
+              <w:rPr>
+                <w:b/>
+                <w:bCs/>
+                <w:sz w:val="24"/>
+                <w:szCs w:val="24"/>
+              </w:rPr>
+              <w:fldChar w:fldCharType="separate"/>
+            </w:r>
+            <w:r>
+              <w:rPr>
+                <w:b/>
+                <w:bCs/>
+              </w:rPr>
+              <w:t>2</w:t>
+            </w:r>
+            <w:r>
+              <w:rPr>
+                <w:b/>
+                <w:bCs/>
+                <w:sz w:val="24"/>
+                <w:szCs w:val="24"/>
+              </w:rPr>
+              <w:fldChar w:fldCharType="end"/>
+            </w:r>
+            <w:r>
+              <w:t xml:space="preserve"> sur </w:t>
+            </w:r>
+            <w:r>
+              <w:rPr>
+                <w:b/>
+                <w:bCs/>
+                <w:sz w:val="24"/>
+                <w:szCs w:val="24"/>
+              </w:rPr>
+              <w:fldChar w:fldCharType="begin"/>
+            </w:r>
+            <w:r>
+              <w:rPr>
+                <w:b/>
+                <w:bCs/>
+              </w:rPr>
+              <w:instrText>NUMPAGES</w:instrText>
+            </w:r>
+            <w:r>
+              <w:rPr>
+                <w:b/>
+                <w:bCs/>
+                <w:sz w:val="24"/>
+                <w:szCs w:val="24"/>
+              </w:rPr>
+              <w:fldChar w:fldCharType="separate"/>
+            </w:r>
+            <w:r>
+              <w:rPr>
+                <w:b/>
+                <w:bCs/>
+              </w:rPr>
+              <w:t>2</w:t>
+            </w:r>
+            <w:r>
+              <w:rPr>
+                <w:b/>
+                <w:bCs/>
+                <w:sz w:val="24"/>
+                <w:szCs w:val="24"/>
+              </w:rPr>
+              <w:fldChar w:fldCharType="end"/>
+            </w:r>
+          </w:p>
+        </w:sdtContent>
+      </w:sdt>
+    </w:sdtContent>
+  </w:sdt>
+  <w:p>
+    <w:pPr>
+      <w:pStyle w:val="Pieddepage"/>
+    </w:pPr>
+  </w:p>
+</w:ftr>
+</file>
+
+<file path=word/numbering.xml><?xml version="1.0" encoding="utf-8"?>
+<w:numbering xmlns:wpc="http://schemas.microsoft.com/office/word/2010/wordprocessingCanvas" xmlns:cx="http://schemas.microsoft.com/office/drawing/2014/chartex" xmlns:cx1="http://schemas.microsoft.com/office/drawing/2015/9/8/chartex" xmlns:cx2="http://schemas.microsoft.com/office/drawing/2015/10/21/chartex" xmlns:cx3="http://schemas.microsoft.com/office/drawing/2016/5/9/chartex" xmlns:cx4="http://schemas.microsoft.com/office/drawing/2016/5/10/chartex" xmlns:cx5="http://schemas.microsoft.com/office/drawing/2016/5/11/chartex" xmlns:cx6="http://schemas.microsoft.com/office/drawing/2016/5/12/chartex" xmlns:cx7="http://schemas.microsoft.com/office/drawing/2016/5/13/chartex" xmlns:cx8="http://schemas.microsoft.com/office/drawing/2016/5/14/chartex" xmlns:mc="http://schemas.openxmlformats.org/markup-compatibility/2006" xmlns:aink="http://schemas.microsoft.com/office/drawing/2016/ink" xmlns:am3d="http://schemas.microsoft.com/office/drawing/2017/model3d" xmlns:o="urn:schemas-microsoft-com:office:office" xmlns:r="http://schemas.openxmlformats.org/officeDocument/2006/relationships" xmlns:m="http://schemas.openxmlformats.org/officeDocument/2006/math" xmlns:v="urn:schemas-microsoft-com:vml" xmlns:wp14="http://schemas.microsoft.com/office/word/2010/wordprocessingDrawing" xmlns:wp="http://schemas.openxmlformats.org/drawingml/2006/wordprocessingDrawing" xmlns:w10="urn:schemas-microsoft-com:office:word" xmlns:w="http://schemas.openxmlformats.org/wordprocessingml/2006/main" xmlns:w14="http://schemas.microsoft.com/office/word/2010/wordml" xmlns:w15="http://schemas.microsoft.com/office/word/2012/wordml" xmlns:w16cid="http://schemas.microsoft.com/office/word/2016/wordml/cid" xmlns:w16se="http://schemas.microsoft.com/office/word/2015/wordml/symex" xmlns:wpg="http://schemas.microsoft.com/office/word/2010/wordprocessingGroup" xmlns:wpi="http://schemas.microsoft.com/office/word/2010/wordprocessingInk" xmlns:wne="http://schemas.microsoft.com/office/word/2006/wordml" xmlns:wps="http://schemas.microsoft.com/office/word/2010/wordprocessingShape" mc:Ignorable="w14 w15 w16se w16cid wp14">
+  <w:abstractNum w:abstractNumId="0" w15:restartNumberingAfterBreak="0">
+    <w:nsid w:val="04475945"/>
+    <w:multiLevelType w:val="hybridMultilevel"/>
+    <w:tmpl w:val="DC785FD2"/>
+    <w:lvl w:ilvl="0" w:tplc="040C0009">
+      <w:start w:val="1"/>
+      <w:numFmt w:val="bullet"/>
+      <w:lvlText w:val=""/>
+      <w:lvlJc w:val="left"/>
+      <w:pPr>
+        <w:ind w:left="720" w:hanging="360"/>
+      </w:pPr>
+      <w:rPr>
+        <w:rFonts w:ascii="Wingdings" w:hAnsi="Wingdings" w:hint="default"/>
+      </w:rPr>
+    </w:lvl>
+    <w:lvl w:ilvl="1" w:tplc="040C0003" w:tentative="1">
+      <w:start w:val="1"/>
+      <w:numFmt w:val="bullet"/>
+      <w:lvlText w:val="o"/>
+      <w:lvlJc w:val="left"/>
+      <w:pPr>
+        <w:ind w:left="1440" w:hanging="360"/>
+      </w:pPr>
+      <w:rPr>
+        <w:rFonts w:ascii="Courier New" w:hAnsi="Courier New" w:cs="Courier New" w:hint="default"/>
+      </w:rPr>
+    </w:lvl>
+    <w:lvl w:ilvl="2" w:tplc="040C0005" w:tentative="1">
+      <w:start w:val="1"/>
+      <w:numFmt w:val="bullet"/>
+      <w:lvlText w:val=""/>
+      <w:lvlJc w:val="left"/>
+      <w:pPr>
+        <w:ind w:left="2160" w:hanging="360"/>
+      </w:pPr>
+      <w:rPr>
+        <w:rFonts w:ascii="Wingdings" w:hAnsi="Wingdings" w:hint="default"/>
+      </w:rPr>
+    </w:lvl>
+    <w:lvl w:ilvl="3" w:tplc="040C0001" w:tentative="1">
+      <w:start w:val="1"/>
+      <w:numFmt w:val="bullet"/>
+      <w:lvlText w:val=""/>
+      <w:lvlJc w:val="left"/>
+      <w:pPr>
+        <w:ind w:left="2880" w:hanging="360"/>
+      </w:pPr>
+      <w:rPr>
+        <w:rFonts w:ascii="Symbol" w:hAnsi="Symbol" w:hint="default"/>
+      </w:rPr>
+    </w:lvl>
+    <w:lvl w:ilvl="4" w:tplc="040C0003" w:tentative="1">
+      <w:start w:val="1"/>
+      <w:numFmt w:val="bullet"/>
+      <w:lvlText w:val="o"/>
+      <w:lvlJc w:val="left"/>
+      <w:pPr>
+        <w:ind w:left="3600" w:hanging="360"/>
+      </w:pPr>
+      <w:rPr>
+        <w:rFonts w:ascii="Courier New" w:hAnsi="Courier New" w:cs="Courier New" w:hint="default"/>
+      </w:rPr>
+    </w:lvl>
+    <w:lvl w:ilvl="5" w:tplc="040C0005" w:tentative="1">
+      <w:start w:val="1"/>
+      <w:numFmt w:val="bullet"/>
+      <w:lvlText w:val=""/>
+      <w:lvlJc w:val="left"/>
+      <w:pPr>
+        <w:ind w:left="4320" w:hanging="360"/>
+      </w:pPr>
+      <w:rPr>
+        <w:rFonts w:ascii="Wingdings" w:hAnsi="Wingdings" w:hint="default"/>
+      </w:rPr>
+    </w:lvl>
+    <w:lvl w:ilvl="6" w:tplc="040C0001" w:tentative="1">
+      <w:start w:val="1"/>
+      <w:numFmt w:val="bullet"/>
+      <w:lvlText w:val=""/>
+      <w:lvlJc w:val="left"/>
+      <w:pPr>
+        <w:ind w:left="5040" w:hanging="360"/>
+      </w:pPr>
+      <w:rPr>
+        <w:rFonts w:ascii="Symbol" w:hAnsi="Symbol" w:hint="default"/>
+      </w:rPr>
+    </w:lvl>
+    <w:lvl w:ilvl="7" w:tplc="040C0003" w:tentative="1">
+      <w:start w:val="1"/>
+      <w:numFmt w:val="bullet"/>
+      <w:lvlText w:val="o"/>
+      <w:lvlJc w:val="left"/>
+      <w:pPr>
+        <w:ind w:left="5760" w:hanging="360"/>
+      </w:pPr>
+      <w:rPr>
+        <w:rFonts w:ascii="Courier New" w:hAnsi="Courier New" w:cs="Courier New" w:hint="default"/>
+      </w:rPr>
+    </w:lvl>
+    <w:lvl w:ilvl="8" w:tplc="040C0005" w:tentative="1">
+      <w:start w:val="1"/>
+      <w:numFmt w:val="bullet"/>
+      <w:lvlText w:val=""/>
+      <w:lvlJc w:val="left"/>
+      <w:pPr>
+        <w:ind w:left="6480" w:hanging="360"/>
+      </w:pPr>
+      <w:rPr>
+        <w:rFonts w:ascii="Wingdings" w:hAnsi="Wingdings" w:hint="default"/>
+      </w:rPr>
+    </w:lvl>
+  </w:abstractNum>
+  <w:abstractNum w:abstractNumId="1" w15:restartNumberingAfterBreak="0">
+    <w:nsid w:val="050834A5"/>
+    <w:multiLevelType w:val="hybridMultilevel"/>
+    <w:tmpl w:val="A3AA2B76"/>
+    <w:lvl w:ilvl="0" w:tplc="040C0009">
+      <w:start w:val="1"/>
+      <w:numFmt w:val="bullet"/>
+      <w:lvlText w:val=""/>
+      <w:lvlJc w:val="left"/>
+      <w:pPr>
+        <w:ind w:left="720" w:hanging="360"/>
+      </w:pPr>
+      <w:rPr>
+        <w:rFonts w:ascii="Wingdings" w:hAnsi="Wingdings" w:hint="default"/>
+      </w:rPr>
+    </w:lvl>
+    <w:lvl w:ilvl="1" w:tplc="040C0003" w:tentative="1">
+      <w:start w:val="1"/>
+      <w:numFmt w:val="bullet"/>
+      <w:lvlText w:val="o"/>
+      <w:lvlJc w:val="left"/>
+      <w:pPr>
+        <w:ind w:left="1440" w:hanging="360"/>
+      </w:pPr>
+      <w:rPr>
+        <w:rFonts w:ascii="Courier New" w:hAnsi="Courier New" w:cs="Courier New" w:hint="default"/>
+      </w:rPr>
+    </w:lvl>
+    <w:lvl w:ilvl="2" w:tplc="040C0005" w:tentative="1">
+      <w:start w:val="1"/>
+      <w:numFmt w:val="bullet"/>
+      <w:lvlText w:val=""/>
+      <w:lvlJc w:val="left"/>
+      <w:pPr>
+        <w:ind w:left="2160" w:hanging="360"/>
+      </w:pPr>
+      <w:rPr>
+        <w:rFonts w:ascii="Wingdings" w:hAnsi="Wingdings" w:hint="default"/>
+      </w:rPr>
+    </w:lvl>
+    <w:lvl w:ilvl="3" w:tplc="040C0001" w:tentative="1">
+      <w:start w:val="1"/>
+      <w:numFmt w:val="bullet"/>
+      <w:lvlText w:val=""/>
+      <w:lvlJc w:val="left"/>
+      <w:pPr>
+        <w:ind w:left="2880" w:hanging="360"/>
+      </w:pPr>
+      <w:rPr>
+        <w:rFonts w:ascii="Symbol" w:hAnsi="Symbol" w:hint="default"/>
+      </w:rPr>
+    </w:lvl>
+    <w:lvl w:ilvl="4" w:tplc="040C0003" w:tentative="1">
+      <w:start w:val="1"/>
+      <w:numFmt w:val="bullet"/>
+      <w:lvlText w:val="o"/>
+      <w:lvlJc w:val="left"/>
+      <w:pPr>
+        <w:ind w:left="3600" w:hanging="360"/>
+      </w:pPr>
+      <w:rPr>
+        <w:rFonts w:ascii="Courier New" w:hAnsi="Courier New" w:cs="Courier New" w:hint="default"/>
+      </w:rPr>
+    </w:lvl>
+    <w:lvl w:ilvl="5" w:tplc="040C0005" w:tentative="1">
+      <w:start w:val="1"/>
+      <w:numFmt w:val="bullet"/>
+      <w:lvlText w:val=""/>
+      <w:lvlJc w:val="left"/>
+      <w:pPr>
+        <w:ind w:left="4320" w:hanging="360"/>
+      </w:pPr>
+      <w:rPr>
+        <w:rFonts w:ascii="Wingdings" w:hAnsi="Wingdings" w:hint="default"/>
+      </w:rPr>
+    </w:lvl>
+    <w:lvl w:ilvl="6" w:tplc="040C0001" w:tentative="1">
+      <w:start w:val="1"/>
+      <w:numFmt w:val="bullet"/>
+      <w:lvlText w:val=""/>
+      <w:lvlJc w:val="left"/>
+      <w:pPr>
+        <w:ind w:left="5040" w:hanging="360"/>
+      </w:pPr>
+      <w:rPr>
+        <w:rFonts w:ascii="Symbol" w:hAnsi="Symbol" w:hint="default"/>
+      </w:rPr>
+    </w:lvl>
+    <w:lvl w:ilvl="7" w:tplc="040C0003" w:tentative="1">
+      <w:start w:val="1"/>
+      <w:numFmt w:val="bullet"/>
+      <w:lvlText w:val="o"/>
+      <w:lvlJc w:val="left"/>
+      <w:pPr>
+        <w:ind w:left="5760" w:hanging="360"/>
+      </w:pPr>
+      <w:rPr>
+        <w:rFonts w:ascii="Courier New" w:hAnsi="Courier New" w:cs="Courier New" w:hint="default"/>
+      </w:rPr>
+    </w:lvl>
+    <w:lvl w:ilvl="8" w:tplc="040C0005" w:tentative="1">
+      <w:start w:val="1"/>
+      <w:numFmt w:val="bullet"/>
+      <w:lvlText w:val=""/>
+      <w:lvlJc w:val="left"/>
+      <w:pPr>
+        <w:ind w:left="6480" w:hanging="360"/>
+      </w:pPr>
+      <w:rPr>
+        <w:rFonts w:ascii="Wingdings" w:hAnsi="Wingdings" w:hint="default"/>
+      </w:rPr>
+    </w:lvl>
+  </w:abstractNum>
+  <w:abstractNum w:abstractNumId="2" w15:restartNumberingAfterBreak="0">
+    <w:nsid w:val="0B031885"/>
+    <w:multiLevelType w:val="hybridMultilevel"/>
+    <w:tmpl w:val="BF1C1C3A"/>
+    <w:lvl w:ilvl="0" w:tplc="040C0009">
+      <w:start w:val="1"/>
+      <w:numFmt w:val="bullet"/>
+      <w:lvlText w:val=""/>
+      <w:lvlJc w:val="left"/>
+      <w:pPr>
+        <w:ind w:left="720" w:hanging="360"/>
+      </w:pPr>
+      <w:rPr>
+        <w:rFonts w:ascii="Wingdings" w:hAnsi="Wingdings" w:hint="default"/>
+      </w:rPr>
+    </w:lvl>
+    <w:lvl w:ilvl="1" w:tplc="040C0003" w:tentative="1">
+      <w:start w:val="1"/>
+      <w:numFmt w:val="bullet"/>
+      <w:lvlText w:val="o"/>
+      <w:lvlJc w:val="left"/>
+      <w:pPr>
+        <w:ind w:left="1440" w:hanging="360"/>
+      </w:pPr>
+      <w:rPr>
+        <w:rFonts w:ascii="Courier New" w:hAnsi="Courier New" w:cs="Courier New" w:hint="default"/>
+      </w:rPr>
+    </w:lvl>
+    <w:lvl w:ilvl="2" w:tplc="040C0005" w:tentative="1">
+      <w:start w:val="1"/>
+      <w:numFmt w:val="bullet"/>
+      <w:lvlText w:val=""/>
+      <w:lvlJc w:val="left"/>
+      <w:pPr>
+        <w:ind w:left="2160" w:hanging="360"/>
+      </w:pPr>
+      <w:rPr>
+        <w:rFonts w:ascii="Wingdings" w:hAnsi="Wingdings" w:hint="default"/>
+      </w:rPr>
+    </w:lvl>
+    <w:lvl w:ilvl="3" w:tplc="040C0001" w:tentative="1">
+      <w:start w:val="1"/>
+      <w:numFmt w:val="bullet"/>
+      <w:lvlText w:val=""/>
+      <w:lvlJc w:val="left"/>
+      <w:pPr>
+        <w:ind w:left="2880" w:hanging="360"/>
+      </w:pPr>
+      <w:rPr>
+        <w:rFonts w:ascii="Symbol" w:hAnsi="Symbol" w:hint="default"/>
+      </w:rPr>
+    </w:lvl>
+    <w:lvl w:ilvl="4" w:tplc="040C0003" w:tentative="1">
+      <w:start w:val="1"/>
+      <w:numFmt w:val="bullet"/>
+      <w:lvlText w:val="o"/>
+      <w:lvlJc w:val="left"/>
+      <w:pPr>
+        <w:ind w:left="3600" w:hanging="360"/>
+      </w:pPr>
+      <w:rPr>
+        <w:rFonts w:ascii="Courier New" w:hAnsi="Courier New" w:cs="Courier New" w:hint="default"/>
+      </w:rPr>
+    </w:lvl>
+    <w:lvl w:ilvl="5" w:tplc="040C0005" w:tentative="1">
+      <w:start w:val="1"/>
+      <w:numFmt w:val="bullet"/>
+      <w:lvlText w:val=""/>
+      <w:lvlJc w:val="left"/>
+      <w:pPr>
+        <w:ind w:left="4320" w:hanging="360"/>
+      </w:pPr>
+      <w:rPr>
+        <w:rFonts w:ascii="Wingdings" w:hAnsi="Wingdings" w:hint="default"/>
+      </w:rPr>
+    </w:lvl>
+    <w:lvl w:ilvl="6" w:tplc="040C0001" w:tentative="1">
+      <w:start w:val="1"/>
+      <w:numFmt w:val="bullet"/>
+      <w:lvlText w:val=""/>
+      <w:lvlJc w:val="left"/>
+      <w:pPr>
+        <w:ind w:left="5040" w:hanging="360"/>
+      </w:pPr>
+      <w:rPr>
+        <w:rFonts w:ascii="Symbol" w:hAnsi="Symbol" w:hint="default"/>
+      </w:rPr>
+    </w:lvl>
+    <w:lvl w:ilvl="7" w:tplc="040C0003" w:tentative="1">
+      <w:start w:val="1"/>
+      <w:numFmt w:val="bullet"/>
+      <w:lvlText w:val="o"/>
+      <w:lvlJc w:val="left"/>
+      <w:pPr>
+        <w:ind w:left="5760" w:hanging="360"/>
+      </w:pPr>
+      <w:rPr>
+        <w:rFonts w:ascii="Courier New" w:hAnsi="Courier New" w:cs="Courier New" w:hint="default"/>
+      </w:rPr>
+    </w:lvl>
+    <w:lvl w:ilvl="8" w:tplc="040C0005" w:tentative="1">
+      <w:start w:val="1"/>
+      <w:numFmt w:val="bullet"/>
+      <w:lvlText w:val=""/>
+      <w:lvlJc w:val="left"/>
+      <w:pPr>
+        <w:ind w:left="6480" w:hanging="360"/>
+      </w:pPr>
+      <w:rPr>
+        <w:rFonts w:ascii="Wingdings" w:hAnsi="Wingdings" w:hint="default"/>
+      </w:rPr>
+    </w:lvl>
+  </w:abstractNum>
+  <w:abstractNum w:abstractNumId="3" w15:restartNumberingAfterBreak="0">
+    <w:nsid w:val="1B0719AC"/>
+    <w:multiLevelType w:val="hybridMultilevel"/>
+    <w:tmpl w:val="CE8C6E1C"/>
+    <w:lvl w:ilvl="0" w:tplc="D76CD51A">
+      <w:start w:val="1"/>
+      <w:numFmt w:val="upperRoman"/>
+      <w:lvlText w:val="%1-"/>
+      <w:lvlJc w:val="left"/>
+      <w:pPr>
+        <w:ind w:left="1080" w:hanging="720"/>
+      </w:pPr>
+      <w:rPr>
+        <w:rFonts w:hint="default"/>
+      </w:rPr>
+    </w:lvl>
+    <w:lvl w:ilvl="1" w:tplc="040C0019" w:tentative="1">
+      <w:start w:val="1"/>
+      <w:numFmt w:val="lowerLetter"/>
+      <w:lvlText w:val="%2."/>
+      <w:lvlJc w:val="left"/>
+      <w:pPr>
+        <w:ind w:left="1440" w:hanging="360"/>
+      </w:pPr>
+    </w:lvl>
+    <w:lvl w:ilvl="2" w:tplc="040C001B" w:tentative="1">
+      <w:start w:val="1"/>
+      <w:numFmt w:val="lowerRoman"/>
+      <w:lvlText w:val="%3."/>
+      <w:lvlJc w:val="right"/>
+      <w:pPr>
+        <w:ind w:left="2160" w:hanging="180"/>
+      </w:pPr>
+    </w:lvl>
+    <w:lvl w:ilvl="3" w:tplc="040C000F" w:tentative="1">
+      <w:start w:val="1"/>
+      <w:numFmt w:val="decimal"/>
+      <w:lvlText w:val="%4."/>
+      <w:lvlJc w:val="left"/>
+      <w:pPr>
+        <w:ind w:left="2880" w:hanging="360"/>
+      </w:pPr>
+    </w:lvl>
+    <w:lvl w:ilvl="4" w:tplc="040C0019" w:tentative="1">
+      <w:start w:val="1"/>
+      <w:numFmt w:val="lowerLetter"/>
+      <w:lvlText w:val="%5."/>
+      <w:lvlJc w:val="left"/>
+      <w:pPr>
+        <w:ind w:left="3600" w:hanging="360"/>
+      </w:pPr>
+    </w:lvl>
+    <w:lvl w:ilvl="5" w:tplc="040C001B" w:tentative="1">
+      <w:start w:val="1"/>
+      <w:numFmt w:val="lowerRoman"/>
+      <w:lvlText w:val="%6."/>
+      <w:lvlJc w:val="right"/>
+      <w:pPr>
+        <w:ind w:left="4320" w:hanging="180"/>
+      </w:pPr>
+    </w:lvl>
+    <w:lvl w:ilvl="6" w:tplc="040C000F" w:tentative="1">
+      <w:start w:val="1"/>
+      <w:numFmt w:val="decimal"/>
+      <w:lvlText w:val="%7."/>
+      <w:lvlJc w:val="left"/>
+      <w:pPr>
+        <w:ind w:left="5040" w:hanging="360"/>
+      </w:pPr>
+    </w:lvl>
+    <w:lvl w:ilvl="7" w:tplc="040C0019" w:tentative="1">
+      <w:start w:val="1"/>
+      <w:numFmt w:val="lowerLetter"/>
+      <w:lvlText w:val="%8."/>
+      <w:lvlJc w:val="left"/>
+      <w:pPr>
+        <w:ind w:left="5760" w:hanging="360"/>
+      </w:pPr>
+    </w:lvl>
+    <w:lvl w:ilvl="8" w:tplc="040C001B" w:tentative="1">
+      <w:start w:val="1"/>
+      <w:numFmt w:val="lowerRoman"/>
+      <w:lvlText w:val="%9."/>
+      <w:lvlJc w:val="right"/>
+      <w:pPr>
+        <w:ind w:left="6480" w:hanging="180"/>
+      </w:pPr>
+    </w:lvl>
+  </w:abstractNum>
+  <w:abstractNum w:abstractNumId="4" w15:restartNumberingAfterBreak="0">
+    <w:nsid w:val="21F43D91"/>
+    <w:multiLevelType w:val="hybridMultilevel"/>
+    <w:tmpl w:val="87380914"/>
+    <w:lvl w:ilvl="0" w:tplc="040C0017">
+      <w:start w:val="1"/>
+      <w:numFmt w:val="lowerLetter"/>
+      <w:lvlText w:val="%1)"/>
+      <w:lvlJc w:val="left"/>
+      <w:pPr>
+        <w:ind w:left="720" w:hanging="360"/>
+      </w:pPr>
+      <w:rPr>
+        <w:rFonts w:hint="default"/>
+      </w:rPr>
+    </w:lvl>
+    <w:lvl w:ilvl="1" w:tplc="040C0019" w:tentative="1">
+      <w:start w:val="1"/>
+      <w:numFmt w:val="lowerLetter"/>
+      <w:lvlText w:val="%2."/>
+      <w:lvlJc w:val="left"/>
+      <w:pPr>
+        <w:ind w:left="1440" w:hanging="360"/>
+      </w:pPr>
+    </w:lvl>
+    <w:lvl w:ilvl="2" w:tplc="040C001B" w:tentative="1">
+      <w:start w:val="1"/>
+      <w:numFmt w:val="lowerRoman"/>
+      <w:lvlText w:val="%3."/>
+      <w:lvlJc w:val="right"/>
+      <w:pPr>
+        <w:ind w:left="2160" w:hanging="180"/>
+      </w:pPr>
+    </w:lvl>
+    <w:lvl w:ilvl="3" w:tplc="040C000F" w:tentative="1">
+      <w:start w:val="1"/>
+      <w:numFmt w:val="decimal"/>
+      <w:lvlText w:val="%4."/>
+      <w:lvlJc w:val="left"/>
+      <w:pPr>
+        <w:ind w:left="2880" w:hanging="360"/>
+      </w:pPr>
+    </w:lvl>
+    <w:lvl w:ilvl="4" w:tplc="040C0019" w:tentative="1">
+      <w:start w:val="1"/>
+      <w:numFmt w:val="lowerLetter"/>
+      <w:lvlText w:val="%5."/>
+      <w:lvlJc w:val="left"/>
+      <w:pPr>
+        <w:ind w:left="3600" w:hanging="360"/>
+      </w:pPr>
+    </w:lvl>
+    <w:lvl w:ilvl="5" w:tplc="040C001B" w:tentative="1">
+      <w:start w:val="1"/>
+      <w:numFmt w:val="lowerRoman"/>
+      <w:lvlText w:val="%6."/>
+      <w:lvlJc w:val="right"/>
+      <w:pPr>
+        <w:ind w:left="4320" w:hanging="180"/>
+      </w:pPr>
+    </w:lvl>
+    <w:lvl w:ilvl="6" w:tplc="040C000F" w:tentative="1">
+      <w:start w:val="1"/>
+      <w:numFmt w:val="decimal"/>
+      <w:lvlText w:val="%7."/>
+      <w:lvlJc w:val="left"/>
+      <w:pPr>
+        <w:ind w:left="5040" w:hanging="360"/>
+      </w:pPr>
+    </w:lvl>
+    <w:lvl w:ilvl="7" w:tplc="040C0019" w:tentative="1">
+      <w:start w:val="1"/>
+      <w:numFmt w:val="lowerLetter"/>
+      <w:lvlText w:val="%8."/>
+      <w:lvlJc w:val="left"/>
+      <w:pPr>
+        <w:ind w:left="5760" w:hanging="360"/>
+      </w:pPr>
+    </w:lvl>
+    <w:lvl w:ilvl="8" w:tplc="040C001B" w:tentative="1">
+      <w:start w:val="1"/>
+      <w:numFmt w:val="lowerRoman"/>
+      <w:lvlText w:val="%9."/>
+      <w:lvlJc w:val="right"/>
+      <w:pPr>
+        <w:ind w:left="6480" w:hanging="180"/>
+      </w:pPr>
+    </w:lvl>
+  </w:abstractNum>
+  <w:abstractNum w:abstractNumId="5" w15:restartNumberingAfterBreak="0">
+    <w:nsid w:val="488F5C4A"/>
+    <w:multiLevelType w:val="hybridMultilevel"/>
+    <w:tmpl w:val="819A78AC"/>
+    <w:lvl w:ilvl="0" w:tplc="040C0009">
+      <w:start w:val="1"/>
+      <w:numFmt w:val="bullet"/>
+      <w:lvlText w:val=""/>
+      <w:lvlJc w:val="left"/>
+      <w:pPr>
+        <w:ind w:left="720" w:hanging="360"/>
+      </w:pPr>
+      <w:rPr>
+        <w:rFonts w:ascii="Wingdings" w:hAnsi="Wingdings" w:hint="default"/>
+      </w:rPr>
+    </w:lvl>
+    <w:lvl w:ilvl="1" w:tplc="040C0003" w:tentative="1">
+      <w:start w:val="1"/>
+      <w:numFmt w:val="bullet"/>
+      <w:lvlText w:val="o"/>
+      <w:lvlJc w:val="left"/>
+      <w:pPr>
+        <w:ind w:left="1440" w:hanging="360"/>
+      </w:pPr>
+      <w:rPr>
+        <w:rFonts w:ascii="Courier New" w:hAnsi="Courier New" w:cs="Courier New" w:hint="default"/>
+      </w:rPr>
+    </w:lvl>
+    <w:lvl w:ilvl="2" w:tplc="040C0005" w:tentative="1">
+      <w:start w:val="1"/>
+      <w:numFmt w:val="bullet"/>
+      <w:lvlText w:val=""/>
+      <w:lvlJc w:val="left"/>
+      <w:pPr>
+        <w:ind w:left="2160" w:hanging="360"/>
+      </w:pPr>
+      <w:rPr>
+        <w:rFonts w:ascii="Wingdings" w:hAnsi="Wingdings" w:hint="default"/>
+      </w:rPr>
+    </w:lvl>
+    <w:lvl w:ilvl="3" w:tplc="040C0001" w:tentative="1">
+      <w:start w:val="1"/>
+      <w:numFmt w:val="bullet"/>
+      <w:lvlText w:val=""/>
+      <w:lvlJc w:val="left"/>
+      <w:pPr>
+        <w:ind w:left="2880" w:hanging="360"/>
+      </w:pPr>
+      <w:rPr>
+        <w:rFonts w:ascii="Symbol" w:hAnsi="Symbol" w:hint="default"/>
+      </w:rPr>
+    </w:lvl>
+    <w:lvl w:ilvl="4" w:tplc="040C0003" w:tentative="1">
+      <w:start w:val="1"/>
+      <w:numFmt w:val="bullet"/>
+      <w:lvlText w:val="o"/>
+      <w:lvlJc w:val="left"/>
+      <w:pPr>
+        <w:ind w:left="3600" w:hanging="360"/>
+      </w:pPr>
+      <w:rPr>
+        <w:rFonts w:ascii="Courier New" w:hAnsi="Courier New" w:cs="Courier New" w:hint="default"/>
+      </w:rPr>
+    </w:lvl>
+    <w:lvl w:ilvl="5" w:tplc="040C0005" w:tentative="1">
+      <w:start w:val="1"/>
+      <w:numFmt w:val="bullet"/>
+      <w:lvlText w:val=""/>
+      <w:lvlJc w:val="left"/>
+      <w:pPr>
+        <w:ind w:left="4320" w:hanging="360"/>
+      </w:pPr>
+      <w:rPr>
+        <w:rFonts w:ascii="Wingdings" w:hAnsi="Wingdings" w:hint="default"/>
+      </w:rPr>
+    </w:lvl>
+    <w:lvl w:ilvl="6" w:tplc="040C0001" w:tentative="1">
+      <w:start w:val="1"/>
+      <w:numFmt w:val="bullet"/>
+      <w:lvlText w:val=""/>
+      <w:lvlJc w:val="left"/>
+      <w:pPr>
+        <w:ind w:left="5040" w:hanging="360"/>
+      </w:pPr>
+      <w:rPr>
+        <w:rFonts w:ascii="Symbol" w:hAnsi="Symbol" w:hint="default"/>
+      </w:rPr>
+    </w:lvl>
+    <w:lvl w:ilvl="7" w:tplc="040C0003" w:tentative="1">
+      <w:start w:val="1"/>
+      <w:numFmt w:val="bullet"/>
+      <w:lvlText w:val="o"/>
+      <w:lvlJc w:val="left"/>
+      <w:pPr>
+        <w:ind w:left="5760" w:hanging="360"/>
+      </w:pPr>
+      <w:rPr>
+        <w:rFonts w:ascii="Courier New" w:hAnsi="Courier New" w:cs="Courier New" w:hint="default"/>
+      </w:rPr>
+    </w:lvl>
+    <w:lvl w:ilvl="8" w:tplc="040C0005" w:tentative="1">
+      <w:start w:val="1"/>
+      <w:numFmt w:val="bullet"/>
+      <w:lvlText w:val=""/>
+      <w:lvlJc w:val="left"/>
+      <w:pPr>
+        <w:ind w:left="6480" w:hanging="360"/>
+      </w:pPr>
+      <w:rPr>
+        <w:rFonts w:ascii="Wingdings" w:hAnsi="Wingdings" w:hint="default"/>
+      </w:rPr>
+    </w:lvl>
+  </w:abstractNum>
+  <w:abstractNum w:abstractNumId="6" w15:restartNumberingAfterBreak="0">
+    <w:nsid w:val="50FC19A1"/>
+    <w:multiLevelType w:val="hybridMultilevel"/>
+    <w:tmpl w:val="9422773A"/>
+    <w:lvl w:ilvl="0" w:tplc="040C0017">
+      <w:start w:val="1"/>
+      <w:numFmt w:val="lowerLetter"/>
+      <w:lvlText w:val="%1)"/>
+      <w:lvlJc w:val="left"/>
+      <w:pPr>
+        <w:ind w:left="720" w:hanging="360"/>
+      </w:pPr>
+      <w:rPr>
+        <w:rFonts w:hint="default"/>
+      </w:rPr>
+    </w:lvl>
+    <w:lvl w:ilvl="1" w:tplc="040C0019" w:tentative="1">
+      <w:start w:val="1"/>
+      <w:numFmt w:val="lowerLetter"/>
+      <w:lvlText w:val="%2."/>
+      <w:lvlJc w:val="left"/>
+      <w:pPr>
+        <w:ind w:left="1440" w:hanging="360"/>
+      </w:pPr>
+    </w:lvl>
+    <w:lvl w:ilvl="2" w:tplc="040C001B" w:tentative="1">
+      <w:start w:val="1"/>
+      <w:numFmt w:val="lowerRoman"/>
+      <w:lvlText w:val="%3."/>
+      <w:lvlJc w:val="right"/>
+      <w:pPr>
+        <w:ind w:left="2160" w:hanging="180"/>
+      </w:pPr>
+    </w:lvl>
+    <w:lvl w:ilvl="3" w:tplc="040C000F" w:tentative="1">
+      <w:start w:val="1"/>
+      <w:numFmt w:val="decimal"/>
+      <w:lvlText w:val="%4."/>
+      <w:lvlJc w:val="left"/>
+      <w:pPr>
+        <w:ind w:left="2880" w:hanging="360"/>
+      </w:pPr>
+    </w:lvl>
+    <w:lvl w:ilvl="4" w:tplc="040C0019" w:tentative="1">
+      <w:start w:val="1"/>
+      <w:numFmt w:val="lowerLetter"/>
+      <w:lvlText w:val="%5."/>
+      <w:lvlJc w:val="left"/>
+      <w:pPr>
+        <w:ind w:left="3600" w:hanging="360"/>
+      </w:pPr>
+    </w:lvl>
+    <w:lvl w:ilvl="5" w:tplc="040C001B" w:tentative="1">
+      <w:start w:val="1"/>
+      <w:numFmt w:val="lowerRoman"/>
+      <w:lvlText w:val="%6."/>
+      <w:lvlJc w:val="right"/>
+      <w:pPr>
+        <w:ind w:left="4320" w:hanging="180"/>
+      </w:pPr>
+    </w:lvl>
+    <w:lvl w:ilvl="6" w:tplc="040C000F" w:tentative="1">
+      <w:start w:val="1"/>
+      <w:numFmt w:val="decimal"/>
+      <w:lvlText w:val="%7."/>
+      <w:lvlJc w:val="left"/>
+      <w:pPr>
+        <w:ind w:left="5040" w:hanging="360"/>
+      </w:pPr>
+    </w:lvl>
+    <w:lvl w:ilvl="7" w:tplc="040C0019" w:tentative="1">
+      <w:start w:val="1"/>
+      <w:numFmt w:val="lowerLetter"/>
+      <w:lvlText w:val="%8."/>
+      <w:lvlJc w:val="left"/>
+      <w:pPr>
+        <w:ind w:left="5760" w:hanging="360"/>
+      </w:pPr>
+    </w:lvl>
+    <w:lvl w:ilvl="8" w:tplc="040C001B" w:tentative="1">
+      <w:start w:val="1"/>
+      <w:numFmt w:val="lowerRoman"/>
+      <w:lvlText w:val="%9."/>
+      <w:lvlJc w:val="right"/>
+      <w:pPr>
+        <w:ind w:left="6480" w:hanging="180"/>
+      </w:pPr>
+    </w:lvl>
+  </w:abstractNum>
+  <w:abstractNum w:abstractNumId="7" w15:restartNumberingAfterBreak="0">
+    <w:nsid w:val="57046C29"/>
+    <w:multiLevelType w:val="hybridMultilevel"/>
+    <w:tmpl w:val="9422773A"/>
+    <w:lvl w:ilvl="0" w:tplc="040C0017">
+      <w:start w:val="1"/>
+      <w:numFmt w:val="lowerLetter"/>
+      <w:lvlText w:val="%1)"/>
+      <w:lvlJc w:val="left"/>
+      <w:pPr>
+        <w:ind w:left="720" w:hanging="360"/>
+      </w:pPr>
+      <w:rPr>
+        <w:rFonts w:hint="default"/>
+      </w:rPr>
+    </w:lvl>
+    <w:lvl w:ilvl="1" w:tplc="040C0019" w:tentative="1">
+      <w:start w:val="1"/>
+      <w:numFmt w:val="lowerLetter"/>
+      <w:lvlText w:val="%2."/>
+      <w:lvlJc w:val="left"/>
+      <w:pPr>
+        <w:ind w:left="1440" w:hanging="360"/>
+      </w:pPr>
+    </w:lvl>
+    <w:lvl w:ilvl="2" w:tplc="040C001B" w:tentative="1">
+      <w:start w:val="1"/>
+      <w:numFmt w:val="lowerRoman"/>
+      <w:lvlText w:val="%3."/>
+      <w:lvlJc w:val="right"/>
+      <w:pPr>
+        <w:ind w:left="2160" w:hanging="180"/>
+      </w:pPr>
+    </w:lvl>
+    <w:lvl w:ilvl="3" w:tplc="040C000F" w:tentative="1">
+      <w:start w:val="1"/>
+      <w:numFmt w:val="decimal"/>
+      <w:lvlText w:val="%4."/>
+      <w:lvlJc w:val="left"/>
+      <w:pPr>
+        <w:ind w:left="2880" w:hanging="360"/>
+      </w:pPr>
+    </w:lvl>
+    <w:lvl w:ilvl="4" w:tplc="040C0019" w:tentative="1">
+      <w:start w:val="1"/>
+      <w:numFmt w:val="lowerLetter"/>
+      <w:lvlText w:val="%5."/>
+      <w:lvlJc w:val="left"/>
+      <w:pPr>
+        <w:ind w:left="3600" w:hanging="360"/>
+      </w:pPr>
+    </w:lvl>
+    <w:lvl w:ilvl="5" w:tplc="040C001B" w:tentative="1">
+      <w:start w:val="1"/>
+      <w:numFmt w:val="lowerRoman"/>
+      <w:lvlText w:val="%6."/>
+      <w:lvlJc w:val="right"/>
+      <w:pPr>
+        <w:ind w:left="4320" w:hanging="180"/>
+      </w:pPr>
+    </w:lvl>
+    <w:lvl w:ilvl="6" w:tplc="040C000F" w:tentative="1">
+      <w:start w:val="1"/>
+      <w:numFmt w:val="decimal"/>
+      <w:lvlText w:val="%7."/>
+      <w:lvlJc w:val="left"/>
+      <w:pPr>
+        <w:ind w:left="5040" w:hanging="360"/>
+      </w:pPr>
+    </w:lvl>
+    <w:lvl w:ilvl="7" w:tplc="040C0019" w:tentative="1">
+      <w:start w:val="1"/>
+      <w:numFmt w:val="lowerLetter"/>
+      <w:lvlText w:val="%8."/>
+      <w:lvlJc w:val="left"/>
+      <w:pPr>
+        <w:ind w:left="5760" w:hanging="360"/>
+      </w:pPr>
+    </w:lvl>
+    <w:lvl w:ilvl="8" w:tplc="040C001B" w:tentative="1">
+      <w:start w:val="1"/>
+      <w:numFmt w:val="lowerRoman"/>
+      <w:lvlText w:val="%9."/>
+      <w:lvlJc w:val="right"/>
+      <w:pPr>
+        <w:ind w:left="6480" w:hanging="180"/>
+      </w:pPr>
+    </w:lvl>
+  </w:abstractNum>
+  <w:abstractNum w:abstractNumId="8" w15:restartNumberingAfterBreak="0">
+    <w:nsid w:val="5C94603E"/>
+    <w:multiLevelType w:val="hybridMultilevel"/>
+    <w:tmpl w:val="EE804CBE"/>
+    <w:lvl w:ilvl="0" w:tplc="040C0009">
+      <w:start w:val="1"/>
+      <w:numFmt w:val="bullet"/>
+      <w:lvlText w:val=""/>
+      <w:lvlJc w:val="left"/>
+      <w:pPr>
+        <w:ind w:left="720" w:hanging="360"/>
+      </w:pPr>
+      <w:rPr>
+        <w:rFonts w:ascii="Wingdings" w:hAnsi="Wingdings" w:hint="default"/>
+      </w:rPr>
+    </w:lvl>
+    <w:lvl w:ilvl="1" w:tplc="040C0003" w:tentative="1">
+      <w:start w:val="1"/>
+      <w:numFmt w:val="bullet"/>
+      <w:lvlText w:val="o"/>
+      <w:lvlJc w:val="left"/>
+      <w:pPr>
+        <w:ind w:left="1440" w:hanging="360"/>
+      </w:pPr>
+      <w:rPr>
+        <w:rFonts w:ascii="Courier New" w:hAnsi="Courier New" w:cs="Courier New" w:hint="default"/>
+      </w:rPr>
+    </w:lvl>
+    <w:lvl w:ilvl="2" w:tplc="040C0005" w:tentative="1">
+      <w:start w:val="1"/>
+      <w:numFmt w:val="bullet"/>
+      <w:lvlText w:val=""/>
+      <w:lvlJc w:val="left"/>
+      <w:pPr>
+        <w:ind w:left="2160" w:hanging="360"/>
+      </w:pPr>
+      <w:rPr>
+        <w:rFonts w:ascii="Wingdings" w:hAnsi="Wingdings" w:hint="default"/>
+      </w:rPr>
+    </w:lvl>
+    <w:lvl w:ilvl="3" w:tplc="040C0001" w:tentative="1">
+      <w:start w:val="1"/>
+      <w:numFmt w:val="bullet"/>
+      <w:lvlText w:val=""/>
+      <w:lvlJc w:val="left"/>
+      <w:pPr>
+        <w:ind w:left="2880" w:hanging="360"/>
+      </w:pPr>
+      <w:rPr>
+        <w:rFonts w:ascii="Symbol" w:hAnsi="Symbol" w:hint="default"/>
+      </w:rPr>
+    </w:lvl>
+    <w:lvl w:ilvl="4" w:tplc="040C0003" w:tentative="1">
+      <w:start w:val="1"/>
+      <w:numFmt w:val="bullet"/>
+      <w:lvlText w:val="o"/>
+      <w:lvlJc w:val="left"/>
+      <w:pPr>
+        <w:ind w:left="3600" w:hanging="360"/>
+      </w:pPr>
+      <w:rPr>
+        <w:rFonts w:ascii="Courier New" w:hAnsi="Courier New" w:cs="Courier New" w:hint="default"/>
+      </w:rPr>
+    </w:lvl>
+    <w:lvl w:ilvl="5" w:tplc="040C0005" w:tentative="1">
+      <w:start w:val="1"/>
+      <w:numFmt w:val="bullet"/>
+      <w:lvlText w:val=""/>
+      <w:lvlJc w:val="left"/>
+      <w:pPr>
+        <w:ind w:left="4320" w:hanging="360"/>
+      </w:pPr>
+      <w:rPr>
+        <w:rFonts w:ascii="Wingdings" w:hAnsi="Wingdings" w:hint="default"/>
+      </w:rPr>
+    </w:lvl>
+    <w:lvl w:ilvl="6" w:tplc="040C0001" w:tentative="1">
+      <w:start w:val="1"/>
+      <w:numFmt w:val="bullet"/>
+      <w:lvlText w:val=""/>
+      <w:lvlJc w:val="left"/>
+      <w:pPr>
+        <w:ind w:left="5040" w:hanging="360"/>
+      </w:pPr>
+      <w:rPr>
+        <w:rFonts w:ascii="Symbol" w:hAnsi="Symbol" w:hint="default"/>
+      </w:rPr>
+    </w:lvl>
+    <w:lvl w:ilvl="7" w:tplc="040C0003" w:tentative="1">
+      <w:start w:val="1"/>
+      <w:numFmt w:val="bullet"/>
+      <w:lvlText w:val="o"/>
+      <w:lvlJc w:val="left"/>
+      <w:pPr>
+        <w:ind w:left="5760" w:hanging="360"/>
+      </w:pPr>
+      <w:rPr>
+        <w:rFonts w:ascii="Courier New" w:hAnsi="Courier New" w:cs="Courier New" w:hint="default"/>
+      </w:rPr>
+    </w:lvl>
+    <w:lvl w:ilvl="8" w:tplc="040C0005" w:tentative="1">
+      <w:start w:val="1"/>
+      <w:numFmt w:val="bullet"/>
+      <w:lvlText w:val=""/>
+      <w:lvlJc w:val="left"/>
+      <w:pPr>
+        <w:ind w:left="6480" w:hanging="360"/>
+      </w:pPr>
+      <w:rPr>
+        <w:rFonts w:ascii="Wingdings" w:hAnsi="Wingdings" w:hint="default"/>
+      </w:rPr>
+    </w:lvl>
+  </w:abstractNum>
+  <w:abstractNum w:abstractNumId="9" w15:restartNumberingAfterBreak="0">
+    <w:nsid w:val="5FFB7362"/>
+    <w:multiLevelType w:val="hybridMultilevel"/>
+    <w:tmpl w:val="986A8FBC"/>
+    <w:lvl w:ilvl="0" w:tplc="040C0017">
+      <w:start w:val="1"/>
+      <w:numFmt w:val="lowerLetter"/>
+      <w:lvlText w:val="%1)"/>
+      <w:lvlJc w:val="left"/>
+      <w:pPr>
+        <w:ind w:left="720" w:hanging="360"/>
+      </w:pPr>
+      <w:rPr>
+        <w:rFonts w:hint="default"/>
+      </w:rPr>
+    </w:lvl>
+    <w:lvl w:ilvl="1" w:tplc="040C0019" w:tentative="1">
+      <w:start w:val="1"/>
+      <w:numFmt w:val="lowerLetter"/>
+      <w:lvlText w:val="%2."/>
+      <w:lvlJc w:val="left"/>
+      <w:pPr>
+        <w:ind w:left="1440" w:hanging="360"/>
+      </w:pPr>
+    </w:lvl>
+    <w:lvl w:ilvl="2" w:tplc="040C001B" w:tentative="1">
+      <w:start w:val="1"/>
+      <w:numFmt w:val="lowerRoman"/>
+      <w:lvlText w:val="%3."/>
+      <w:lvlJc w:val="right"/>
+      <w:pPr>
+        <w:ind w:left="2160" w:hanging="180"/>
+      </w:pPr>
+    </w:lvl>
+    <w:lvl w:ilvl="3" w:tplc="040C000F" w:tentative="1">
+      <w:start w:val="1"/>
+      <w:numFmt w:val="decimal"/>
+      <w:lvlText w:val="%4."/>
+      <w:lvlJc w:val="left"/>
+      <w:pPr>
+        <w:ind w:left="2880" w:hanging="360"/>
+      </w:pPr>
+    </w:lvl>
+    <w:lvl w:ilvl="4" w:tplc="040C0019" w:tentative="1">
+      <w:start w:val="1"/>
+      <w:numFmt w:val="lowerLetter"/>
+      <w:lvlText w:val="%5."/>
+      <w:lvlJc w:val="left"/>
+      <w:pPr>
+        <w:ind w:left="3600" w:hanging="360"/>
+      </w:pPr>
+    </w:lvl>
+    <w:lvl w:ilvl="5" w:tplc="040C001B" w:tentative="1">
+      <w:start w:val="1"/>
+      <w:numFmt w:val="lowerRoman"/>
+      <w:lvlText w:val="%6."/>
+      <w:lvlJc w:val="right"/>
+      <w:pPr>
+        <w:ind w:left="4320" w:hanging="180"/>
+      </w:pPr>
+    </w:lvl>
+    <w:lvl w:ilvl="6" w:tplc="040C000F" w:tentative="1">
+      <w:start w:val="1"/>
+      <w:numFmt w:val="decimal"/>
+      <w:lvlText w:val="%7."/>
+      <w:lvlJc w:val="left"/>
+      <w:pPr>
+        <w:ind w:left="5040" w:hanging="360"/>
+      </w:pPr>
+    </w:lvl>
+    <w:lvl w:ilvl="7" w:tplc="040C0019" w:tentative="1">
+      <w:start w:val="1"/>
+      <w:numFmt w:val="lowerLetter"/>
+      <w:lvlText w:val="%8."/>
+      <w:lvlJc w:val="left"/>
+      <w:pPr>
+        <w:ind w:left="5760" w:hanging="360"/>
+      </w:pPr>
+    </w:lvl>
+    <w:lvl w:ilvl="8" w:tplc="040C001B" w:tentative="1">
+      <w:start w:val="1"/>
+      <w:numFmt w:val="lowerRoman"/>
+      <w:lvlText w:val="%9."/>
+      <w:lvlJc w:val="right"/>
+      <w:pPr>
+        <w:ind w:left="6480" w:hanging="180"/>
+      </w:pPr>
+    </w:lvl>
+  </w:abstractNum>
+  <w:abstractNum w:abstractNumId="10" w15:restartNumberingAfterBreak="0">
+    <w:nsid w:val="614A2F78"/>
+    <w:multiLevelType w:val="hybridMultilevel"/>
+    <w:tmpl w:val="938A8E44"/>
+    <w:lvl w:ilvl="0" w:tplc="040C0009">
+      <w:start w:val="1"/>
+      <w:numFmt w:val="bullet"/>
+      <w:lvlText w:val=""/>
+      <w:lvlJc w:val="left"/>
+      <w:pPr>
+        <w:ind w:left="720" w:hanging="360"/>
+      </w:pPr>
+      <w:rPr>
+        <w:rFonts w:ascii="Wingdings" w:hAnsi="Wingdings" w:hint="default"/>
+      </w:rPr>
+    </w:lvl>
+    <w:lvl w:ilvl="1" w:tplc="040C0003" w:tentative="1">
+      <w:start w:val="1"/>
+      <w:numFmt w:val="bullet"/>
+      <w:lvlText w:val="o"/>
+      <w:lvlJc w:val="left"/>
+      <w:pPr>
+        <w:ind w:left="1440" w:hanging="360"/>
+      </w:pPr>
+      <w:rPr>
+        <w:rFonts w:ascii="Courier New" w:hAnsi="Courier New" w:cs="Courier New" w:hint="default"/>
+      </w:rPr>
+    </w:lvl>
+    <w:lvl w:ilvl="2" w:tplc="040C0005" w:tentative="1">
+      <w:start w:val="1"/>
+      <w:numFmt w:val="bullet"/>
+      <w:lvlText w:val=""/>
+      <w:lvlJc w:val="left"/>
+      <w:pPr>
+        <w:ind w:left="2160" w:hanging="360"/>
+      </w:pPr>
+      <w:rPr>
+        <w:rFonts w:ascii="Wingdings" w:hAnsi="Wingdings" w:hint="default"/>
+      </w:rPr>
+    </w:lvl>
+    <w:lvl w:ilvl="3" w:tplc="040C0001" w:tentative="1">
+      <w:start w:val="1"/>
+      <w:numFmt w:val="bullet"/>
+      <w:lvlText w:val=""/>
+      <w:lvlJc w:val="left"/>
+      <w:pPr>
+        <w:ind w:left="2880" w:hanging="360"/>
+      </w:pPr>
+      <w:rPr>
+        <w:rFonts w:ascii="Symbol" w:hAnsi="Symbol" w:hint="default"/>
+      </w:rPr>
+    </w:lvl>
+    <w:lvl w:ilvl="4" w:tplc="040C0003" w:tentative="1">
+      <w:start w:val="1"/>
+      <w:numFmt w:val="bullet"/>
+      <w:lvlText w:val="o"/>
+      <w:lvlJc w:val="left"/>
+      <w:pPr>
+        <w:ind w:left="3600" w:hanging="360"/>
+      </w:pPr>
+      <w:rPr>
+        <w:rFonts w:ascii="Courier New" w:hAnsi="Courier New" w:cs="Courier New" w:hint="default"/>
+      </w:rPr>
+    </w:lvl>
+    <w:lvl w:ilvl="5" w:tplc="040C0005" w:tentative="1">
+      <w:start w:val="1"/>
+      <w:numFmt w:val="bullet"/>
+      <w:lvlText w:val=""/>
+      <w:lvlJc w:val="left"/>
+      <w:pPr>
+        <w:ind w:left="4320" w:hanging="360"/>
+      </w:pPr>
+      <w:rPr>
+        <w:rFonts w:ascii="Wingdings" w:hAnsi="Wingdings" w:hint="default"/>
+      </w:rPr>
+    </w:lvl>
+    <w:lvl w:ilvl="6" w:tplc="040C0001" w:tentative="1">
+      <w:start w:val="1"/>
+      <w:numFmt w:val="bullet"/>
+      <w:lvlText w:val=""/>
+      <w:lvlJc w:val="left"/>
+      <w:pPr>
+        <w:ind w:left="5040" w:hanging="360"/>
+      </w:pPr>
+      <w:rPr>
+        <w:rFonts w:ascii="Symbol" w:hAnsi="Symbol" w:hint="default"/>
+      </w:rPr>
+    </w:lvl>
+    <w:lvl w:ilvl="7" w:tplc="040C0003" w:tentative="1">
+      <w:start w:val="1"/>
+      <w:numFmt w:val="bullet"/>
+      <w:lvlText w:val="o"/>
+      <w:lvlJc w:val="left"/>
+      <w:pPr>
+        <w:ind w:left="5760" w:hanging="360"/>
+      </w:pPr>
+      <w:rPr>
+        <w:rFonts w:ascii="Courier New" w:hAnsi="Courier New" w:cs="Courier New" w:hint="default"/>
+      </w:rPr>
+    </w:lvl>
+    <w:lvl w:ilvl="8" w:tplc="040C0005" w:tentative="1">
+      <w:start w:val="1"/>
+      <w:numFmt w:val="bullet"/>
+      <w:lvlText w:val=""/>
+      <w:lvlJc w:val="left"/>
+      <w:pPr>
+        <w:ind w:left="6480" w:hanging="360"/>
+      </w:pPr>
+      <w:rPr>
+        <w:rFonts w:ascii="Wingdings" w:hAnsi="Wingdings" w:hint="default"/>
+      </w:rPr>
+    </w:lvl>
+  </w:abstractNum>
+  <w:abstractNum w:abstractNumId="11" w15:restartNumberingAfterBreak="0">
+    <w:nsid w:val="6D0A625F"/>
+    <w:multiLevelType w:val="hybridMultilevel"/>
+    <w:tmpl w:val="627A70D0"/>
+    <w:lvl w:ilvl="0" w:tplc="040C0009">
+      <w:start w:val="1"/>
+      <w:numFmt w:val="bullet"/>
+      <w:lvlText w:val=""/>
+      <w:lvlJc w:val="left"/>
+      <w:pPr>
+        <w:ind w:left="720" w:hanging="360"/>
+      </w:pPr>
+      <w:rPr>
+        <w:rFonts w:ascii="Wingdings" w:hAnsi="Wingdings" w:hint="default"/>
+      </w:rPr>
+    </w:lvl>
+    <w:lvl w:ilvl="1" w:tplc="040C0003" w:tentative="1">
+      <w:start w:val="1"/>
+      <w:numFmt w:val="bullet"/>
+      <w:lvlText w:val="o"/>
+      <w:lvlJc w:val="left"/>
+      <w:pPr>
+        <w:ind w:left="1440" w:hanging="360"/>
+      </w:pPr>
+      <w:rPr>
+        <w:rFonts w:ascii="Courier New" w:hAnsi="Courier New" w:cs="Courier New" w:hint="default"/>
+      </w:rPr>
+    </w:lvl>
+    <w:lvl w:ilvl="2" w:tplc="040C0005" w:tentative="1">
+      <w:start w:val="1"/>
+      <w:numFmt w:val="bullet"/>
+      <w:lvlText w:val=""/>
+      <w:lvlJc w:val="left"/>
+      <w:pPr>
+        <w:ind w:left="2160" w:hanging="360"/>
+      </w:pPr>
+      <w:rPr>
+        <w:rFonts w:ascii="Wingdings" w:hAnsi="Wingdings" w:hint="default"/>
+      </w:rPr>
+    </w:lvl>
+    <w:lvl w:ilvl="3" w:tplc="040C0001" w:tentative="1">
+      <w:start w:val="1"/>
+      <w:numFmt w:val="bullet"/>
+      <w:lvlText w:val=""/>
+      <w:lvlJc w:val="left"/>
+      <w:pPr>
+        <w:ind w:left="2880" w:hanging="360"/>
+      </w:pPr>
+      <w:rPr>
+        <w:rFonts w:ascii="Symbol" w:hAnsi="Symbol" w:hint="default"/>
+      </w:rPr>
+    </w:lvl>
+    <w:lvl w:ilvl="4" w:tplc="040C0003" w:tentative="1">
+      <w:start w:val="1"/>
+      <w:numFmt w:val="bullet"/>
+      <w:lvlText w:val="o"/>
+      <w:lvlJc w:val="left"/>
+      <w:pPr>
+        <w:ind w:left="3600" w:hanging="360"/>
+      </w:pPr>
+      <w:rPr>
+        <w:rFonts w:ascii="Courier New" w:hAnsi="Courier New" w:cs="Courier New" w:hint="default"/>
+      </w:rPr>
+    </w:lvl>
+    <w:lvl w:ilvl="5" w:tplc="040C0005" w:tentative="1">
+      <w:start w:val="1"/>
+      <w:numFmt w:val="bullet"/>
+      <w:lvlText w:val=""/>
+      <w:lvlJc w:val="left"/>
+      <w:pPr>
+        <w:ind w:left="4320" w:hanging="360"/>
+      </w:pPr>
+      <w:rPr>
+        <w:rFonts w:ascii="Wingdings" w:hAnsi="Wingdings" w:hint="default"/>
+      </w:rPr>
+    </w:lvl>
+    <w:lvl w:ilvl="6" w:tplc="040C0001" w:tentative="1">
+      <w:start w:val="1"/>
+      <w:numFmt w:val="bullet"/>
+      <w:lvlText w:val=""/>
+      <w:lvlJc w:val="left"/>
+      <w:pPr>
+        <w:ind w:left="5040" w:hanging="360"/>
+      </w:pPr>
+      <w:rPr>
+        <w:rFonts w:ascii="Symbol" w:hAnsi="Symbol" w:hint="default"/>
+      </w:rPr>
+    </w:lvl>
+    <w:lvl w:ilvl="7" w:tplc="040C0003" w:tentative="1">
+      <w:start w:val="1"/>
+      <w:numFmt w:val="bullet"/>
+      <w:lvlText w:val="o"/>
+      <w:lvlJc w:val="left"/>
+      <w:pPr>
+        <w:ind w:left="5760" w:hanging="360"/>
+      </w:pPr>
+      <w:rPr>
+        <w:rFonts w:ascii="Courier New" w:hAnsi="Courier New" w:cs="Courier New" w:hint="default"/>
+      </w:rPr>
+    </w:lvl>
+    <w:lvl w:ilvl="8" w:tplc="040C0005" w:tentative="1">
+      <w:start w:val="1"/>
+      <w:numFmt w:val="bullet"/>
+      <w:lvlText w:val=""/>
+      <w:lvlJc w:val="left"/>
+      <w:pPr>
+        <w:ind w:left="6480" w:hanging="360"/>
+      </w:pPr>
+      <w:rPr>
+        <w:rFonts w:ascii="Wingdings" w:hAnsi="Wingdings" w:hint="default"/>
+      </w:rPr>
+    </w:lvl>
+  </w:abstractNum>
+  <w:num w:numId="1">
+    <w:abstractNumId w:val="3"/>
+  </w:num>
+  <w:num w:numId="2">
+    <w:abstractNumId w:val="2"/>
+  </w:num>
+  <w:num w:numId="3">
+    <w:abstractNumId w:val="5"/>
+  </w:num>
+  <w:num w:numId="4">
+    <w:abstractNumId w:val="6"/>
+  </w:num>
+  <w:num w:numId="5">
+    <w:abstractNumId w:val="7"/>
+  </w:num>
+  <w:num w:numId="6">
+    <w:abstractNumId w:val="8"/>
+  </w:num>
+  <w:num w:numId="7">
+    <w:abstractNumId w:val="10"/>
+  </w:num>
+  <w:num w:numId="8">
+    <w:abstractNumId w:val="9"/>
+  </w:num>
+  <w:num w:numId="9">
+    <w:abstractNumId w:val="0"/>
+  </w:num>
+  <w:num w:numId="10">
+    <w:abstractNumId w:val="4"/>
+  </w:num>
+  <w:num w:numId="11">
+    <w:abstractNumId w:val="11"/>
+  </w:num>
+  <w:num w:numId="12">
+    <w:abstractNumId w:val="1"/>
+  </w:num>
+  <w:numIdMacAtCleanup w:val="12"/>
+</w:numbering>
 </file>
 
 <file path=word/styles.xml><?xml version="1.0" encoding="utf-8"?>
@@ -191,7 +6776,7 @@
     <w:lsdException w:name="Table Web 2" w:semiHidden="1" w:unhideWhenUsed="1"/>
     <w:lsdException w:name="Table Web 3" w:semiHidden="1" w:unhideWhenUsed="1"/>
     <w:lsdException w:name="Balloon Text" w:semiHidden="1" w:unhideWhenUsed="1"/>
-    <w:lsdException w:name="Table Grid" w:uiPriority="39"/>
+    <w:lsdException w:name="Table Grid" w:uiPriority="0"/>
     <w:lsdException w:name="Table Theme" w:semiHidden="1" w:unhideWhenUsed="1"/>
     <w:lsdException w:name="Placeholder Text" w:semiHidden="1"/>
     <w:lsdException w:name="No Spacing" w:uiPriority="1" w:qFormat="1"/>
@@ -416,6 +7001,72 @@
   <w:style w:type="paragraph" w:default="1" w:styleId="Normal">
     <w:name w:val="Normal"/>
     <w:qFormat/>
+    <w:rsid w:val="00B1567E"/>
+  </w:style>
+  <w:style w:type="paragraph" w:styleId="Titre1">
+    <w:name w:val="heading 1"/>
+    <w:basedOn w:val="Normal"/>
+    <w:next w:val="Normal"/>
+    <w:link w:val="Titre1Car"/>
+    <w:uiPriority w:val="9"/>
+    <w:qFormat/>
+    <w:rsid w:val="00B1567E"/>
+    <w:pPr>
+      <w:keepNext/>
+      <w:keepLines/>
+      <w:spacing w:before="240" w:after="0"/>
+      <w:outlineLvl w:val="0"/>
+    </w:pPr>
+    <w:rPr>
+      <w:rFonts w:asciiTheme="majorHAnsi" w:eastAsiaTheme="majorEastAsia" w:hAnsiTheme="majorHAnsi" w:cstheme="majorBidi"/>
+      <w:color w:val="2F5496" w:themeColor="accent1" w:themeShade="BF"/>
+      <w:sz w:val="32"/>
+      <w:szCs w:val="32"/>
+    </w:rPr>
+  </w:style>
+  <w:style w:type="paragraph" w:styleId="Titre2">
+    <w:name w:val="heading 2"/>
+    <w:basedOn w:val="Normal"/>
+    <w:next w:val="Normal"/>
+    <w:link w:val="Titre2Car"/>
+    <w:uiPriority w:val="9"/>
+    <w:unhideWhenUsed/>
+    <w:qFormat/>
+    <w:rsid w:val="00B1567E"/>
+    <w:pPr>
+      <w:keepNext/>
+      <w:keepLines/>
+      <w:spacing w:before="40" w:after="0"/>
+      <w:outlineLvl w:val="1"/>
+    </w:pPr>
+    <w:rPr>
+      <w:rFonts w:asciiTheme="majorHAnsi" w:eastAsiaTheme="majorEastAsia" w:hAnsiTheme="majorHAnsi" w:cstheme="majorBidi"/>
+      <w:color w:val="2F5496" w:themeColor="accent1" w:themeShade="BF"/>
+      <w:sz w:val="26"/>
+      <w:szCs w:val="26"/>
+    </w:rPr>
+  </w:style>
+  <w:style w:type="paragraph" w:styleId="Titre3">
+    <w:name w:val="heading 3"/>
+    <w:basedOn w:val="Normal"/>
+    <w:next w:val="Normal"/>
+    <w:link w:val="Titre3Car"/>
+    <w:uiPriority w:val="9"/>
+    <w:unhideWhenUsed/>
+    <w:qFormat/>
+    <w:rsid w:val="00B1567E"/>
+    <w:pPr>
+      <w:keepNext/>
+      <w:keepLines/>
+      <w:spacing w:before="40" w:after="0"/>
+      <w:outlineLvl w:val="2"/>
+    </w:pPr>
+    <w:rPr>
+      <w:rFonts w:asciiTheme="majorHAnsi" w:eastAsiaTheme="majorEastAsia" w:hAnsiTheme="majorHAnsi" w:cstheme="majorBidi"/>
+      <w:color w:val="1F3763" w:themeColor="accent1" w:themeShade="7F"/>
+      <w:sz w:val="24"/>
+      <w:szCs w:val="24"/>
+    </w:rPr>
   </w:style>
   <w:style w:type="character" w:default="1" w:styleId="Policepardfaut">
     <w:name w:val="Default Paragraph Font"/>
@@ -443,6 +7094,660 @@
     <w:uiPriority w:val="99"/>
     <w:semiHidden/>
     <w:unhideWhenUsed/>
+  </w:style>
+  <w:style w:type="character" w:customStyle="1" w:styleId="Titre1Car">
+    <w:name w:val="Titre 1 Car"/>
+    <w:basedOn w:val="Policepardfaut"/>
+    <w:link w:val="Titre1"/>
+    <w:uiPriority w:val="9"/>
+    <w:rsid w:val="00B1567E"/>
+    <w:rPr>
+      <w:rFonts w:asciiTheme="majorHAnsi" w:eastAsiaTheme="majorEastAsia" w:hAnsiTheme="majorHAnsi" w:cstheme="majorBidi"/>
+      <w:color w:val="2F5496" w:themeColor="accent1" w:themeShade="BF"/>
+      <w:sz w:val="32"/>
+      <w:szCs w:val="32"/>
+    </w:rPr>
+  </w:style>
+  <w:style w:type="character" w:customStyle="1" w:styleId="Titre2Car">
+    <w:name w:val="Titre 2 Car"/>
+    <w:basedOn w:val="Policepardfaut"/>
+    <w:link w:val="Titre2"/>
+    <w:uiPriority w:val="9"/>
+    <w:rsid w:val="00B1567E"/>
+    <w:rPr>
+      <w:rFonts w:asciiTheme="majorHAnsi" w:eastAsiaTheme="majorEastAsia" w:hAnsiTheme="majorHAnsi" w:cstheme="majorBidi"/>
+      <w:color w:val="2F5496" w:themeColor="accent1" w:themeShade="BF"/>
+      <w:sz w:val="26"/>
+      <w:szCs w:val="26"/>
+    </w:rPr>
+  </w:style>
+  <w:style w:type="character" w:customStyle="1" w:styleId="Titre3Car">
+    <w:name w:val="Titre 3 Car"/>
+    <w:basedOn w:val="Policepardfaut"/>
+    <w:link w:val="Titre3"/>
+    <w:uiPriority w:val="9"/>
+    <w:rsid w:val="00B1567E"/>
+    <w:rPr>
+      <w:rFonts w:asciiTheme="majorHAnsi" w:eastAsiaTheme="majorEastAsia" w:hAnsiTheme="majorHAnsi" w:cstheme="majorBidi"/>
+      <w:color w:val="1F3763" w:themeColor="accent1" w:themeShade="7F"/>
+      <w:sz w:val="24"/>
+      <w:szCs w:val="24"/>
+    </w:rPr>
+  </w:style>
+  <w:style w:type="paragraph" w:styleId="Paragraphedeliste">
+    <w:name w:val="List Paragraph"/>
+    <w:basedOn w:val="Normal"/>
+    <w:uiPriority w:val="34"/>
+    <w:qFormat/>
+    <w:rsid w:val="00B1567E"/>
+    <w:pPr>
+      <w:ind w:left="720"/>
+      <w:contextualSpacing/>
+    </w:pPr>
+  </w:style>
+  <w:style w:type="paragraph" w:styleId="NormalWeb">
+    <w:name w:val="Normal (Web)"/>
+    <w:basedOn w:val="Normal"/>
+    <w:uiPriority w:val="99"/>
+    <w:unhideWhenUsed/>
+    <w:rsid w:val="00B1567E"/>
+    <w:pPr>
+      <w:spacing w:before="100" w:beforeAutospacing="1" w:after="100" w:afterAutospacing="1" w:line="240" w:lineRule="auto"/>
+    </w:pPr>
+    <w:rPr>
+      <w:rFonts w:ascii="Times New Roman" w:eastAsia="Times New Roman" w:hAnsi="Times New Roman" w:cs="Times New Roman"/>
+      <w:sz w:val="24"/>
+      <w:szCs w:val="24"/>
+      <w:lang w:eastAsia="fr-FR"/>
+    </w:rPr>
+  </w:style>
+  <w:style w:type="paragraph" w:styleId="En-tte">
+    <w:name w:val="header"/>
+    <w:basedOn w:val="Normal"/>
+    <w:link w:val="En-tteCar"/>
+    <w:uiPriority w:val="99"/>
+    <w:unhideWhenUsed/>
+    <w:rsid w:val="00B1567E"/>
+    <w:pPr>
+      <w:tabs>
+        <w:tab w:val="center" w:pos="4536"/>
+        <w:tab w:val="right" w:pos="9072"/>
+      </w:tabs>
+      <w:spacing w:after="0" w:line="240" w:lineRule="auto"/>
+    </w:pPr>
+  </w:style>
+  <w:style w:type="character" w:customStyle="1" w:styleId="En-tteCar">
+    <w:name w:val="En-tête Car"/>
+    <w:basedOn w:val="Policepardfaut"/>
+    <w:link w:val="En-tte"/>
+    <w:uiPriority w:val="99"/>
+    <w:rsid w:val="00B1567E"/>
+  </w:style>
+  <w:style w:type="paragraph" w:styleId="Pieddepage">
+    <w:name w:val="footer"/>
+    <w:basedOn w:val="Normal"/>
+    <w:link w:val="PieddepageCar"/>
+    <w:uiPriority w:val="99"/>
+    <w:unhideWhenUsed/>
+    <w:rsid w:val="00B1567E"/>
+    <w:pPr>
+      <w:tabs>
+        <w:tab w:val="center" w:pos="4536"/>
+        <w:tab w:val="right" w:pos="9072"/>
+      </w:tabs>
+      <w:spacing w:after="0" w:line="240" w:lineRule="auto"/>
+    </w:pPr>
+  </w:style>
+  <w:style w:type="character" w:customStyle="1" w:styleId="PieddepageCar">
+    <w:name w:val="Pied de page Car"/>
+    <w:basedOn w:val="Policepardfaut"/>
+    <w:link w:val="Pieddepage"/>
+    <w:uiPriority w:val="99"/>
+    <w:rsid w:val="00B1567E"/>
+  </w:style>
+  <w:style w:type="character" w:styleId="Lienhypertexte">
+    <w:name w:val="Hyperlink"/>
+    <w:basedOn w:val="Policepardfaut"/>
+    <w:uiPriority w:val="99"/>
+    <w:unhideWhenUsed/>
+    <w:rsid w:val="00B1567E"/>
+    <w:rPr>
+      <w:color w:val="0563C1" w:themeColor="hyperlink"/>
+      <w:u w:val="single"/>
+    </w:rPr>
+  </w:style>
+  <w:style w:type="character" w:styleId="Mentionnonrsolue">
+    <w:name w:val="Unresolved Mention"/>
+    <w:basedOn w:val="Policepardfaut"/>
+    <w:uiPriority w:val="99"/>
+    <w:semiHidden/>
+    <w:unhideWhenUsed/>
+    <w:rsid w:val="00B1567E"/>
+    <w:rPr>
+      <w:color w:val="605E5C"/>
+      <w:shd w:val="clear" w:color="auto" w:fill="E1DFDD"/>
+    </w:rPr>
+  </w:style>
+  <w:style w:type="character" w:styleId="Accentuationlgre">
+    <w:name w:val="Subtle Emphasis"/>
+    <w:basedOn w:val="Policepardfaut"/>
+    <w:uiPriority w:val="19"/>
+    <w:qFormat/>
+    <w:rsid w:val="00B1567E"/>
+    <w:rPr>
+      <w:i/>
+      <w:iCs/>
+      <w:color w:val="404040" w:themeColor="text1" w:themeTint="BF"/>
+    </w:rPr>
+  </w:style>
+  <w:style w:type="character" w:customStyle="1" w:styleId="instancename">
+    <w:name w:val="instancename"/>
+    <w:basedOn w:val="Policepardfaut"/>
+    <w:rsid w:val="00B1567E"/>
+  </w:style>
+  <w:style w:type="character" w:customStyle="1" w:styleId="accesshide">
+    <w:name w:val="accesshide"/>
+    <w:basedOn w:val="Policepardfaut"/>
+    <w:rsid w:val="00B1567E"/>
+  </w:style>
+  <w:style w:type="table" w:styleId="Grilledutableau">
+    <w:name w:val="Table Grid"/>
+    <w:basedOn w:val="TableauNormal"/>
+    <w:rsid w:val="00B1567E"/>
+    <w:pPr>
+      <w:spacing w:after="0" w:line="240" w:lineRule="auto"/>
+    </w:pPr>
+    <w:tblPr>
+      <w:tblBorders>
+        <w:top w:val="single" w:sz="4" w:space="0" w:color="auto"/>
+        <w:left w:val="single" w:sz="4" w:space="0" w:color="auto"/>
+        <w:bottom w:val="single" w:sz="4" w:space="0" w:color="auto"/>
+        <w:right w:val="single" w:sz="4" w:space="0" w:color="auto"/>
+        <w:insideH w:val="single" w:sz="4" w:space="0" w:color="auto"/>
+        <w:insideV w:val="single" w:sz="4" w:space="0" w:color="auto"/>
+      </w:tblBorders>
+    </w:tblPr>
+  </w:style>
+  <w:style w:type="character" w:styleId="Lienhypertextesuivivisit">
+    <w:name w:val="FollowedHyperlink"/>
+    <w:basedOn w:val="Policepardfaut"/>
+    <w:uiPriority w:val="99"/>
+    <w:semiHidden/>
+    <w:unhideWhenUsed/>
+    <w:rsid w:val="00B1567E"/>
+    <w:rPr>
+      <w:color w:val="954F72" w:themeColor="followedHyperlink"/>
+      <w:u w:val="single"/>
+    </w:rPr>
+  </w:style>
+  <w:style w:type="paragraph" w:styleId="En-ttedetabledesmatires">
+    <w:name w:val="TOC Heading"/>
+    <w:basedOn w:val="Titre1"/>
+    <w:next w:val="Normal"/>
+    <w:uiPriority w:val="39"/>
+    <w:unhideWhenUsed/>
+    <w:qFormat/>
+    <w:rsid w:val="00B1567E"/>
+    <w:pPr>
+      <w:outlineLvl w:val="9"/>
+    </w:pPr>
+    <w:rPr>
+      <w:lang w:eastAsia="fr-FR"/>
+    </w:rPr>
+  </w:style>
+  <w:style w:type="paragraph" w:styleId="TM2">
+    <w:name w:val="toc 2"/>
+    <w:basedOn w:val="Normal"/>
+    <w:next w:val="Normal"/>
+    <w:autoRedefine/>
+    <w:uiPriority w:val="39"/>
+    <w:unhideWhenUsed/>
+    <w:rsid w:val="00B1567E"/>
+    <w:pPr>
+      <w:spacing w:after="100"/>
+      <w:ind w:left="220"/>
+    </w:pPr>
+    <w:rPr>
+      <w:rFonts w:eastAsiaTheme="minorEastAsia" w:cs="Times New Roman"/>
+      <w:lang w:eastAsia="fr-FR"/>
+    </w:rPr>
+  </w:style>
+  <w:style w:type="paragraph" w:styleId="TM1">
+    <w:name w:val="toc 1"/>
+    <w:basedOn w:val="Normal"/>
+    <w:next w:val="Normal"/>
+    <w:autoRedefine/>
+    <w:uiPriority w:val="39"/>
+    <w:unhideWhenUsed/>
+    <w:rsid w:val="00B1567E"/>
+    <w:pPr>
+      <w:spacing w:after="100"/>
+    </w:pPr>
+    <w:rPr>
+      <w:rFonts w:eastAsiaTheme="minorEastAsia" w:cs="Times New Roman"/>
+      <w:lang w:eastAsia="fr-FR"/>
+    </w:rPr>
+  </w:style>
+  <w:style w:type="paragraph" w:styleId="TM3">
+    <w:name w:val="toc 3"/>
+    <w:basedOn w:val="Normal"/>
+    <w:next w:val="Normal"/>
+    <w:autoRedefine/>
+    <w:uiPriority w:val="39"/>
+    <w:unhideWhenUsed/>
+    <w:rsid w:val="00B1567E"/>
+    <w:pPr>
+      <w:spacing w:after="100"/>
+      <w:ind w:left="440"/>
+    </w:pPr>
+    <w:rPr>
+      <w:rFonts w:eastAsiaTheme="minorEastAsia" w:cs="Times New Roman"/>
+      <w:lang w:eastAsia="fr-FR"/>
+    </w:rPr>
+  </w:style>
+  <w:style w:type="paragraph" w:styleId="Sous-titre">
+    <w:name w:val="Subtitle"/>
+    <w:basedOn w:val="Normal"/>
+    <w:next w:val="Normal"/>
+    <w:link w:val="Sous-titreCar"/>
+    <w:uiPriority w:val="11"/>
+    <w:qFormat/>
+    <w:rsid w:val="00B1567E"/>
+    <w:pPr>
+      <w:numPr>
+        <w:ilvl w:val="1"/>
+      </w:numPr>
+    </w:pPr>
+    <w:rPr>
+      <w:rFonts w:eastAsiaTheme="minorEastAsia"/>
+      <w:color w:val="5A5A5A" w:themeColor="text1" w:themeTint="A5"/>
+      <w:spacing w:val="15"/>
+    </w:rPr>
+  </w:style>
+  <w:style w:type="character" w:customStyle="1" w:styleId="Sous-titreCar">
+    <w:name w:val="Sous-titre Car"/>
+    <w:basedOn w:val="Policepardfaut"/>
+    <w:link w:val="Sous-titre"/>
+    <w:uiPriority w:val="11"/>
+    <w:rsid w:val="00B1567E"/>
+    <w:rPr>
+      <w:rFonts w:eastAsiaTheme="minorEastAsia"/>
+      <w:color w:val="5A5A5A" w:themeColor="text1" w:themeTint="A5"/>
+      <w:spacing w:val="15"/>
+    </w:rPr>
+  </w:style>
+  <w:style w:type="character" w:styleId="Accentuationintense">
+    <w:name w:val="Intense Emphasis"/>
+    <w:basedOn w:val="Policepardfaut"/>
+    <w:uiPriority w:val="21"/>
+    <w:qFormat/>
+    <w:rsid w:val="00B1567E"/>
+    <w:rPr>
+      <w:i/>
+      <w:iCs/>
+      <w:color w:val="4472C4" w:themeColor="accent1"/>
+    </w:rPr>
+  </w:style>
+  <w:style w:type="paragraph" w:customStyle="1" w:styleId="topo">
+    <w:name w:val="topo"/>
+    <w:basedOn w:val="Normal"/>
+    <w:rsid w:val="00B1567E"/>
+    <w:pPr>
+      <w:spacing w:before="100" w:beforeAutospacing="1" w:after="100" w:afterAutospacing="1" w:line="240" w:lineRule="auto"/>
+    </w:pPr>
+    <w:rPr>
+      <w:rFonts w:ascii="Times New Roman" w:eastAsia="Times New Roman" w:hAnsi="Times New Roman" w:cs="Times New Roman"/>
+      <w:sz w:val="24"/>
+      <w:szCs w:val="24"/>
+      <w:lang w:eastAsia="fr-FR"/>
+    </w:rPr>
+  </w:style>
+  <w:style w:type="character" w:customStyle="1" w:styleId="shpreproc">
+    <w:name w:val="sh_preproc"/>
+    <w:basedOn w:val="Policepardfaut"/>
+    <w:rsid w:val="00B1567E"/>
+  </w:style>
+  <w:style w:type="character" w:customStyle="1" w:styleId="shstring">
+    <w:name w:val="sh_string"/>
+    <w:basedOn w:val="Policepardfaut"/>
+    <w:rsid w:val="00B1567E"/>
+  </w:style>
+  <w:style w:type="character" w:customStyle="1" w:styleId="shtype">
+    <w:name w:val="sh_type"/>
+    <w:basedOn w:val="Policepardfaut"/>
+    <w:rsid w:val="00B1567E"/>
+  </w:style>
+  <w:style w:type="character" w:customStyle="1" w:styleId="shfunction">
+    <w:name w:val="sh_function"/>
+    <w:basedOn w:val="Policepardfaut"/>
+    <w:rsid w:val="00B1567E"/>
+  </w:style>
+  <w:style w:type="character" w:customStyle="1" w:styleId="shsymbol">
+    <w:name w:val="sh_symbol"/>
+    <w:basedOn w:val="Policepardfaut"/>
+    <w:rsid w:val="00B1567E"/>
+  </w:style>
+  <w:style w:type="character" w:customStyle="1" w:styleId="shcbracket">
+    <w:name w:val="sh_cbracket"/>
+    <w:basedOn w:val="Policepardfaut"/>
+    <w:rsid w:val="00B1567E"/>
+  </w:style>
+  <w:style w:type="character" w:customStyle="1" w:styleId="shcomment">
+    <w:name w:val="sh_comment"/>
+    <w:basedOn w:val="Policepardfaut"/>
+    <w:rsid w:val="00B1567E"/>
+  </w:style>
+  <w:style w:type="character" w:customStyle="1" w:styleId="shnumber">
+    <w:name w:val="sh_number"/>
+    <w:basedOn w:val="Policepardfaut"/>
+    <w:rsid w:val="00B1567E"/>
+  </w:style>
+  <w:style w:type="character" w:customStyle="1" w:styleId="shkeyword">
+    <w:name w:val="sh_keyword"/>
+    <w:basedOn w:val="Policepardfaut"/>
+    <w:rsid w:val="00B1567E"/>
+  </w:style>
+  <w:style w:type="paragraph" w:customStyle="1" w:styleId="Default">
+    <w:name w:val="Default"/>
+    <w:rsid w:val="00B1567E"/>
+    <w:pPr>
+      <w:widowControl w:val="0"/>
+      <w:suppressAutoHyphens/>
+      <w:overflowPunct w:val="0"/>
+      <w:autoSpaceDE w:val="0"/>
+      <w:autoSpaceDN w:val="0"/>
+      <w:spacing w:after="0" w:line="240" w:lineRule="auto"/>
+      <w:textAlignment w:val="baseline"/>
+    </w:pPr>
+    <w:rPr>
+      <w:rFonts w:ascii="Courier New" w:eastAsiaTheme="minorEastAsia" w:hAnsi="Courier New"/>
+      <w:kern w:val="3"/>
+      <w:sz w:val="16"/>
+      <w:lang w:val="en-GB" w:eastAsia="en-GB"/>
+    </w:rPr>
+  </w:style>
+  <w:style w:type="character" w:customStyle="1" w:styleId="style11">
+    <w:name w:val="style11"/>
+    <w:rsid w:val="00B1567E"/>
+    <w:rPr>
+      <w:rFonts w:ascii="Courier New" w:hAnsi="Courier New"/>
+      <w:color w:val="000000"/>
+      <w:shd w:val="clear" w:color="auto" w:fill="FFFFFF"/>
+    </w:rPr>
+  </w:style>
+  <w:style w:type="character" w:customStyle="1" w:styleId="style4">
+    <w:name w:val="style4"/>
+    <w:rsid w:val="00B1567E"/>
+    <w:rPr>
+      <w:rFonts w:ascii="Courier New" w:hAnsi="Courier New"/>
+      <w:color w:val="F000F0"/>
+    </w:rPr>
+  </w:style>
+  <w:style w:type="character" w:customStyle="1" w:styleId="style5">
+    <w:name w:val="style5"/>
+    <w:rsid w:val="00B1567E"/>
+    <w:rPr>
+      <w:rFonts w:ascii="Courier New" w:hAnsi="Courier New"/>
+      <w:b/>
+      <w:color w:val="0000A0"/>
+    </w:rPr>
+  </w:style>
+  <w:style w:type="character" w:customStyle="1" w:styleId="style6">
+    <w:name w:val="style6"/>
+    <w:rsid w:val="00B1567E"/>
+    <w:rPr>
+      <w:rFonts w:ascii="Courier New" w:hAnsi="Courier New"/>
+      <w:color w:val="0000FF"/>
+    </w:rPr>
+  </w:style>
+  <w:style w:type="character" w:customStyle="1" w:styleId="style9">
+    <w:name w:val="style9"/>
+    <w:rsid w:val="00B1567E"/>
+    <w:rPr>
+      <w:rFonts w:ascii="Courier New" w:hAnsi="Courier New"/>
+      <w:color w:val="00A000"/>
+    </w:rPr>
+  </w:style>
+  <w:style w:type="character" w:customStyle="1" w:styleId="style10">
+    <w:name w:val="style10"/>
+    <w:rsid w:val="00B1567E"/>
+    <w:rPr>
+      <w:rFonts w:ascii="Courier New" w:hAnsi="Courier New"/>
+      <w:color w:val="FF0000"/>
+    </w:rPr>
+  </w:style>
+  <w:style w:type="paragraph" w:styleId="TM4">
+    <w:name w:val="toc 4"/>
+    <w:basedOn w:val="Normal"/>
+    <w:next w:val="Normal"/>
+    <w:autoRedefine/>
+    <w:uiPriority w:val="39"/>
+    <w:unhideWhenUsed/>
+    <w:rsid w:val="00B1567E"/>
+    <w:pPr>
+      <w:spacing w:after="100"/>
+      <w:ind w:left="660"/>
+    </w:pPr>
+    <w:rPr>
+      <w:rFonts w:eastAsiaTheme="minorEastAsia"/>
+      <w:lang w:val="en-GB" w:eastAsia="en-GB"/>
+    </w:rPr>
+  </w:style>
+  <w:style w:type="paragraph" w:styleId="TM5">
+    <w:name w:val="toc 5"/>
+    <w:basedOn w:val="Normal"/>
+    <w:next w:val="Normal"/>
+    <w:autoRedefine/>
+    <w:uiPriority w:val="39"/>
+    <w:unhideWhenUsed/>
+    <w:rsid w:val="00B1567E"/>
+    <w:pPr>
+      <w:spacing w:after="100"/>
+      <w:ind w:left="880"/>
+    </w:pPr>
+    <w:rPr>
+      <w:rFonts w:eastAsiaTheme="minorEastAsia"/>
+      <w:lang w:val="en-GB" w:eastAsia="en-GB"/>
+    </w:rPr>
+  </w:style>
+  <w:style w:type="paragraph" w:styleId="TM6">
+    <w:name w:val="toc 6"/>
+    <w:basedOn w:val="Normal"/>
+    <w:next w:val="Normal"/>
+    <w:autoRedefine/>
+    <w:uiPriority w:val="39"/>
+    <w:unhideWhenUsed/>
+    <w:rsid w:val="00B1567E"/>
+    <w:pPr>
+      <w:spacing w:after="100"/>
+      <w:ind w:left="1100"/>
+    </w:pPr>
+    <w:rPr>
+      <w:rFonts w:eastAsiaTheme="minorEastAsia"/>
+      <w:lang w:val="en-GB" w:eastAsia="en-GB"/>
+    </w:rPr>
+  </w:style>
+  <w:style w:type="paragraph" w:styleId="TM7">
+    <w:name w:val="toc 7"/>
+    <w:basedOn w:val="Normal"/>
+    <w:next w:val="Normal"/>
+    <w:autoRedefine/>
+    <w:uiPriority w:val="39"/>
+    <w:unhideWhenUsed/>
+    <w:rsid w:val="00B1567E"/>
+    <w:pPr>
+      <w:spacing w:after="100"/>
+      <w:ind w:left="1320"/>
+    </w:pPr>
+    <w:rPr>
+      <w:rFonts w:eastAsiaTheme="minorEastAsia"/>
+      <w:lang w:val="en-GB" w:eastAsia="en-GB"/>
+    </w:rPr>
+  </w:style>
+  <w:style w:type="paragraph" w:styleId="TM8">
+    <w:name w:val="toc 8"/>
+    <w:basedOn w:val="Normal"/>
+    <w:next w:val="Normal"/>
+    <w:autoRedefine/>
+    <w:uiPriority w:val="39"/>
+    <w:unhideWhenUsed/>
+    <w:rsid w:val="00B1567E"/>
+    <w:pPr>
+      <w:spacing w:after="100"/>
+      <w:ind w:left="1540"/>
+    </w:pPr>
+    <w:rPr>
+      <w:rFonts w:eastAsiaTheme="minorEastAsia"/>
+      <w:lang w:val="en-GB" w:eastAsia="en-GB"/>
+    </w:rPr>
+  </w:style>
+  <w:style w:type="paragraph" w:styleId="TM9">
+    <w:name w:val="toc 9"/>
+    <w:basedOn w:val="Normal"/>
+    <w:next w:val="Normal"/>
+    <w:autoRedefine/>
+    <w:uiPriority w:val="39"/>
+    <w:unhideWhenUsed/>
+    <w:rsid w:val="00B1567E"/>
+    <w:pPr>
+      <w:spacing w:after="100"/>
+      <w:ind w:left="1760"/>
+    </w:pPr>
+    <w:rPr>
+      <w:rFonts w:eastAsiaTheme="minorEastAsia"/>
+      <w:lang w:val="en-GB" w:eastAsia="en-GB"/>
+    </w:rPr>
+  </w:style>
+  <w:style w:type="paragraph" w:styleId="Lgende">
+    <w:name w:val="caption"/>
+    <w:basedOn w:val="Normal"/>
+    <w:next w:val="Normal"/>
+    <w:uiPriority w:val="35"/>
+    <w:semiHidden/>
+    <w:unhideWhenUsed/>
+    <w:qFormat/>
+    <w:rsid w:val="00B1567E"/>
+    <w:pPr>
+      <w:spacing w:after="200" w:line="240" w:lineRule="auto"/>
+    </w:pPr>
+    <w:rPr>
+      <w:i/>
+      <w:iCs/>
+      <w:color w:val="44546A" w:themeColor="text2"/>
+      <w:sz w:val="18"/>
+      <w:szCs w:val="18"/>
+    </w:rPr>
+  </w:style>
+  <w:style w:type="paragraph" w:styleId="Tabledesillustrations">
+    <w:name w:val="table of figures"/>
+    <w:basedOn w:val="Normal"/>
+    <w:next w:val="Normal"/>
+    <w:uiPriority w:val="99"/>
+    <w:unhideWhenUsed/>
+    <w:rsid w:val="00B1567E"/>
+    <w:pPr>
+      <w:spacing w:after="0"/>
+    </w:pPr>
+  </w:style>
+  <w:style w:type="paragraph" w:styleId="Index1">
+    <w:name w:val="index 1"/>
+    <w:basedOn w:val="Normal"/>
+    <w:next w:val="Normal"/>
+    <w:autoRedefine/>
+    <w:uiPriority w:val="99"/>
+    <w:semiHidden/>
+    <w:unhideWhenUsed/>
+    <w:rsid w:val="00B1567E"/>
+    <w:pPr>
+      <w:spacing w:after="0" w:line="240" w:lineRule="auto"/>
+      <w:ind w:left="220" w:hanging="220"/>
+    </w:pPr>
+  </w:style>
+  <w:style w:type="paragraph" w:customStyle="1" w:styleId="alt1">
+    <w:name w:val="alt1"/>
+    <w:basedOn w:val="Normal"/>
+    <w:rsid w:val="00B1567E"/>
+    <w:pPr>
+      <w:pBdr>
+        <w:left w:val="single" w:sz="18" w:space="0" w:color="6CE26C"/>
+      </w:pBdr>
+      <w:shd w:val="clear" w:color="auto" w:fill="FFFFFF"/>
+      <w:spacing w:after="0" w:line="210" w:lineRule="atLeast"/>
+    </w:pPr>
+    <w:rPr>
+      <w:rFonts w:ascii="Times New Roman" w:eastAsiaTheme="minorEastAsia" w:hAnsi="Times New Roman" w:cs="Times New Roman"/>
+      <w:color w:val="5C5C5C"/>
+      <w:sz w:val="24"/>
+      <w:szCs w:val="24"/>
+      <w:lang w:eastAsia="fr-FR"/>
+    </w:rPr>
+  </w:style>
+  <w:style w:type="character" w:customStyle="1" w:styleId="comment2">
+    <w:name w:val="comment2"/>
+    <w:basedOn w:val="Policepardfaut"/>
+    <w:rsid w:val="00B1567E"/>
+    <w:rPr>
+      <w:color w:val="008200"/>
+      <w:bdr w:val="none" w:sz="0" w:space="0" w:color="auto" w:frame="1"/>
+    </w:rPr>
+  </w:style>
+  <w:style w:type="character" w:customStyle="1" w:styleId="style2">
+    <w:name w:val="style2"/>
+    <w:rsid w:val="00B1567E"/>
+    <w:rPr>
+      <w:rFonts w:ascii="Courier New" w:hAnsi="Courier New"/>
+      <w:color w:val="BEBEE6"/>
+    </w:rPr>
+  </w:style>
+  <w:style w:type="character" w:customStyle="1" w:styleId="style1">
+    <w:name w:val="style1"/>
+    <w:rsid w:val="00B1567E"/>
+    <w:rPr>
+      <w:rFonts w:ascii="Courier New" w:hAnsi="Courier New" w:cs="Courier New" w:hint="default"/>
+      <w:color w:val="A0A0A0"/>
+    </w:rPr>
+  </w:style>
+  <w:style w:type="character" w:customStyle="1" w:styleId="style7">
+    <w:name w:val="style7"/>
+    <w:rsid w:val="00B1567E"/>
+    <w:rPr>
+      <w:rFonts w:ascii="Courier New" w:hAnsi="Courier New"/>
+      <w:color w:val="E0A000"/>
+    </w:rPr>
+  </w:style>
+  <w:style w:type="character" w:styleId="MachinecrireHTML">
+    <w:name w:val="HTML Typewriter"/>
+    <w:basedOn w:val="Policepardfaut"/>
+    <w:uiPriority w:val="99"/>
+    <w:semiHidden/>
+    <w:unhideWhenUsed/>
+    <w:rsid w:val="00B1567E"/>
+    <w:rPr>
+      <w:rFonts w:ascii="Courier New" w:eastAsia="Times New Roman" w:hAnsi="Courier New" w:cs="Courier New"/>
+      <w:sz w:val="20"/>
+      <w:szCs w:val="20"/>
+    </w:rPr>
+  </w:style>
+  <w:style w:type="character" w:styleId="Textedelespacerserv">
+    <w:name w:val="Placeholder Text"/>
+    <w:basedOn w:val="Policepardfaut"/>
+    <w:uiPriority w:val="99"/>
+    <w:semiHidden/>
+    <w:rsid w:val="00B1567E"/>
+    <w:rPr>
+      <w:color w:val="808080"/>
+    </w:rPr>
+  </w:style>
+  <w:style w:type="character" w:styleId="lev">
+    <w:name w:val="Strong"/>
+    <w:basedOn w:val="Policepardfaut"/>
+    <w:uiPriority w:val="22"/>
+    <w:qFormat/>
+    <w:rsid w:val="00A56F90"/>
+    <w:rPr>
+      <w:b/>
+      <w:bCs/>
+    </w:rPr>
   </w:style>
 </w:styles>
 </file>

--- a/Livrables/Le code réalisé (C Arduino et C) organisé par modules (M1, M2, M3 et M4).docx
+++ b/Livrables/Le code réalisé (C Arduino et C) organisé par modules (M1, M2, M3 et M4).docx
@@ -401,8 +401,16 @@
         <w:rPr>
           <w:i/>
         </w:rPr>
-        <w:t xml:space="preserve"> et Maxime Garric</w:t>
-      </w:r>
+        <w:t xml:space="preserve"> et Maxime </w:t>
+      </w:r>
+      <w:proofErr w:type="spellStart"/>
+      <w:r>
+        <w:rPr>
+          <w:i/>
+        </w:rPr>
+        <w:t>Garric</w:t>
+      </w:r>
+      <w:proofErr w:type="spellEnd"/>
     </w:p>
     <w:p>
       <w:pPr>
@@ -420,25 +428,7 @@
         <w:rPr>
           <w:i/>
         </w:rPr>
-        <w:t>Vendredi</w:t>
-      </w:r>
-      <w:r>
-        <w:rPr>
-          <w:i/>
-        </w:rPr>
-        <w:t xml:space="preserve"> </w:t>
-      </w:r>
-      <w:r>
-        <w:rPr>
-          <w:i/>
-        </w:rPr>
-        <w:t>16</w:t>
-      </w:r>
-      <w:r>
-        <w:rPr>
-          <w:i/>
-        </w:rPr>
-        <w:t xml:space="preserve"> novembre 2018</w:t>
+        <w:t>Vendredi 16 novembre 2018</w:t>
       </w:r>
       <w:r>
         <w:rPr>
@@ -1662,19 +1652,11 @@
         <w:t xml:space="preserve"> </w:t>
       </w:r>
       <w:proofErr w:type="spellStart"/>
-      <w:proofErr w:type="gramStart"/>
-      <w:r>
-        <w:rPr>
-          <w:b/>
-        </w:rPr>
-        <w:t>main</w:t>
-      </w:r>
-      <w:proofErr w:type="gramEnd"/>
-      <w:r>
-        <w:rPr>
-          <w:b/>
-        </w:rPr>
-        <w:t>.c</w:t>
+      <w:r>
+        <w:rPr>
+          <w:b/>
+        </w:rPr>
+        <w:t>main.c</w:t>
       </w:r>
       <w:proofErr w:type="spellEnd"/>
       <w:r>
@@ -1702,19 +1684,11 @@
         <w:t xml:space="preserve"> </w:t>
       </w:r>
       <w:proofErr w:type="spellStart"/>
-      <w:proofErr w:type="gramStart"/>
-      <w:r>
-        <w:rPr>
-          <w:b/>
-        </w:rPr>
-        <w:t>cardio</w:t>
-      </w:r>
-      <w:proofErr w:type="gramEnd"/>
-      <w:r>
-        <w:rPr>
-          <w:b/>
-        </w:rPr>
-        <w:t>.c</w:t>
+      <w:r>
+        <w:rPr>
+          <w:b/>
+        </w:rPr>
+        <w:t>cardio.c</w:t>
       </w:r>
       <w:proofErr w:type="spellEnd"/>
       <w:r>
@@ -1868,7 +1842,7 @@
                     <pic:cNvPicPr/>
                   </pic:nvPicPr>
                   <pic:blipFill>
-                    <a:blip r:embed="rId5"/>
+                    <a:blip r:embed="rId8"/>
                     <a:stretch>
                       <a:fillRect/>
                     </a:stretch>
@@ -2021,13 +1995,8 @@
         <w:jc w:val="both"/>
       </w:pPr>
       <w:proofErr w:type="spellStart"/>
-      <w:proofErr w:type="gramStart"/>
-      <w:r>
-        <w:t>main</w:t>
-      </w:r>
-      <w:proofErr w:type="gramEnd"/>
-      <w:r>
-        <w:t>.c</w:t>
+      <w:r>
+        <w:t>main.c</w:t>
       </w:r>
       <w:proofErr w:type="spellEnd"/>
     </w:p>
@@ -2041,13 +2010,8 @@
         <w:jc w:val="both"/>
       </w:pPr>
       <w:proofErr w:type="spellStart"/>
-      <w:proofErr w:type="gramStart"/>
-      <w:r>
-        <w:t>cœur</w:t>
-      </w:r>
-      <w:proofErr w:type="gramEnd"/>
-      <w:r>
-        <w:t>.c</w:t>
+      <w:r>
+        <w:t>cœur.c</w:t>
       </w:r>
       <w:proofErr w:type="spellEnd"/>
       <w:r>
@@ -2072,13 +2036,8 @@
         <w:jc w:val="both"/>
       </w:pPr>
       <w:proofErr w:type="spellStart"/>
-      <w:proofErr w:type="gramStart"/>
-      <w:r>
-        <w:t>param</w:t>
-      </w:r>
-      <w:proofErr w:type="gramEnd"/>
-      <w:r>
-        <w:t>.h</w:t>
+      <w:r>
+        <w:t>param.h</w:t>
       </w:r>
       <w:proofErr w:type="spellEnd"/>
     </w:p>
@@ -2169,19 +2128,11 @@
         <w:jc w:val="both"/>
       </w:pPr>
       <w:proofErr w:type="spellStart"/>
-      <w:proofErr w:type="gramStart"/>
-      <w:r>
-        <w:rPr>
-          <w:b/>
-        </w:rPr>
-        <w:t>main</w:t>
-      </w:r>
-      <w:proofErr w:type="gramEnd"/>
-      <w:r>
-        <w:rPr>
-          <w:b/>
-        </w:rPr>
-        <w:t>.c</w:t>
+      <w:r>
+        <w:rPr>
+          <w:b/>
+        </w:rPr>
+        <w:t>main.c</w:t>
       </w:r>
       <w:proofErr w:type="spellEnd"/>
       <w:r>
@@ -2198,19 +2149,11 @@
         <w:jc w:val="both"/>
       </w:pPr>
       <w:proofErr w:type="spellStart"/>
-      <w:proofErr w:type="gramStart"/>
-      <w:r>
-        <w:rPr>
-          <w:b/>
-        </w:rPr>
-        <w:t>menu</w:t>
-      </w:r>
-      <w:proofErr w:type="gramEnd"/>
-      <w:r>
-        <w:rPr>
-          <w:b/>
-        </w:rPr>
-        <w:t>.c</w:t>
+      <w:r>
+        <w:rPr>
+          <w:b/>
+        </w:rPr>
+        <w:t>menu.c</w:t>
       </w:r>
       <w:proofErr w:type="spellEnd"/>
       <w:r>
@@ -2257,21 +2200,10 @@
         <w:rPr>
           <w:b/>
         </w:rPr>
-        <w:t xml:space="preserve"> (et .h</w:t>
-      </w:r>
-      <w:proofErr w:type="gramStart"/>
-      <w:r>
-        <w:rPr>
-          <w:b/>
-        </w:rPr>
-        <w:t>)</w:t>
-      </w:r>
-      <w:r>
-        <w:t>:</w:t>
-      </w:r>
-      <w:proofErr w:type="gramEnd"/>
-      <w:r>
-        <w:t xml:space="preserve"> contient toutes les fonctions nécessaires pour créer le fichier </w:t>
+        <w:t xml:space="preserve"> (et .h)</w:t>
+      </w:r>
+      <w:r>
+        <w:t xml:space="preserve">: contient toutes les fonctions nécessaires pour créer le fichier </w:t>
       </w:r>
       <w:proofErr w:type="spellStart"/>
       <w:r>
@@ -2409,7 +2341,7 @@
                     <pic:cNvPicPr/>
                   </pic:nvPicPr>
                   <pic:blipFill>
-                    <a:blip r:embed="rId6"/>
+                    <a:blip r:embed="rId9"/>
                     <a:stretch>
                       <a:fillRect/>
                     </a:stretch>
@@ -2502,7 +2434,7 @@
                     <pic:cNvPicPr/>
                   </pic:nvPicPr>
                   <pic:blipFill>
-                    <a:blip r:embed="rId7"/>
+                    <a:blip r:embed="rId10"/>
                     <a:stretch>
                       <a:fillRect/>
                     </a:stretch>
@@ -2550,7 +2482,7 @@
                     <pic:cNvPicPr/>
                   </pic:nvPicPr>
                   <pic:blipFill>
-                    <a:blip r:embed="rId8"/>
+                    <a:blip r:embed="rId11"/>
                     <a:stretch>
                       <a:fillRect/>
                     </a:stretch>
@@ -2599,7 +2531,7 @@
                     <pic:cNvPicPr/>
                   </pic:nvPicPr>
                   <pic:blipFill>
-                    <a:blip r:embed="rId9"/>
+                    <a:blip r:embed="rId12"/>
                     <a:stretch>
                       <a:fillRect/>
                     </a:stretch>
@@ -2647,7 +2579,7 @@
                     <pic:cNvPicPr/>
                   </pic:nvPicPr>
                   <pic:blipFill>
-                    <a:blip r:embed="rId10"/>
+                    <a:blip r:embed="rId13"/>
                     <a:stretch>
                       <a:fillRect/>
                     </a:stretch>
@@ -2733,7 +2665,7 @@
                     <pic:cNvPicPr/>
                   </pic:nvPicPr>
                   <pic:blipFill>
-                    <a:blip r:embed="rId11"/>
+                    <a:blip r:embed="rId14"/>
                     <a:stretch>
                       <a:fillRect/>
                     </a:stretch>
@@ -2843,7 +2775,7 @@
                     <pic:cNvPicPr/>
                   </pic:nvPicPr>
                   <pic:blipFill>
-                    <a:blip r:embed="rId12"/>
+                    <a:blip r:embed="rId15"/>
                     <a:stretch>
                       <a:fillRect/>
                     </a:stretch>
@@ -2898,6 +2830,15 @@
       <w:pPr>
         <w:rPr>
           <w:b/>
+          <w:color w:val="FF0000"/>
+          <w:u w:val="single"/>
+        </w:rPr>
+      </w:pPr>
+    </w:p>
+    <w:p>
+      <w:pPr>
+        <w:rPr>
+          <w:b/>
           <w:u w:val="single"/>
         </w:rPr>
       </w:pPr>
@@ -2945,10 +2886,10 @@
           <w:noProof/>
         </w:rPr>
         <w:drawing>
-          <wp:inline distT="0" distB="0" distL="0" distR="0" wp14:anchorId="2A6D048C" wp14:editId="6BF940DD">
-            <wp:extent cx="6070600" cy="2524202"/>
-            <wp:effectExtent l="76200" t="76200" r="139700" b="142875"/>
-            <wp:docPr id="234" name="Image 234"/>
+          <wp:inline distT="0" distB="0" distL="0" distR="0" wp14:anchorId="709BAAED" wp14:editId="7FD55507">
+            <wp:extent cx="5549900" cy="1815997"/>
+            <wp:effectExtent l="76200" t="76200" r="127000" b="127635"/>
+            <wp:docPr id="2" name="Image 2"/>
             <wp:cNvGraphicFramePr>
               <a:graphicFrameLocks xmlns:a="http://schemas.openxmlformats.org/drawingml/2006/main" noChangeAspect="1"/>
             </wp:cNvGraphicFramePr>
@@ -2959,33 +2900,40 @@
                     <pic:cNvPr id="1" name=""/>
                     <pic:cNvPicPr/>
                   </pic:nvPicPr>
-                  <pic:blipFill>
-                    <a:blip r:embed="rId13"/>
-                    <a:stretch>
-                      <a:fillRect/>
-                    </a:stretch>
+                  <pic:blipFill rotWithShape="1">
+                    <a:blip r:embed="rId16"/>
+                    <a:srcRect l="13228" t="11616" r="42905" b="62867"/>
+                    <a:stretch/>
                   </pic:blipFill>
-                  <pic:spPr>
+                  <pic:spPr bwMode="auto">
                     <a:xfrm>
                       <a:off x="0" y="0"/>
-                      <a:ext cx="6132585" cy="2549976"/>
+                      <a:ext cx="5555832" cy="1817938"/>
                     </a:xfrm>
                     <a:prstGeom prst="rect">
                       <a:avLst/>
                     </a:prstGeom>
-                    <a:ln w="38100" cap="sq">
+                    <a:ln w="38100" cap="sq" cmpd="sng" algn="ctr">
                       <a:solidFill>
                         <a:srgbClr val="000000"/>
                       </a:solidFill>
+                      <a:prstDash val="solid"/>
                       <a:miter lim="800000"/>
+                      <a:headEnd type="none" w="med" len="med"/>
+                      <a:tailEnd type="none" w="med" len="med"/>
                     </a:ln>
                     <a:effectLst>
-                      <a:outerShdw blurRad="57150" dist="50800" dir="2700000" algn="tl" rotWithShape="0">
+                      <a:outerShdw blurRad="50800" dist="38100" dir="2700000" algn="tl" rotWithShape="0">
                         <a:srgbClr val="000000">
-                          <a:alpha val="40000"/>
+                          <a:alpha val="43000"/>
                         </a:srgbClr>
                       </a:outerShdw>
                     </a:effectLst>
+                    <a:extLst>
+                      <a:ext uri="{53640926-AAD7-44D8-BBD7-CCE9431645EC}">
+                        <a14:shadowObscured xmlns:a14="http://schemas.microsoft.com/office/drawing/2010/main"/>
+                      </a:ext>
+                    </a:extLst>
                   </pic:spPr>
                 </pic:pic>
               </a:graphicData>
@@ -2995,6 +2943,7 @@
       </w:r>
     </w:p>
     <w:p/>
+    <w:p/>
     <w:p>
       <w:pPr>
         <w:rPr>
@@ -3033,10 +2982,10 @@
           <w:noProof/>
         </w:rPr>
         <w:drawing>
-          <wp:inline distT="0" distB="0" distL="0" distR="0" wp14:anchorId="51354D52" wp14:editId="73B6CDAB">
-            <wp:extent cx="4883150" cy="3595080"/>
-            <wp:effectExtent l="76200" t="76200" r="127000" b="139065"/>
-            <wp:docPr id="242" name="Image 242"/>
+          <wp:inline distT="0" distB="0" distL="0" distR="0" wp14:anchorId="05CE9464" wp14:editId="7BAE2A5D">
+            <wp:extent cx="4836278" cy="2717632"/>
+            <wp:effectExtent l="76200" t="76200" r="135890" b="140335"/>
+            <wp:docPr id="20" name="Image 20"/>
             <wp:cNvGraphicFramePr>
               <a:graphicFrameLocks xmlns:a="http://schemas.openxmlformats.org/drawingml/2006/main" noChangeAspect="1"/>
             </wp:cNvGraphicFramePr>
@@ -3047,16 +2996,15 @@
                     <pic:cNvPr id="1" name=""/>
                     <pic:cNvPicPr/>
                   </pic:nvPicPr>
-                  <pic:blipFill>
-                    <a:blip r:embed="rId14"/>
-                    <a:stretch>
-                      <a:fillRect/>
-                    </a:stretch>
+                  <pic:blipFill rotWithShape="1">
+                    <a:blip r:embed="rId17"/>
+                    <a:srcRect t="10439" r="31090" b="20721"/>
+                    <a:stretch/>
                   </pic:blipFill>
-                  <pic:spPr>
+                  <pic:spPr bwMode="auto">
                     <a:xfrm>
                       <a:off x="0" y="0"/>
-                      <a:ext cx="4903457" cy="3610030"/>
+                      <a:ext cx="4849852" cy="2725259"/>
                     </a:xfrm>
                     <a:prstGeom prst="rect">
                       <a:avLst/>
@@ -3065,15 +3013,21 @@
                       <a:solidFill>
                         <a:srgbClr val="000000"/>
                       </a:solidFill>
+                      <a:prstDash val="solid"/>
                       <a:miter lim="800000"/>
                     </a:ln>
                     <a:effectLst>
-                      <a:outerShdw blurRad="57150" dist="50800" dir="2700000" algn="tl" rotWithShape="0">
+                      <a:outerShdw blurRad="50800" dist="38100" dir="2700000" algn="tl" rotWithShape="0">
                         <a:srgbClr val="000000">
-                          <a:alpha val="40000"/>
+                          <a:alpha val="43000"/>
                         </a:srgbClr>
                       </a:outerShdw>
                     </a:effectLst>
+                    <a:extLst>
+                      <a:ext uri="{53640926-AAD7-44D8-BBD7-CCE9431645EC}">
+                        <a14:shadowObscured xmlns:a14="http://schemas.microsoft.com/office/drawing/2010/main"/>
+                      </a:ext>
+                    </a:extLst>
                   </pic:spPr>
                 </pic:pic>
               </a:graphicData>
@@ -3134,7 +3088,7 @@
                     <pic:cNvPicPr/>
                   </pic:nvPicPr>
                   <pic:blipFill>
-                    <a:blip r:embed="rId15"/>
+                    <a:blip r:embed="rId18"/>
                     <a:stretch>
                       <a:fillRect/>
                     </a:stretch>
@@ -3171,6 +3125,9 @@
     <w:p/>
     <w:p/>
     <w:p/>
+    <w:p/>
+    <w:p/>
+    <w:p/>
     <w:p>
       <w:pPr>
         <w:rPr>
@@ -3224,7 +3181,7 @@
                     <pic:cNvPicPr/>
                   </pic:nvPicPr>
                   <pic:blipFill>
-                    <a:blip r:embed="rId16"/>
+                    <a:blip r:embed="rId19"/>
                     <a:stretch>
                       <a:fillRect/>
                     </a:stretch>
@@ -3301,10 +3258,10 @@
           <w:noProof/>
         </w:rPr>
         <w:drawing>
-          <wp:inline distT="0" distB="0" distL="0" distR="0" wp14:anchorId="68AD0CAA" wp14:editId="73B81A03">
-            <wp:extent cx="6460839" cy="3492500"/>
-            <wp:effectExtent l="76200" t="76200" r="130810" b="127000"/>
-            <wp:docPr id="245" name="Image 245"/>
+          <wp:inline distT="0" distB="0" distL="0" distR="0" wp14:anchorId="4054692C" wp14:editId="77C43BA4">
+            <wp:extent cx="6291618" cy="2513460"/>
+            <wp:effectExtent l="76200" t="76200" r="128270" b="134620"/>
+            <wp:docPr id="21" name="Image 21"/>
             <wp:cNvGraphicFramePr>
               <a:graphicFrameLocks xmlns:a="http://schemas.openxmlformats.org/drawingml/2006/main" noChangeAspect="1"/>
             </wp:cNvGraphicFramePr>
@@ -3315,33 +3272,40 @@
                     <pic:cNvPr id="1" name=""/>
                     <pic:cNvPicPr/>
                   </pic:nvPicPr>
-                  <pic:blipFill>
-                    <a:blip r:embed="rId17"/>
-                    <a:stretch>
-                      <a:fillRect/>
-                    </a:stretch>
+                  <pic:blipFill rotWithShape="1">
+                    <a:blip r:embed="rId20"/>
+                    <a:srcRect t="10740" r="944" b="18909"/>
+                    <a:stretch/>
                   </pic:blipFill>
-                  <pic:spPr>
+                  <pic:spPr bwMode="auto">
                     <a:xfrm>
                       <a:off x="0" y="0"/>
-                      <a:ext cx="6470466" cy="3497704"/>
+                      <a:ext cx="6315725" cy="2523090"/>
                     </a:xfrm>
                     <a:prstGeom prst="rect">
                       <a:avLst/>
                     </a:prstGeom>
-                    <a:ln w="38100" cap="sq">
+                    <a:ln w="38100" cap="sq" cmpd="sng" algn="ctr">
                       <a:solidFill>
                         <a:srgbClr val="000000"/>
                       </a:solidFill>
+                      <a:prstDash val="solid"/>
                       <a:miter lim="800000"/>
+                      <a:headEnd type="none" w="med" len="med"/>
+                      <a:tailEnd type="none" w="med" len="med"/>
                     </a:ln>
                     <a:effectLst>
-                      <a:outerShdw blurRad="57150" dist="50800" dir="2700000" algn="tl" rotWithShape="0">
+                      <a:outerShdw blurRad="50800" dist="38100" dir="2700000" algn="tl" rotWithShape="0">
                         <a:srgbClr val="000000">
-                          <a:alpha val="40000"/>
+                          <a:alpha val="43000"/>
                         </a:srgbClr>
                       </a:outerShdw>
                     </a:effectLst>
+                    <a:extLst>
+                      <a:ext uri="{53640926-AAD7-44D8-BBD7-CCE9431645EC}">
+                        <a14:shadowObscured xmlns:a14="http://schemas.microsoft.com/office/drawing/2010/main"/>
+                      </a:ext>
+                    </a:extLst>
                   </pic:spPr>
                 </pic:pic>
               </a:graphicData>
@@ -3350,21 +3314,6 @@
         </w:drawing>
       </w:r>
     </w:p>
-    <w:p/>
-    <w:p/>
-    <w:p/>
-    <w:p/>
-    <w:p/>
-    <w:p>
-      <w:pPr>
-        <w:spacing w:after="0"/>
-        <w:jc w:val="both"/>
-        <w:rPr>
-          <w:sz w:val="28"/>
-          <w:u w:val="thick" w:color="5B9BD5" w:themeColor="accent5"/>
-        </w:rPr>
-      </w:pPr>
-    </w:p>
     <w:p>
       <w:pPr>
         <w:pStyle w:val="Titre1"/>
@@ -3382,7 +3331,6 @@
         <w:rPr>
           <w:u w:val="single"/>
         </w:rPr>
-        <w:lastRenderedPageBreak/>
         <w:t xml:space="preserve">Module 3 : </w:t>
       </w:r>
       <w:proofErr w:type="spellStart"/>
@@ -3462,13 +3410,7 @@
         <w:rPr>
           <w:u w:val="single"/>
         </w:rPr>
-        <w:t xml:space="preserve">Voici les étapes à </w:t>
-      </w:r>
-      <w:r>
-        <w:rPr>
-          <w:u w:val="single"/>
-        </w:rPr>
-        <w:t>suivre :</w:t>
+        <w:t>Voici les étapes à suivre :</w:t>
       </w:r>
     </w:p>
     <w:p>
@@ -3528,6 +3470,7 @@
         <w:jc w:val="both"/>
       </w:pPr>
       <w:r>
+        <w:lastRenderedPageBreak/>
         <w:t xml:space="preserve">Modifier la ligne </w:t>
       </w:r>
       <w:proofErr w:type="spellStart"/>
@@ -3536,14 +3479,9 @@
       </w:r>
       <w:proofErr w:type="spellEnd"/>
       <w:r>
-        <w:t xml:space="preserve"> = new </w:t>
-      </w:r>
-      <w:proofErr w:type="gramStart"/>
-      <w:r>
-        <w:t>Serial(</w:t>
+        <w:t xml:space="preserve"> = new Serial(</w:t>
       </w:r>
       <w:proofErr w:type="spellStart"/>
-      <w:proofErr w:type="gramEnd"/>
       <w:r>
         <w:t>this</w:t>
       </w:r>
@@ -3609,20 +3547,19 @@
       </w:r>
       <w:bookmarkEnd w:id="9"/>
     </w:p>
-    <w:p/>
     <w:p>
       <w:r>
         <w:rPr>
           <w:noProof/>
         </w:rPr>
         <w:drawing>
-          <wp:anchor distT="0" distB="0" distL="114300" distR="114300" simplePos="0" relativeHeight="251658240" behindDoc="0" locked="0" layoutInCell="1" allowOverlap="1" wp14:anchorId="721971D9" wp14:editId="4174BB05">
+          <wp:anchor distT="0" distB="0" distL="114300" distR="114300" simplePos="0" relativeHeight="251661312" behindDoc="0" locked="0" layoutInCell="1" allowOverlap="1" wp14:anchorId="5852AF83" wp14:editId="77242BB9">
             <wp:simplePos x="0" y="0"/>
             <wp:positionH relativeFrom="page">
-              <wp:align>left</wp:align>
+              <wp:posOffset>899795</wp:posOffset>
             </wp:positionH>
             <wp:positionV relativeFrom="margin">
-              <wp:posOffset>4542155</wp:posOffset>
+              <wp:posOffset>2178685</wp:posOffset>
             </wp:positionV>
             <wp:extent cx="7528560" cy="3663950"/>
             <wp:effectExtent l="0" t="0" r="0" b="0"/>
@@ -3639,7 +3576,7 @@
                     <pic:cNvPicPr/>
                   </pic:nvPicPr>
                   <pic:blipFill>
-                    <a:blip r:embed="rId18">
+                    <a:blip r:embed="rId21">
                       <a:extLst>
                         <a:ext uri="{28A0092B-C50C-407E-A947-70E740481C1C}">
                           <a14:useLocalDpi xmlns:a14="http://schemas.microsoft.com/office/drawing/2010/main" val="0"/>
@@ -3672,6 +3609,7 @@
         </w:drawing>
       </w:r>
     </w:p>
+    <w:p/>
     <w:p>
       <w:pPr>
         <w:pStyle w:val="NormalWeb"/>
@@ -3715,7 +3653,6 @@
         <w:rPr>
           <w:u w:val="single"/>
         </w:rPr>
-        <w:lastRenderedPageBreak/>
         <w:t>Module 4 : Module lecture et traitement de données :</w:t>
       </w:r>
       <w:bookmarkEnd w:id="10"/>
@@ -3779,19 +3716,9 @@
           <w:numId w:val="12"/>
         </w:numPr>
       </w:pPr>
-      <w:proofErr w:type="gramStart"/>
-      <w:r>
-        <w:t>main</w:t>
-      </w:r>
-      <w:proofErr w:type="gramEnd"/>
-      <w:r>
-        <w:t xml:space="preserve">. </w:t>
-      </w:r>
-      <w:proofErr w:type="gramStart"/>
-      <w:r>
-        <w:t>c</w:t>
-      </w:r>
-      <w:proofErr w:type="gramEnd"/>
+      <w:r>
+        <w:t>main. c</w:t>
+      </w:r>
     </w:p>
     <w:p>
       <w:pPr>
@@ -3802,13 +3729,8 @@
         </w:numPr>
       </w:pPr>
       <w:proofErr w:type="spellStart"/>
-      <w:proofErr w:type="gramStart"/>
-      <w:r>
-        <w:t>menu</w:t>
-      </w:r>
-      <w:proofErr w:type="gramEnd"/>
-      <w:r>
-        <w:t>.c</w:t>
+      <w:r>
+        <w:t>menu.c</w:t>
       </w:r>
       <w:proofErr w:type="spellEnd"/>
       <w:r>
@@ -3832,13 +3754,9 @@
         </w:numPr>
       </w:pPr>
       <w:proofErr w:type="spellStart"/>
-      <w:proofErr w:type="gramStart"/>
-      <w:r>
-        <w:t>donnees</w:t>
-      </w:r>
-      <w:proofErr w:type="gramEnd"/>
-      <w:r>
-        <w:t>.c</w:t>
+      <w:r>
+        <w:lastRenderedPageBreak/>
+        <w:t>donnees.c</w:t>
       </w:r>
       <w:proofErr w:type="spellEnd"/>
       <w:r>
@@ -3862,13 +3780,8 @@
         </w:numPr>
       </w:pPr>
       <w:proofErr w:type="spellStart"/>
-      <w:proofErr w:type="gramStart"/>
-      <w:r>
-        <w:t>actions</w:t>
-      </w:r>
-      <w:proofErr w:type="gramEnd"/>
-      <w:r>
-        <w:t>.c</w:t>
+      <w:r>
+        <w:t>actions.c</w:t>
       </w:r>
       <w:proofErr w:type="spellEnd"/>
       <w:r>
@@ -4052,7 +3965,7 @@
                     <pic:cNvPicPr/>
                   </pic:nvPicPr>
                   <pic:blipFill>
-                    <a:blip r:embed="rId19"/>
+                    <a:blip r:embed="rId22"/>
                     <a:stretch>
                       <a:fillRect/>
                     </a:stretch>
@@ -4086,6 +3999,17 @@
         </w:drawing>
       </w:r>
     </w:p>
+    <w:p/>
+    <w:p/>
+    <w:p/>
+    <w:p/>
+    <w:p/>
+    <w:p/>
+    <w:p/>
+    <w:p>
+      <w:bookmarkStart w:id="11" w:name="_GoBack"/>
+      <w:bookmarkEnd w:id="11"/>
+    </w:p>
     <w:p>
       <w:pPr>
         <w:rPr>
@@ -4137,10 +4061,10 @@
           <w:noProof/>
         </w:rPr>
         <w:drawing>
-          <wp:inline distT="0" distB="0" distL="0" distR="0" wp14:anchorId="65772029" wp14:editId="6C840B23">
-            <wp:extent cx="4762123" cy="3258212"/>
-            <wp:effectExtent l="76200" t="76200" r="133985" b="132715"/>
-            <wp:docPr id="248" name="Image 248"/>
+          <wp:inline distT="0" distB="0" distL="0" distR="0" wp14:anchorId="67A4EDA3" wp14:editId="65683A2A">
+            <wp:extent cx="4965700" cy="2763339"/>
+            <wp:effectExtent l="76200" t="76200" r="139700" b="132715"/>
+            <wp:docPr id="4" name="Image 4"/>
             <wp:cNvGraphicFramePr>
               <a:graphicFrameLocks xmlns:a="http://schemas.openxmlformats.org/drawingml/2006/main" noChangeAspect="1"/>
             </wp:cNvGraphicFramePr>
@@ -4151,16 +4075,15 @@
                     <pic:cNvPr id="1" name=""/>
                     <pic:cNvPicPr/>
                   </pic:nvPicPr>
-                  <pic:blipFill>
-                    <a:blip r:embed="rId20"/>
-                    <a:stretch>
-                      <a:fillRect/>
-                    </a:stretch>
+                  <pic:blipFill rotWithShape="1">
+                    <a:blip r:embed="rId23"/>
+                    <a:srcRect l="110" t="10582" r="47200" b="37292"/>
+                    <a:stretch/>
                   </pic:blipFill>
-                  <pic:spPr>
+                  <pic:spPr bwMode="auto">
                     <a:xfrm>
                       <a:off x="0" y="0"/>
-                      <a:ext cx="4767503" cy="3261893"/>
+                      <a:ext cx="4975064" cy="2768550"/>
                     </a:xfrm>
                     <a:prstGeom prst="rect">
                       <a:avLst/>
@@ -4169,15 +4092,21 @@
                       <a:solidFill>
                         <a:srgbClr val="000000"/>
                       </a:solidFill>
+                      <a:prstDash val="solid"/>
                       <a:miter lim="800000"/>
                     </a:ln>
                     <a:effectLst>
-                      <a:outerShdw blurRad="57150" dist="50800" dir="2700000" algn="tl" rotWithShape="0">
+                      <a:outerShdw blurRad="50800" dist="38100" dir="2700000" algn="tl" rotWithShape="0">
                         <a:srgbClr val="000000">
-                          <a:alpha val="40000"/>
+                          <a:alpha val="43000"/>
                         </a:srgbClr>
                       </a:outerShdw>
                     </a:effectLst>
+                    <a:extLst>
+                      <a:ext uri="{53640926-AAD7-44D8-BBD7-CCE9431645EC}">
+                        <a14:shadowObscured xmlns:a14="http://schemas.microsoft.com/office/drawing/2010/main"/>
+                      </a:ext>
+                    </a:extLst>
                   </pic:spPr>
                 </pic:pic>
               </a:graphicData>
@@ -4185,6 +4114,14 @@
           </wp:inline>
         </w:drawing>
       </w:r>
+    </w:p>
+    <w:p>
+      <w:pPr>
+        <w:rPr>
+          <w:b/>
+          <w:u w:val="single"/>
+        </w:rPr>
+      </w:pPr>
     </w:p>
     <w:p>
       <w:pPr>
@@ -4244,7 +4181,7 @@
                     <pic:cNvPicPr/>
                   </pic:nvPicPr>
                   <pic:blipFill>
-                    <a:blip r:embed="rId21"/>
+                    <a:blip r:embed="rId24"/>
                     <a:stretch>
                       <a:fillRect/>
                     </a:stretch>
@@ -4316,15 +4253,23 @@
           <w:u w:val="single"/>
         </w:rPr>
       </w:pPr>
+    </w:p>
+    <w:p>
+      <w:pPr>
+        <w:rPr>
+          <w:b/>
+          <w:u w:val="single"/>
+        </w:rPr>
+      </w:pPr>
       <w:r>
         <w:rPr>
           <w:noProof/>
         </w:rPr>
         <w:drawing>
-          <wp:inline distT="0" distB="0" distL="0" distR="0" wp14:anchorId="7528970A" wp14:editId="3BA25E8D">
-            <wp:extent cx="3548958" cy="3263774"/>
-            <wp:effectExtent l="0" t="0" r="0" b="0"/>
-            <wp:docPr id="250" name="Image 250"/>
+          <wp:inline distT="0" distB="0" distL="0" distR="0" wp14:anchorId="314471A0" wp14:editId="5D84F591">
+            <wp:extent cx="5683250" cy="3044598"/>
+            <wp:effectExtent l="0" t="0" r="0" b="3810"/>
+            <wp:docPr id="9" name="Image 9"/>
             <wp:cNvGraphicFramePr>
               <a:graphicFrameLocks xmlns:a="http://schemas.openxmlformats.org/drawingml/2006/main" noChangeAspect="1"/>
             </wp:cNvGraphicFramePr>
@@ -4335,20 +4280,27 @@
                     <pic:cNvPr id="1" name=""/>
                     <pic:cNvPicPr/>
                   </pic:nvPicPr>
-                  <pic:blipFill>
-                    <a:blip r:embed="rId22"/>
-                    <a:stretch>
-                      <a:fillRect/>
-                    </a:stretch>
+                  <pic:blipFill rotWithShape="1">
+                    <a:blip r:embed="rId25"/>
+                    <a:srcRect t="10974" r="25926" b="18480"/>
+                    <a:stretch/>
                   </pic:blipFill>
-                  <pic:spPr>
+                  <pic:spPr bwMode="auto">
                     <a:xfrm>
                       <a:off x="0" y="0"/>
-                      <a:ext cx="3573787" cy="3286608"/>
+                      <a:ext cx="5693290" cy="3049977"/>
                     </a:xfrm>
                     <a:prstGeom prst="rect">
                       <a:avLst/>
                     </a:prstGeom>
+                    <a:ln>
+                      <a:noFill/>
+                    </a:ln>
+                    <a:extLst>
+                      <a:ext uri="{53640926-AAD7-44D8-BBD7-CCE9431645EC}">
+                        <a14:shadowObscured xmlns:a14="http://schemas.microsoft.com/office/drawing/2010/main"/>
+                      </a:ext>
+                    </a:extLst>
                   </pic:spPr>
                 </pic:pic>
               </a:graphicData>
@@ -4370,10 +4322,10 @@
         </w:rPr>
         <w:lastRenderedPageBreak/>
         <w:drawing>
-          <wp:inline distT="0" distB="0" distL="0" distR="0" wp14:anchorId="2A3732C4" wp14:editId="769B4189">
-            <wp:extent cx="2917431" cy="3548363"/>
+          <wp:inline distT="0" distB="0" distL="0" distR="0" wp14:anchorId="5EB05C9F" wp14:editId="7F5EA597">
+            <wp:extent cx="3512183" cy="3429000"/>
             <wp:effectExtent l="0" t="0" r="0" b="0"/>
-            <wp:docPr id="251" name="Image 251"/>
+            <wp:docPr id="10" name="Image 10"/>
             <wp:cNvGraphicFramePr>
               <a:graphicFrameLocks xmlns:a="http://schemas.openxmlformats.org/drawingml/2006/main" noChangeAspect="1"/>
             </wp:cNvGraphicFramePr>
@@ -4384,20 +4336,27 @@
                     <pic:cNvPr id="1" name=""/>
                     <pic:cNvPicPr/>
                   </pic:nvPicPr>
-                  <pic:blipFill>
-                    <a:blip r:embed="rId23"/>
-                    <a:stretch>
-                      <a:fillRect/>
-                    </a:stretch>
+                  <pic:blipFill rotWithShape="1">
+                    <a:blip r:embed="rId26"/>
+                    <a:srcRect l="330" t="10581" r="57782" b="16716"/>
+                    <a:stretch/>
                   </pic:blipFill>
-                  <pic:spPr>
+                  <pic:spPr bwMode="auto">
                     <a:xfrm>
                       <a:off x="0" y="0"/>
-                      <a:ext cx="2933965" cy="3568473"/>
+                      <a:ext cx="3531713" cy="3448067"/>
                     </a:xfrm>
                     <a:prstGeom prst="rect">
                       <a:avLst/>
                     </a:prstGeom>
+                    <a:ln>
+                      <a:noFill/>
+                    </a:ln>
+                    <a:extLst>
+                      <a:ext uri="{53640926-AAD7-44D8-BBD7-CCE9431645EC}">
+                        <a14:shadowObscured xmlns:a14="http://schemas.microsoft.com/office/drawing/2010/main"/>
+                      </a:ext>
+                    </a:extLst>
                   </pic:spPr>
                 </pic:pic>
               </a:graphicData>
@@ -4418,10 +4377,18 @@
           <w:noProof/>
         </w:rPr>
         <w:drawing>
-          <wp:inline distT="0" distB="0" distL="0" distR="0" wp14:anchorId="0E6E7775" wp14:editId="7E7383A4">
-            <wp:extent cx="3032911" cy="2933619"/>
-            <wp:effectExtent l="0" t="0" r="0" b="635"/>
-            <wp:docPr id="252" name="Image 252"/>
+          <wp:anchor distT="0" distB="0" distL="114300" distR="114300" simplePos="0" relativeHeight="251662336" behindDoc="1" locked="0" layoutInCell="1" allowOverlap="1" wp14:anchorId="321170FA" wp14:editId="733017EB">
+            <wp:simplePos x="0" y="0"/>
+            <wp:positionH relativeFrom="margin">
+              <wp:posOffset>69850</wp:posOffset>
+            </wp:positionH>
+            <wp:positionV relativeFrom="paragraph">
+              <wp:posOffset>3627120</wp:posOffset>
+            </wp:positionV>
+            <wp:extent cx="4965700" cy="1575436"/>
+            <wp:effectExtent l="0" t="0" r="6350" b="5715"/>
+            <wp:wrapNone/>
+            <wp:docPr id="11" name="Image 11"/>
             <wp:cNvGraphicFramePr>
               <a:graphicFrameLocks xmlns:a="http://schemas.openxmlformats.org/drawingml/2006/main" noChangeAspect="1"/>
             </wp:cNvGraphicFramePr>
@@ -4432,75 +4399,55 @@
                     <pic:cNvPr id="1" name=""/>
                     <pic:cNvPicPr/>
                   </pic:nvPicPr>
-                  <pic:blipFill>
-                    <a:blip r:embed="rId24"/>
-                    <a:stretch>
-                      <a:fillRect/>
-                    </a:stretch>
+                  <pic:blipFill rotWithShape="1">
+                    <a:blip r:embed="rId27">
+                      <a:extLst>
+                        <a:ext uri="{28A0092B-C50C-407E-A947-70E740481C1C}">
+                          <a14:useLocalDpi xmlns:a14="http://schemas.microsoft.com/office/drawing/2010/main" val="0"/>
+                        </a:ext>
+                      </a:extLst>
+                    </a:blip>
+                    <a:srcRect l="220" t="46198" r="38493" b="19234"/>
+                    <a:stretch/>
                   </pic:blipFill>
-                  <pic:spPr>
+                  <pic:spPr bwMode="auto">
                     <a:xfrm>
                       <a:off x="0" y="0"/>
-                      <a:ext cx="3043101" cy="2943476"/>
+                      <a:ext cx="4965700" cy="1575436"/>
                     </a:xfrm>
                     <a:prstGeom prst="rect">
                       <a:avLst/>
                     </a:prstGeom>
+                    <a:ln>
+                      <a:noFill/>
+                    </a:ln>
+                    <a:extLst>
+                      <a:ext uri="{53640926-AAD7-44D8-BBD7-CCE9431645EC}">
+                        <a14:shadowObscured xmlns:a14="http://schemas.microsoft.com/office/drawing/2010/main"/>
+                      </a:ext>
+                    </a:extLst>
                   </pic:spPr>
                 </pic:pic>
               </a:graphicData>
             </a:graphic>
-          </wp:inline>
+            <wp14:sizeRelH relativeFrom="margin">
+              <wp14:pctWidth>0</wp14:pctWidth>
+            </wp14:sizeRelH>
+            <wp14:sizeRelV relativeFrom="margin">
+              <wp14:pctHeight>0</wp14:pctHeight>
+            </wp14:sizeRelV>
+          </wp:anchor>
         </w:drawing>
       </w:r>
-    </w:p>
-    <w:p>
-      <w:pPr>
-        <w:rPr>
-          <w:b/>
-          <w:u w:val="single"/>
-        </w:rPr>
-      </w:pPr>
-      <w:r>
-        <w:rPr>
-          <w:b/>
-          <w:u w:val="single"/>
-        </w:rPr>
-        <w:t xml:space="preserve">Voici le fichier </w:t>
-      </w:r>
-      <w:proofErr w:type="spellStart"/>
-      <w:r>
-        <w:rPr>
-          <w:b/>
-          <w:u w:val="single"/>
-        </w:rPr>
-        <w:t>donnees.h</w:t>
-      </w:r>
-      <w:proofErr w:type="spellEnd"/>
-      <w:r>
-        <w:rPr>
-          <w:b/>
-          <w:u w:val="single"/>
-        </w:rPr>
-        <w:t> :</w:t>
-      </w:r>
-    </w:p>
-    <w:p>
-      <w:pPr>
-        <w:rPr>
-          <w:b/>
-          <w:u w:val="single"/>
-        </w:rPr>
-      </w:pPr>
       <w:r>
         <w:rPr>
           <w:noProof/>
         </w:rPr>
         <w:drawing>
-          <wp:inline distT="0" distB="0" distL="0" distR="0" wp14:anchorId="64FAA6D2" wp14:editId="44B02026">
-            <wp:extent cx="4079823" cy="1471188"/>
-            <wp:effectExtent l="76200" t="76200" r="130810" b="129540"/>
-            <wp:docPr id="253" name="Image 253"/>
+          <wp:inline distT="0" distB="0" distL="0" distR="0" wp14:anchorId="4466F9C1" wp14:editId="650AB7CD">
+            <wp:extent cx="5496560" cy="3556000"/>
+            <wp:effectExtent l="0" t="0" r="8890" b="6350"/>
+            <wp:docPr id="8" name="Image 8"/>
             <wp:cNvGraphicFramePr>
               <a:graphicFrameLocks xmlns:a="http://schemas.openxmlformats.org/drawingml/2006/main" noChangeAspect="1"/>
             </wp:cNvGraphicFramePr>
@@ -4511,33 +4458,27 @@
                     <pic:cNvPr id="1" name=""/>
                     <pic:cNvPicPr/>
                   </pic:nvPicPr>
-                  <pic:blipFill>
-                    <a:blip r:embed="rId25"/>
-                    <a:stretch>
-                      <a:fillRect/>
-                    </a:stretch>
+                  <pic:blipFill rotWithShape="1">
+                    <a:blip r:embed="rId28"/>
+                    <a:srcRect t="10190" r="36509" b="16786"/>
+                    <a:stretch/>
                   </pic:blipFill>
-                  <pic:spPr>
+                  <pic:spPr bwMode="auto">
                     <a:xfrm>
                       <a:off x="0" y="0"/>
-                      <a:ext cx="4111593" cy="1482644"/>
+                      <a:ext cx="5525166" cy="3574507"/>
                     </a:xfrm>
                     <a:prstGeom prst="rect">
                       <a:avLst/>
                     </a:prstGeom>
-                    <a:ln w="38100" cap="sq">
-                      <a:solidFill>
-                        <a:srgbClr val="000000"/>
-                      </a:solidFill>
-                      <a:miter lim="800000"/>
+                    <a:ln>
+                      <a:noFill/>
                     </a:ln>
-                    <a:effectLst>
-                      <a:outerShdw blurRad="57150" dist="50800" dir="2700000" algn="tl" rotWithShape="0">
-                        <a:srgbClr val="000000">
-                          <a:alpha val="40000"/>
-                        </a:srgbClr>
-                      </a:outerShdw>
-                    </a:effectLst>
+                    <a:extLst>
+                      <a:ext uri="{53640926-AAD7-44D8-BBD7-CCE9431645EC}">
+                        <a14:shadowObscured xmlns:a14="http://schemas.microsoft.com/office/drawing/2010/main"/>
+                      </a:ext>
+                    </a:extLst>
                   </pic:spPr>
                 </pic:pic>
               </a:graphicData>
@@ -4553,6 +4494,46 @@
           <w:u w:val="single"/>
         </w:rPr>
       </w:pPr>
+    </w:p>
+    <w:p>
+      <w:pPr>
+        <w:rPr>
+          <w:b/>
+          <w:u w:val="single"/>
+        </w:rPr>
+      </w:pPr>
+    </w:p>
+    <w:p>
+      <w:pPr>
+        <w:rPr>
+          <w:b/>
+          <w:u w:val="single"/>
+        </w:rPr>
+      </w:pPr>
+    </w:p>
+    <w:p>
+      <w:pPr>
+        <w:rPr>
+          <w:b/>
+          <w:u w:val="single"/>
+        </w:rPr>
+      </w:pPr>
+    </w:p>
+    <w:p>
+      <w:pPr>
+        <w:rPr>
+          <w:b/>
+          <w:u w:val="single"/>
+        </w:rPr>
+      </w:pPr>
+    </w:p>
+    <w:p>
+      <w:pPr>
+        <w:rPr>
+          <w:b/>
+          <w:u w:val="single"/>
+        </w:rPr>
+      </w:pPr>
       <w:r>
         <w:rPr>
           <w:b/>
@@ -4567,9 +4548,16 @@
           <w:b/>
           <w:u w:val="single"/>
         </w:rPr>
-        <w:t>donnees.c</w:t>
+        <w:t>donnees.h</w:t>
       </w:r>
       <w:proofErr w:type="spellEnd"/>
+      <w:r>
+        <w:rPr>
+          <w:b/>
+          <w:u w:val="single"/>
+        </w:rPr>
+        <w:t> :</w:t>
+      </w:r>
     </w:p>
     <w:p>
       <w:pPr>
@@ -4583,10 +4571,10 @@
           <w:noProof/>
         </w:rPr>
         <w:drawing>
-          <wp:inline distT="0" distB="0" distL="0" distR="0" wp14:anchorId="57946B05" wp14:editId="5970E0E3">
-            <wp:extent cx="2906162" cy="3106057"/>
-            <wp:effectExtent l="0" t="0" r="8890" b="0"/>
-            <wp:docPr id="254" name="Image 254"/>
+          <wp:inline distT="0" distB="0" distL="0" distR="0" wp14:anchorId="019D7C03" wp14:editId="0CE9CD02">
+            <wp:extent cx="6322541" cy="1524000"/>
+            <wp:effectExtent l="76200" t="76200" r="135890" b="133350"/>
+            <wp:docPr id="12" name="Image 12"/>
             <wp:cNvGraphicFramePr>
               <a:graphicFrameLocks xmlns:a="http://schemas.openxmlformats.org/drawingml/2006/main" noChangeAspect="1"/>
             </wp:cNvGraphicFramePr>
@@ -4597,20 +4585,38 @@
                     <pic:cNvPr id="1" name=""/>
                     <pic:cNvPicPr/>
                   </pic:nvPicPr>
-                  <pic:blipFill>
-                    <a:blip r:embed="rId26"/>
-                    <a:stretch>
-                      <a:fillRect/>
-                    </a:stretch>
+                  <pic:blipFill rotWithShape="1">
+                    <a:blip r:embed="rId29"/>
+                    <a:srcRect t="10386" r="32319" b="60611"/>
+                    <a:stretch/>
                   </pic:blipFill>
-                  <pic:spPr>
+                  <pic:spPr bwMode="auto">
                     <a:xfrm>
                       <a:off x="0" y="0"/>
-                      <a:ext cx="2940446" cy="3142699"/>
+                      <a:ext cx="6331675" cy="1526202"/>
                     </a:xfrm>
                     <a:prstGeom prst="rect">
                       <a:avLst/>
                     </a:prstGeom>
+                    <a:ln w="38100" cap="sq">
+                      <a:solidFill>
+                        <a:srgbClr val="000000"/>
+                      </a:solidFill>
+                      <a:prstDash val="solid"/>
+                      <a:miter lim="800000"/>
+                    </a:ln>
+                    <a:effectLst>
+                      <a:outerShdw blurRad="50800" dist="38100" dir="2700000" algn="tl" rotWithShape="0">
+                        <a:srgbClr val="000000">
+                          <a:alpha val="43000"/>
+                        </a:srgbClr>
+                      </a:outerShdw>
+                    </a:effectLst>
+                    <a:extLst>
+                      <a:ext uri="{53640926-AAD7-44D8-BBD7-CCE9431645EC}">
+                        <a14:shadowObscured xmlns:a14="http://schemas.microsoft.com/office/drawing/2010/main"/>
+                      </a:ext>
+                    </a:extLst>
                   </pic:spPr>
                 </pic:pic>
               </a:graphicData>
@@ -4628,13 +4634,45 @@
       </w:pPr>
       <w:r>
         <w:rPr>
+          <w:b/>
+          <w:u w:val="single"/>
+        </w:rPr>
+        <w:t xml:space="preserve">Voici le fichier </w:t>
+      </w:r>
+      <w:proofErr w:type="spellStart"/>
+      <w:r>
+        <w:rPr>
+          <w:b/>
+          <w:u w:val="single"/>
+        </w:rPr>
+        <w:t>donnees.c</w:t>
+      </w:r>
+      <w:proofErr w:type="spellEnd"/>
+    </w:p>
+    <w:p>
+      <w:pPr>
+        <w:rPr>
+          <w:b/>
+          <w:u w:val="single"/>
+        </w:rPr>
+      </w:pPr>
+    </w:p>
+    <w:p>
+      <w:pPr>
+        <w:rPr>
+          <w:b/>
+          <w:u w:val="single"/>
+        </w:rPr>
+      </w:pPr>
+      <w:r>
+        <w:rPr>
           <w:noProof/>
         </w:rPr>
         <w:drawing>
-          <wp:inline distT="0" distB="0" distL="0" distR="0" wp14:anchorId="3E94E5CB" wp14:editId="544328FC">
-            <wp:extent cx="3036478" cy="2013943"/>
-            <wp:effectExtent l="0" t="0" r="0" b="5715"/>
-            <wp:docPr id="255" name="Image 255"/>
+          <wp:inline distT="0" distB="0" distL="0" distR="0" wp14:anchorId="20D89FCF" wp14:editId="26128FBB">
+            <wp:extent cx="6197600" cy="2850739"/>
+            <wp:effectExtent l="0" t="0" r="0" b="6985"/>
+            <wp:docPr id="13" name="Image 13"/>
             <wp:cNvGraphicFramePr>
               <a:graphicFrameLocks xmlns:a="http://schemas.openxmlformats.org/drawingml/2006/main" noChangeAspect="1"/>
             </wp:cNvGraphicFramePr>
@@ -4645,20 +4683,27 @@
                     <pic:cNvPr id="1" name=""/>
                     <pic:cNvPicPr/>
                   </pic:nvPicPr>
-                  <pic:blipFill>
-                    <a:blip r:embed="rId27"/>
-                    <a:stretch>
-                      <a:fillRect/>
-                    </a:stretch>
+                  <pic:blipFill rotWithShape="1">
+                    <a:blip r:embed="rId30"/>
+                    <a:srcRect t="10444" r="13250" b="18617"/>
+                    <a:stretch/>
                   </pic:blipFill>
-                  <pic:spPr>
+                  <pic:spPr bwMode="auto">
                     <a:xfrm>
                       <a:off x="0" y="0"/>
-                      <a:ext cx="3074310" cy="2039035"/>
+                      <a:ext cx="6228600" cy="2864998"/>
                     </a:xfrm>
                     <a:prstGeom prst="rect">
                       <a:avLst/>
                     </a:prstGeom>
+                    <a:ln>
+                      <a:noFill/>
+                    </a:ln>
+                    <a:extLst>
+                      <a:ext uri="{53640926-AAD7-44D8-BBD7-CCE9431645EC}">
+                        <a14:shadowObscured xmlns:a14="http://schemas.microsoft.com/office/drawing/2010/main"/>
+                      </a:ext>
+                    </a:extLst>
                   </pic:spPr>
                 </pic:pic>
               </a:graphicData>
@@ -4676,9 +4721,65 @@
       </w:pPr>
       <w:r>
         <w:rPr>
-          <w:b/>
-          <w:u w:val="single"/>
-        </w:rPr>
+          <w:noProof/>
+        </w:rPr>
+        <w:drawing>
+          <wp:inline distT="0" distB="0" distL="0" distR="0" wp14:anchorId="4981ABF6" wp14:editId="34288F21">
+            <wp:extent cx="5136865" cy="3008059"/>
+            <wp:effectExtent l="0" t="0" r="6985" b="1905"/>
+            <wp:docPr id="14" name="Image 14"/>
+            <wp:cNvGraphicFramePr>
+              <a:graphicFrameLocks xmlns:a="http://schemas.openxmlformats.org/drawingml/2006/main" noChangeAspect="1"/>
+            </wp:cNvGraphicFramePr>
+            <a:graphic xmlns:a="http://schemas.openxmlformats.org/drawingml/2006/main">
+              <a:graphicData uri="http://schemas.openxmlformats.org/drawingml/2006/picture">
+                <pic:pic xmlns:pic="http://schemas.openxmlformats.org/drawingml/2006/picture">
+                  <pic:nvPicPr>
+                    <pic:cNvPr id="1" name=""/>
+                    <pic:cNvPicPr/>
+                  </pic:nvPicPr>
+                  <pic:blipFill rotWithShape="1">
+                    <a:blip r:embed="rId31"/>
+                    <a:srcRect l="461" t="11757" r="33091" b="19067"/>
+                    <a:stretch/>
+                  </pic:blipFill>
+                  <pic:spPr bwMode="auto">
+                    <a:xfrm>
+                      <a:off x="0" y="0"/>
+                      <a:ext cx="5200242" cy="3045172"/>
+                    </a:xfrm>
+                    <a:prstGeom prst="rect">
+                      <a:avLst/>
+                    </a:prstGeom>
+                    <a:ln>
+                      <a:noFill/>
+                    </a:ln>
+                    <a:extLst>
+                      <a:ext uri="{53640926-AAD7-44D8-BBD7-CCE9431645EC}">
+                        <a14:shadowObscured xmlns:a14="http://schemas.microsoft.com/office/drawing/2010/main"/>
+                      </a:ext>
+                    </a:extLst>
+                  </pic:spPr>
+                </pic:pic>
+              </a:graphicData>
+            </a:graphic>
+          </wp:inline>
+        </w:drawing>
+      </w:r>
+    </w:p>
+    <w:p>
+      <w:pPr>
+        <w:rPr>
+          <w:b/>
+          <w:u w:val="single"/>
+        </w:rPr>
+      </w:pPr>
+      <w:r>
+        <w:rPr>
+          <w:b/>
+          <w:u w:val="single"/>
+        </w:rPr>
+        <w:lastRenderedPageBreak/>
         <w:t xml:space="preserve">Voici le fichier </w:t>
       </w:r>
       <w:proofErr w:type="spellStart"/>
@@ -4725,7 +4826,7 @@
                     <pic:cNvPicPr/>
                   </pic:nvPicPr>
                   <pic:blipFill>
-                    <a:blip r:embed="rId28"/>
+                    <a:blip r:embed="rId32"/>
                     <a:stretch>
                       <a:fillRect/>
                     </a:stretch>
@@ -4774,20 +4875,11 @@
           <w:u w:val="single"/>
         </w:rPr>
       </w:pPr>
-    </w:p>
-    <w:p>
-      <w:pPr>
-        <w:rPr>
-          <w:b/>
-          <w:u w:val="single"/>
-        </w:rPr>
-      </w:pPr>
-      <w:r>
-        <w:rPr>
-          <w:b/>
-          <w:u w:val="single"/>
-        </w:rPr>
-        <w:lastRenderedPageBreak/>
+      <w:r>
+        <w:rPr>
+          <w:b/>
+          <w:u w:val="single"/>
+        </w:rPr>
         <w:t xml:space="preserve">Voici le fichier </w:t>
       </w:r>
       <w:proofErr w:type="spellStart"/>
@@ -4814,15 +4906,31 @@
           <w:u w:val="single"/>
         </w:rPr>
       </w:pPr>
+    </w:p>
+    <w:p>
+      <w:pPr>
+        <w:rPr>
+          <w:b/>
+          <w:u w:val="single"/>
+        </w:rPr>
+      </w:pPr>
       <w:r>
         <w:rPr>
           <w:noProof/>
         </w:rPr>
         <w:drawing>
-          <wp:inline distT="0" distB="0" distL="0" distR="0" wp14:anchorId="1690DBBB" wp14:editId="69E62EAD">
-            <wp:extent cx="6287414" cy="3638550"/>
-            <wp:effectExtent l="0" t="0" r="0" b="0"/>
-            <wp:docPr id="33" name="Image 33"/>
+          <wp:anchor distT="0" distB="0" distL="114300" distR="114300" simplePos="0" relativeHeight="251663360" behindDoc="1" locked="0" layoutInCell="1" allowOverlap="1" wp14:anchorId="622A966E" wp14:editId="56FD884B">
+            <wp:simplePos x="0" y="0"/>
+            <wp:positionH relativeFrom="margin">
+              <wp:posOffset>-76200</wp:posOffset>
+            </wp:positionH>
+            <wp:positionV relativeFrom="paragraph">
+              <wp:posOffset>2687320</wp:posOffset>
+            </wp:positionV>
+            <wp:extent cx="5274601" cy="2552700"/>
+            <wp:effectExtent l="0" t="0" r="2540" b="0"/>
+            <wp:wrapNone/>
+            <wp:docPr id="16" name="Image 16"/>
             <wp:cNvGraphicFramePr>
               <a:graphicFrameLocks xmlns:a="http://schemas.openxmlformats.org/drawingml/2006/main" noChangeAspect="1"/>
             </wp:cNvGraphicFramePr>
@@ -4833,44 +4941,55 @@
                     <pic:cNvPr id="1" name=""/>
                     <pic:cNvPicPr/>
                   </pic:nvPicPr>
-                  <pic:blipFill>
-                    <a:blip r:embed="rId29"/>
-                    <a:stretch>
-                      <a:fillRect/>
-                    </a:stretch>
+                  <pic:blipFill rotWithShape="1">
+                    <a:blip r:embed="rId33" cstate="print">
+                      <a:extLst>
+                        <a:ext uri="{28A0092B-C50C-407E-A947-70E740481C1C}">
+                          <a14:useLocalDpi xmlns:a14="http://schemas.microsoft.com/office/drawing/2010/main" val="0"/>
+                        </a:ext>
+                      </a:extLst>
+                    </a:blip>
+                    <a:srcRect l="110" t="15481" r="20855" b="16519"/>
+                    <a:stretch/>
                   </pic:blipFill>
-                  <pic:spPr>
+                  <pic:spPr bwMode="auto">
                     <a:xfrm>
                       <a:off x="0" y="0"/>
-                      <a:ext cx="6293497" cy="3642070"/>
+                      <a:ext cx="5274601" cy="2552700"/>
                     </a:xfrm>
                     <a:prstGeom prst="rect">
                       <a:avLst/>
                     </a:prstGeom>
+                    <a:ln>
+                      <a:noFill/>
+                    </a:ln>
+                    <a:extLst>
+                      <a:ext uri="{53640926-AAD7-44D8-BBD7-CCE9431645EC}">
+                        <a14:shadowObscured xmlns:a14="http://schemas.microsoft.com/office/drawing/2010/main"/>
+                      </a:ext>
+                    </a:extLst>
                   </pic:spPr>
                 </pic:pic>
               </a:graphicData>
             </a:graphic>
-          </wp:inline>
+            <wp14:sizeRelH relativeFrom="margin">
+              <wp14:pctWidth>0</wp14:pctWidth>
+            </wp14:sizeRelH>
+            <wp14:sizeRelV relativeFrom="margin">
+              <wp14:pctHeight>0</wp14:pctHeight>
+            </wp14:sizeRelV>
+          </wp:anchor>
         </w:drawing>
       </w:r>
-    </w:p>
-    <w:p>
-      <w:pPr>
-        <w:rPr>
-          <w:b/>
-          <w:u w:val="single"/>
-        </w:rPr>
-      </w:pPr>
       <w:r>
         <w:rPr>
           <w:noProof/>
         </w:rPr>
         <w:drawing>
-          <wp:inline distT="0" distB="0" distL="0" distR="0" wp14:anchorId="136CB8D5" wp14:editId="73429DD5">
-            <wp:extent cx="4215540" cy="3275965"/>
-            <wp:effectExtent l="0" t="0" r="0" b="635"/>
-            <wp:docPr id="34" name="Image 34"/>
+          <wp:inline distT="0" distB="0" distL="0" distR="0" wp14:anchorId="48D495CD" wp14:editId="45DB2BA7">
+            <wp:extent cx="5957618" cy="2698750"/>
+            <wp:effectExtent l="0" t="0" r="5080" b="6350"/>
+            <wp:docPr id="15" name="Image 15"/>
             <wp:cNvGraphicFramePr>
               <a:graphicFrameLocks xmlns:a="http://schemas.openxmlformats.org/drawingml/2006/main" noChangeAspect="1"/>
             </wp:cNvGraphicFramePr>
@@ -4881,20 +5000,27 @@
                     <pic:cNvPr id="1" name=""/>
                     <pic:cNvPicPr/>
                   </pic:nvPicPr>
-                  <pic:blipFill>
-                    <a:blip r:embed="rId30"/>
-                    <a:stretch>
-                      <a:fillRect/>
-                    </a:stretch>
+                  <pic:blipFill rotWithShape="1">
+                    <a:blip r:embed="rId34"/>
+                    <a:srcRect t="10190" r="9721" b="17108"/>
+                    <a:stretch/>
                   </pic:blipFill>
-                  <pic:spPr>
+                  <pic:spPr bwMode="auto">
                     <a:xfrm>
                       <a:off x="0" y="0"/>
-                      <a:ext cx="4258692" cy="3309499"/>
+                      <a:ext cx="5970774" cy="2704710"/>
                     </a:xfrm>
                     <a:prstGeom prst="rect">
                       <a:avLst/>
                     </a:prstGeom>
+                    <a:ln>
+                      <a:noFill/>
+                    </a:ln>
+                    <a:extLst>
+                      <a:ext uri="{53640926-AAD7-44D8-BBD7-CCE9431645EC}">
+                        <a14:shadowObscured xmlns:a14="http://schemas.microsoft.com/office/drawing/2010/main"/>
+                      </a:ext>
+                    </a:extLst>
                   </pic:spPr>
                 </pic:pic>
               </a:graphicData>
@@ -4910,16 +5036,88 @@
           <w:u w:val="single"/>
         </w:rPr>
       </w:pPr>
+    </w:p>
+    <w:p>
+      <w:pPr>
+        <w:rPr>
+          <w:b/>
+          <w:u w:val="single"/>
+        </w:rPr>
+      </w:pPr>
+    </w:p>
+    <w:p>
+      <w:pPr>
+        <w:rPr>
+          <w:b/>
+          <w:u w:val="single"/>
+        </w:rPr>
+      </w:pPr>
+    </w:p>
+    <w:p>
+      <w:pPr>
+        <w:rPr>
+          <w:b/>
+          <w:u w:val="single"/>
+        </w:rPr>
+      </w:pPr>
+    </w:p>
+    <w:p>
+      <w:pPr>
+        <w:rPr>
+          <w:b/>
+          <w:u w:val="single"/>
+        </w:rPr>
+      </w:pPr>
+    </w:p>
+    <w:p>
+      <w:pPr>
+        <w:rPr>
+          <w:b/>
+          <w:u w:val="single"/>
+        </w:rPr>
+      </w:pPr>
+    </w:p>
+    <w:p>
+      <w:pPr>
+        <w:rPr>
+          <w:b/>
+          <w:u w:val="single"/>
+        </w:rPr>
+      </w:pPr>
+    </w:p>
+    <w:p>
+      <w:pPr>
+        <w:rPr>
+          <w:b/>
+          <w:u w:val="single"/>
+        </w:rPr>
+      </w:pPr>
+    </w:p>
+    <w:p>
+      <w:pPr>
+        <w:rPr>
+          <w:b/>
+          <w:u w:val="single"/>
+        </w:rPr>
+      </w:pPr>
+    </w:p>
+    <w:p>
+      <w:pPr>
+        <w:rPr>
+          <w:b/>
+          <w:u w:val="single"/>
+        </w:rPr>
+      </w:pPr>
       <w:r>
         <w:rPr>
           <w:noProof/>
         </w:rPr>
         <w:lastRenderedPageBreak/>
         <w:drawing>
-          <wp:inline distT="0" distB="0" distL="0" distR="0" wp14:anchorId="1A91AC15" wp14:editId="07238DFC">
-            <wp:extent cx="2578100" cy="3511353"/>
-            <wp:effectExtent l="0" t="0" r="0" b="0"/>
-            <wp:docPr id="35" name="Image 35"/>
+          <wp:inline distT="0" distB="0" distL="0" distR="0" wp14:anchorId="44415428" wp14:editId="50BBF2B2">
+            <wp:extent cx="6030812" cy="2971642"/>
+            <wp:effectExtent l="0" t="0" r="8255" b="635"/>
+            <wp:docPr id="17" name="Image 17"/>
             <wp:cNvGraphicFramePr>
               <a:graphicFrameLocks xmlns:a="http://schemas.openxmlformats.org/drawingml/2006/main" noChangeAspect="1"/>
             </wp:cNvGraphicFramePr>
@@ -4930,20 +5128,27 @@
                     <pic:cNvPr id="1" name=""/>
                     <pic:cNvPicPr/>
                   </pic:nvPicPr>
-                  <pic:blipFill>
-                    <a:blip r:embed="rId31"/>
-                    <a:stretch>
-                      <a:fillRect/>
-                    </a:stretch>
+                  <pic:blipFill rotWithShape="1">
+                    <a:blip r:embed="rId35"/>
+                    <a:srcRect t="12785" r="20414" b="17499"/>
+                    <a:stretch/>
                   </pic:blipFill>
-                  <pic:spPr>
+                  <pic:spPr bwMode="auto">
                     <a:xfrm>
                       <a:off x="0" y="0"/>
-                      <a:ext cx="2590986" cy="3528904"/>
+                      <a:ext cx="6087343" cy="2999497"/>
                     </a:xfrm>
                     <a:prstGeom prst="rect">
                       <a:avLst/>
                     </a:prstGeom>
+                    <a:ln>
+                      <a:noFill/>
+                    </a:ln>
+                    <a:extLst>
+                      <a:ext uri="{53640926-AAD7-44D8-BBD7-CCE9431645EC}">
+                        <a14:shadowObscured xmlns:a14="http://schemas.microsoft.com/office/drawing/2010/main"/>
+                      </a:ext>
+                    </a:extLst>
                   </pic:spPr>
                 </pic:pic>
               </a:graphicData>
@@ -4964,10 +5169,18 @@
           <w:noProof/>
         </w:rPr>
         <w:drawing>
-          <wp:inline distT="0" distB="0" distL="0" distR="0" wp14:anchorId="642B292E" wp14:editId="41A1E03B">
-            <wp:extent cx="3635855" cy="4527550"/>
-            <wp:effectExtent l="0" t="0" r="3175" b="6350"/>
-            <wp:docPr id="36" name="Image 36"/>
+          <wp:anchor distT="0" distB="0" distL="114300" distR="114300" simplePos="0" relativeHeight="251664384" behindDoc="1" locked="0" layoutInCell="1" allowOverlap="1" wp14:anchorId="5A7C422C" wp14:editId="03DBFA95">
+            <wp:simplePos x="0" y="0"/>
+            <wp:positionH relativeFrom="margin">
+              <wp:posOffset>29882</wp:posOffset>
+            </wp:positionH>
+            <wp:positionV relativeFrom="paragraph">
+              <wp:posOffset>2995313</wp:posOffset>
+            </wp:positionV>
+            <wp:extent cx="5398446" cy="2732948"/>
+            <wp:effectExtent l="0" t="0" r="0" b="0"/>
+            <wp:wrapNone/>
+            <wp:docPr id="19" name="Image 19"/>
             <wp:cNvGraphicFramePr>
               <a:graphicFrameLocks xmlns:a="http://schemas.openxmlformats.org/drawingml/2006/main" noChangeAspect="1"/>
             </wp:cNvGraphicFramePr>
@@ -4978,54 +5191,55 @@
                     <pic:cNvPr id="1" name=""/>
                     <pic:cNvPicPr/>
                   </pic:nvPicPr>
-                  <pic:blipFill>
-                    <a:blip r:embed="rId32"/>
-                    <a:stretch>
-                      <a:fillRect/>
-                    </a:stretch>
+                  <pic:blipFill rotWithShape="1">
+                    <a:blip r:embed="rId36" cstate="print">
+                      <a:extLst>
+                        <a:ext uri="{28A0092B-C50C-407E-A947-70E740481C1C}">
+                          <a14:useLocalDpi xmlns:a14="http://schemas.microsoft.com/office/drawing/2010/main" val="0"/>
+                        </a:ext>
+                      </a:extLst>
+                    </a:blip>
+                    <a:srcRect l="-1" t="16951" r="25862" b="16315"/>
+                    <a:stretch/>
                   </pic:blipFill>
-                  <pic:spPr>
+                  <pic:spPr bwMode="auto">
                     <a:xfrm>
                       <a:off x="0" y="0"/>
-                      <a:ext cx="3639370" cy="4531928"/>
+                      <a:ext cx="5398446" cy="2732948"/>
                     </a:xfrm>
                     <a:prstGeom prst="rect">
                       <a:avLst/>
                     </a:prstGeom>
+                    <a:ln>
+                      <a:noFill/>
+                    </a:ln>
+                    <a:extLst>
+                      <a:ext uri="{53640926-AAD7-44D8-BBD7-CCE9431645EC}">
+                        <a14:shadowObscured xmlns:a14="http://schemas.microsoft.com/office/drawing/2010/main"/>
+                      </a:ext>
+                    </a:extLst>
                   </pic:spPr>
                 </pic:pic>
               </a:graphicData>
             </a:graphic>
-          </wp:inline>
+            <wp14:sizeRelH relativeFrom="margin">
+              <wp14:pctWidth>0</wp14:pctWidth>
+            </wp14:sizeRelH>
+            <wp14:sizeRelV relativeFrom="margin">
+              <wp14:pctHeight>0</wp14:pctHeight>
+            </wp14:sizeRelV>
+          </wp:anchor>
         </w:drawing>
       </w:r>
-    </w:p>
-    <w:p>
-      <w:pPr>
-        <w:rPr>
-          <w:b/>
-          <w:u w:val="single"/>
-        </w:rPr>
-      </w:pPr>
-    </w:p>
-    <w:p>
-      <w:pPr>
-        <w:rPr>
-          <w:b/>
-          <w:u w:val="single"/>
-        </w:rPr>
-      </w:pPr>
-      <w:bookmarkStart w:id="11" w:name="_GoBack"/>
       <w:r>
         <w:rPr>
           <w:noProof/>
         </w:rPr>
-        <w:lastRenderedPageBreak/>
         <w:drawing>
-          <wp:inline distT="0" distB="0" distL="0" distR="0" wp14:anchorId="675D549B" wp14:editId="48D33822">
-            <wp:extent cx="5760720" cy="2873375"/>
-            <wp:effectExtent l="0" t="0" r="0" b="3175"/>
-            <wp:docPr id="37" name="Image 37"/>
+          <wp:inline distT="0" distB="0" distL="0" distR="0" wp14:anchorId="021AC49D" wp14:editId="0ED841D2">
+            <wp:extent cx="3329896" cy="2977615"/>
+            <wp:effectExtent l="0" t="0" r="4445" b="0"/>
+            <wp:docPr id="18" name="Image 18"/>
             <wp:cNvGraphicFramePr>
               <a:graphicFrameLocks xmlns:a="http://schemas.openxmlformats.org/drawingml/2006/main" noChangeAspect="1"/>
             </wp:cNvGraphicFramePr>
@@ -5036,20 +5250,27 @@
                     <pic:cNvPr id="1" name=""/>
                     <pic:cNvPicPr/>
                   </pic:nvPicPr>
-                  <pic:blipFill>
-                    <a:blip r:embed="rId33"/>
-                    <a:stretch>
-                      <a:fillRect/>
-                    </a:stretch>
+                  <pic:blipFill rotWithShape="1">
+                    <a:blip r:embed="rId37"/>
+                    <a:srcRect t="12150" r="56239" b="18283"/>
+                    <a:stretch/>
                   </pic:blipFill>
-                  <pic:spPr>
+                  <pic:spPr bwMode="auto">
                     <a:xfrm>
                       <a:off x="0" y="0"/>
-                      <a:ext cx="5760720" cy="2873375"/>
+                      <a:ext cx="3401283" cy="3041449"/>
                     </a:xfrm>
                     <a:prstGeom prst="rect">
                       <a:avLst/>
                     </a:prstGeom>
+                    <a:ln>
+                      <a:noFill/>
+                    </a:ln>
+                    <a:extLst>
+                      <a:ext uri="{53640926-AAD7-44D8-BBD7-CCE9431645EC}">
+                        <a14:shadowObscured xmlns:a14="http://schemas.microsoft.com/office/drawing/2010/main"/>
+                      </a:ext>
+                    </a:extLst>
                   </pic:spPr>
                 </pic:pic>
               </a:graphicData>
@@ -5057,10 +5278,25 @@
           </wp:inline>
         </w:drawing>
       </w:r>
-      <w:bookmarkEnd w:id="11"/>
+    </w:p>
+    <w:p>
+      <w:pPr>
+        <w:rPr>
+          <w:b/>
+          <w:u w:val="single"/>
+        </w:rPr>
+      </w:pPr>
+    </w:p>
+    <w:p>
+      <w:pPr>
+        <w:rPr>
+          <w:b/>
+          <w:u w:val="single"/>
+        </w:rPr>
+      </w:pPr>
     </w:p>
     <w:sectPr>
-      <w:footerReference w:type="default" r:id="rId34"/>
+      <w:footerReference w:type="default" r:id="rId38"/>
       <w:pgSz w:w="11906" w:h="16838"/>
       <w:pgMar w:top="1417" w:right="1417" w:bottom="1417" w:left="1417" w:header="708" w:footer="283" w:gutter="0"/>
       <w:cols w:space="708"/>
@@ -5068,6 +5304,31 @@
     </w:sectPr>
   </w:body>
 </w:document>
+</file>
+
+<file path=word/endnotes.xml><?xml version="1.0" encoding="utf-8"?>
+<w:endnotes xmlns:wpc="http://schemas.microsoft.com/office/word/2010/wordprocessingCanvas" xmlns:cx="http://schemas.microsoft.com/office/drawing/2014/chartex" xmlns:cx1="http://schemas.microsoft.com/office/drawing/2015/9/8/chartex" xmlns:cx2="http://schemas.microsoft.com/office/drawing/2015/10/21/chartex" xmlns:cx3="http://schemas.microsoft.com/office/drawing/2016/5/9/chartex" xmlns:cx4="http://schemas.microsoft.com/office/drawing/2016/5/10/chartex" xmlns:cx5="http://schemas.microsoft.com/office/drawing/2016/5/11/chartex" xmlns:cx6="http://schemas.microsoft.com/office/drawing/2016/5/12/chartex" xmlns:cx7="http://schemas.microsoft.com/office/drawing/2016/5/13/chartex" xmlns:cx8="http://schemas.microsoft.com/office/drawing/2016/5/14/chartex" xmlns:mc="http://schemas.openxmlformats.org/markup-compatibility/2006" xmlns:aink="http://schemas.microsoft.com/office/drawing/2016/ink" xmlns:am3d="http://schemas.microsoft.com/office/drawing/2017/model3d" xmlns:o="urn:schemas-microsoft-com:office:office" xmlns:r="http://schemas.openxmlformats.org/officeDocument/2006/relationships" xmlns:m="http://schemas.openxmlformats.org/officeDocument/2006/math" xmlns:v="urn:schemas-microsoft-com:vml" xmlns:wp14="http://schemas.microsoft.com/office/word/2010/wordprocessingDrawing" xmlns:wp="http://schemas.openxmlformats.org/drawingml/2006/wordprocessingDrawing" xmlns:w10="urn:schemas-microsoft-com:office:word" xmlns:w="http://schemas.openxmlformats.org/wordprocessingml/2006/main" xmlns:w14="http://schemas.microsoft.com/office/word/2010/wordml" xmlns:w15="http://schemas.microsoft.com/office/word/2012/wordml" xmlns:w16cid="http://schemas.microsoft.com/office/word/2016/wordml/cid" xmlns:w16se="http://schemas.microsoft.com/office/word/2015/wordml/symex" xmlns:wpg="http://schemas.microsoft.com/office/word/2010/wordprocessingGroup" xmlns:wpi="http://schemas.microsoft.com/office/word/2010/wordprocessingInk" xmlns:wne="http://schemas.microsoft.com/office/word/2006/wordml" xmlns:wps="http://schemas.microsoft.com/office/word/2010/wordprocessingShape" mc:Ignorable="w14 w15 w16se w16cid wp14">
+  <w:endnote w:type="separator" w:id="-1">
+    <w:p>
+      <w:pPr>
+        <w:spacing w:after="0" w:line="240" w:lineRule="auto"/>
+      </w:pPr>
+      <w:r>
+        <w:separator/>
+      </w:r>
+    </w:p>
+  </w:endnote>
+  <w:endnote w:type="continuationSeparator" w:id="0">
+    <w:p>
+      <w:pPr>
+        <w:spacing w:after="0" w:line="240" w:lineRule="auto"/>
+      </w:pPr>
+      <w:r>
+        <w:continuationSeparator/>
+      </w:r>
+    </w:p>
+  </w:endnote>
+</w:endnotes>
 </file>
 
 <file path=word/footer1.xml><?xml version="1.0" encoding="utf-8"?>
@@ -5324,6 +5585,31 @@
     </w:pPr>
   </w:p>
 </w:ftr>
+</file>
+
+<file path=word/footnotes.xml><?xml version="1.0" encoding="utf-8"?>
+<w:footnotes xmlns:wpc="http://schemas.microsoft.com/office/word/2010/wordprocessingCanvas" xmlns:cx="http://schemas.microsoft.com/office/drawing/2014/chartex" xmlns:cx1="http://schemas.microsoft.com/office/drawing/2015/9/8/chartex" xmlns:cx2="http://schemas.microsoft.com/office/drawing/2015/10/21/chartex" xmlns:cx3="http://schemas.microsoft.com/office/drawing/2016/5/9/chartex" xmlns:cx4="http://schemas.microsoft.com/office/drawing/2016/5/10/chartex" xmlns:cx5="http://schemas.microsoft.com/office/drawing/2016/5/11/chartex" xmlns:cx6="http://schemas.microsoft.com/office/drawing/2016/5/12/chartex" xmlns:cx7="http://schemas.microsoft.com/office/drawing/2016/5/13/chartex" xmlns:cx8="http://schemas.microsoft.com/office/drawing/2016/5/14/chartex" xmlns:mc="http://schemas.openxmlformats.org/markup-compatibility/2006" xmlns:aink="http://schemas.microsoft.com/office/drawing/2016/ink" xmlns:am3d="http://schemas.microsoft.com/office/drawing/2017/model3d" xmlns:o="urn:schemas-microsoft-com:office:office" xmlns:r="http://schemas.openxmlformats.org/officeDocument/2006/relationships" xmlns:m="http://schemas.openxmlformats.org/officeDocument/2006/math" xmlns:v="urn:schemas-microsoft-com:vml" xmlns:wp14="http://schemas.microsoft.com/office/word/2010/wordprocessingDrawing" xmlns:wp="http://schemas.openxmlformats.org/drawingml/2006/wordprocessingDrawing" xmlns:w10="urn:schemas-microsoft-com:office:word" xmlns:w="http://schemas.openxmlformats.org/wordprocessingml/2006/main" xmlns:w14="http://schemas.microsoft.com/office/word/2010/wordml" xmlns:w15="http://schemas.microsoft.com/office/word/2012/wordml" xmlns:w16cid="http://schemas.microsoft.com/office/word/2016/wordml/cid" xmlns:w16se="http://schemas.microsoft.com/office/word/2015/wordml/symex" xmlns:wpg="http://schemas.microsoft.com/office/word/2010/wordprocessingGroup" xmlns:wpi="http://schemas.microsoft.com/office/word/2010/wordprocessingInk" xmlns:wne="http://schemas.microsoft.com/office/word/2006/wordml" xmlns:wps="http://schemas.microsoft.com/office/word/2010/wordprocessingShape" mc:Ignorable="w14 w15 w16se w16cid wp14">
+  <w:footnote w:type="separator" w:id="-1">
+    <w:p>
+      <w:pPr>
+        <w:spacing w:after="0" w:line="240" w:lineRule="auto"/>
+      </w:pPr>
+      <w:r>
+        <w:separator/>
+      </w:r>
+    </w:p>
+  </w:footnote>
+  <w:footnote w:type="continuationSeparator" w:id="0">
+    <w:p>
+      <w:pPr>
+        <w:spacing w:after="0" w:line="240" w:lineRule="auto"/>
+      </w:pPr>
+      <w:r>
+        <w:continuationSeparator/>
+      </w:r>
+    </w:p>
+  </w:footnote>
+</w:footnotes>
 </file>
 
 <file path=word/numbering.xml><?xml version="1.0" encoding="utf-8"?>
@@ -8045,4 +8331,16 @@
     </a:ext>
   </a:extLst>
 </a:theme>
+</file>
+
+<file path=customXml/item1.xml><?xml version="1.0" encoding="utf-8"?>
+<b:Sources xmlns:b="http://schemas.openxmlformats.org/officeDocument/2006/bibliography" xmlns="http://schemas.openxmlformats.org/officeDocument/2006/bibliography" SelectedStyle="\APASixthEditionOfficeOnline.xsl" StyleName="APA" Version="6"/>
+</file>
+
+<file path=customXml/itemProps1.xml><?xml version="1.0" encoding="utf-8"?>
+<ds:datastoreItem xmlns:ds="http://schemas.openxmlformats.org/officeDocument/2006/customXml" ds:itemID="{008FC7D3-3748-48B9-83FB-818FD78BCE39}">
+  <ds:schemaRefs>
+    <ds:schemaRef ds:uri="http://schemas.openxmlformats.org/officeDocument/2006/bibliography"/>
+  </ds:schemaRefs>
+</ds:datastoreItem>
 </file>